--- a/app/templates/relat/relat_template.docx
+++ b/app/templates/relat/relat_template.docx
@@ -2977,7 +2977,18 @@
                 <w:sz w:val="20"/>
                 <w:szCs w:val="20"/>
               </w:rPr>
-              <w:t>dimensao_teorica</w:t>
+              <w:t>dimensao</w:t>
+            </w:r>
+            <w:r>
+              <w:rPr>
+                <w:rFonts w:asciiTheme="minorHAnsi" w:hAnsiTheme="minorHAnsi" w:cstheme="minorHAnsi"/>
+                <w:b w:val="0"/>
+                <w:bCs w:val="0"/>
+                <w:sz w:val="20"/>
+                <w:szCs w:val="20"/>
+                <w:u w:val="single"/>
+              </w:rPr>
+              <w:t>_teorica</w:t>
             </w:r>
             <w:r>
               <w:rPr>
@@ -3893,8 +3904,6 @@
           <w:szCs w:val="24"/>
         </w:rPr>
       </w:pPr>
-      <w:bookmarkStart w:id="2" w:name="_GoBack"/>
-      <w:bookmarkEnd w:id="2"/>
     </w:p>
     <w:tbl>
       <w:tblPr>
@@ -3904,16 +3913,16 @@
         <w:tblLook w:val="04A0" w:firstRow="1" w:lastRow="0" w:firstColumn="1" w:lastColumn="0" w:noHBand="0" w:noVBand="1"/>
       </w:tblPr>
       <w:tblGrid>
-        <w:gridCol w:w="1071"/>
-        <w:gridCol w:w="1071"/>
-        <w:gridCol w:w="1072"/>
-        <w:gridCol w:w="1072"/>
-        <w:gridCol w:w="1072"/>
-        <w:gridCol w:w="1072"/>
-        <w:gridCol w:w="1072"/>
-        <w:gridCol w:w="1126"/>
-        <w:gridCol w:w="1072"/>
-        <w:gridCol w:w="1154"/>
+        <w:gridCol w:w="1056"/>
+        <w:gridCol w:w="1056"/>
+        <w:gridCol w:w="1217"/>
+        <w:gridCol w:w="1056"/>
+        <w:gridCol w:w="1056"/>
+        <w:gridCol w:w="1056"/>
+        <w:gridCol w:w="1056"/>
+        <w:gridCol w:w="1109"/>
+        <w:gridCol w:w="1056"/>
+        <w:gridCol w:w="1136"/>
       </w:tblGrid>
       <w:tr>
         <w:trPr>
@@ -3954,7 +3963,23 @@
                 <w:rFonts w:ascii="Arial" w:hAnsi="Arial" w:cs="Arial"/>
                 <w:b/>
               </w:rPr>
-              <w:t xml:space="preserve"> {{item.dimensao_teorica}} cm – FBK {{ item.fbk_teorico}} MPa</w:t>
+              <w:t xml:space="preserve"> {{item.dimensao</w:t>
+            </w:r>
+            <w:r>
+              <w:rPr>
+                <w:rFonts w:ascii="Arial" w:hAnsi="Arial" w:cs="Arial"/>
+                <w:b/>
+              </w:rPr>
+              <w:t>_teorica</w:t>
+            </w:r>
+            <w:bookmarkStart w:id="2" w:name="_GoBack"/>
+            <w:bookmarkEnd w:id="2"/>
+            <w:r>
+              <w:rPr>
+                <w:rFonts w:ascii="Arial" w:hAnsi="Arial" w:cs="Arial"/>
+                <w:b/>
+              </w:rPr>
+              <w:t>}} cm – FBK {{ item.fbk_teorico}} MPa</w:t>
             </w:r>
           </w:p>
         </w:tc>
@@ -5142,6 +5167,34 @@
               <w:spacing w:before="2" w:after="1"/>
               <w:jc w:val="center"/>
               <w:rPr>
+                <w:sz w:val="20"/>
+                <w:szCs w:val="20"/>
+              </w:rPr>
+            </w:pPr>
+            <w:r>
+              <w:rPr>
+                <w:sz w:val="20"/>
+                <w:szCs w:val="20"/>
+              </w:rPr>
+              <w:t>.comp</w:t>
+            </w:r>
+            <w:r>
+              <w:rPr>
+                <w:sz w:val="20"/>
+                <w:szCs w:val="20"/>
+              </w:rPr>
+              <w:t>.</w:t>
+            </w:r>
+          </w:p>
+          <w:p>
+            <w:pPr>
+              <w:tabs>
+                <w:tab w:val="left" w:pos="828"/>
+                <w:tab w:val="left" w:pos="829"/>
+              </w:tabs>
+              <w:spacing w:before="2" w:after="1"/>
+              <w:jc w:val="center"/>
+              <w:rPr>
                 <w:b/>
                 <w:sz w:val="24"/>
                 <w:szCs w:val="24"/>
@@ -5152,7 +5205,7 @@
                 <w:sz w:val="20"/>
                 <w:szCs w:val="20"/>
               </w:rPr>
-              <w:t>.comp</w:t>
+              <w:t>valor_format</w:t>
             </w:r>
             <w:r>
               <w:rPr>
@@ -5975,7 +6028,35 @@
                 <w:sz w:val="20"/>
                 <w:szCs w:val="20"/>
               </w:rPr>
-              <w:t>resultado[1]</w:t>
+              <w:t>resultado[1</w:t>
+            </w:r>
+            <w:r>
+              <w:rPr>
+                <w:sz w:val="20"/>
+                <w:szCs w:val="20"/>
+              </w:rPr>
+              <w:t>]</w:t>
+            </w:r>
+          </w:p>
+          <w:p>
+            <w:pPr>
+              <w:tabs>
+                <w:tab w:val="left" w:pos="828"/>
+                <w:tab w:val="left" w:pos="829"/>
+              </w:tabs>
+              <w:spacing w:before="2" w:after="1"/>
+              <w:jc w:val="center"/>
+              <w:rPr>
+                <w:sz w:val="20"/>
+                <w:szCs w:val="20"/>
+              </w:rPr>
+            </w:pPr>
+            <w:r>
+              <w:rPr>
+                <w:sz w:val="20"/>
+                <w:szCs w:val="20"/>
+              </w:rPr>
+              <w:t>.comp.</w:t>
             </w:r>
           </w:p>
           <w:p>
@@ -5997,7 +6078,7 @@
                 <w:sz w:val="20"/>
                 <w:szCs w:val="20"/>
               </w:rPr>
-              <w:t>.comp</w:t>
+              <w:t>valor_format</w:t>
             </w:r>
             <w:r>
               <w:rPr>
@@ -6820,7 +6901,35 @@
                 <w:sz w:val="20"/>
                 <w:szCs w:val="20"/>
               </w:rPr>
-              <w:t>resultado[2]</w:t>
+              <w:t>resultado[2</w:t>
+            </w:r>
+            <w:r>
+              <w:rPr>
+                <w:sz w:val="20"/>
+                <w:szCs w:val="20"/>
+              </w:rPr>
+              <w:t>]</w:t>
+            </w:r>
+          </w:p>
+          <w:p>
+            <w:pPr>
+              <w:tabs>
+                <w:tab w:val="left" w:pos="828"/>
+                <w:tab w:val="left" w:pos="829"/>
+              </w:tabs>
+              <w:spacing w:before="2" w:after="1"/>
+              <w:jc w:val="center"/>
+              <w:rPr>
+                <w:sz w:val="20"/>
+                <w:szCs w:val="20"/>
+              </w:rPr>
+            </w:pPr>
+            <w:r>
+              <w:rPr>
+                <w:sz w:val="20"/>
+                <w:szCs w:val="20"/>
+              </w:rPr>
+              <w:t>.comp.</w:t>
             </w:r>
           </w:p>
           <w:p>
@@ -6842,7 +6951,7 @@
                 <w:sz w:val="20"/>
                 <w:szCs w:val="20"/>
               </w:rPr>
-              <w:t>.comp</w:t>
+              <w:t>valor_format</w:t>
             </w:r>
             <w:r>
               <w:rPr>
@@ -7665,7 +7774,35 @@
                 <w:sz w:val="20"/>
                 <w:szCs w:val="20"/>
               </w:rPr>
-              <w:t>resultado[3]</w:t>
+              <w:t>resultado[3</w:t>
+            </w:r>
+            <w:r>
+              <w:rPr>
+                <w:sz w:val="20"/>
+                <w:szCs w:val="20"/>
+              </w:rPr>
+              <w:t>]</w:t>
+            </w:r>
+          </w:p>
+          <w:p>
+            <w:pPr>
+              <w:tabs>
+                <w:tab w:val="left" w:pos="828"/>
+                <w:tab w:val="left" w:pos="829"/>
+              </w:tabs>
+              <w:spacing w:before="2" w:after="1"/>
+              <w:jc w:val="center"/>
+              <w:rPr>
+                <w:sz w:val="20"/>
+                <w:szCs w:val="20"/>
+              </w:rPr>
+            </w:pPr>
+            <w:r>
+              <w:rPr>
+                <w:sz w:val="20"/>
+                <w:szCs w:val="20"/>
+              </w:rPr>
+              <w:t>.comp.</w:t>
             </w:r>
           </w:p>
           <w:p>
@@ -7687,7 +7824,7 @@
                 <w:sz w:val="20"/>
                 <w:szCs w:val="20"/>
               </w:rPr>
-              <w:t>.comp</w:t>
+              <w:t>valor_format</w:t>
             </w:r>
             <w:r>
               <w:rPr>
@@ -8510,7 +8647,35 @@
                 <w:sz w:val="20"/>
                 <w:szCs w:val="20"/>
               </w:rPr>
-              <w:t>resultado[4]</w:t>
+              <w:t>resultado[4</w:t>
+            </w:r>
+            <w:r>
+              <w:rPr>
+                <w:sz w:val="20"/>
+                <w:szCs w:val="20"/>
+              </w:rPr>
+              <w:t>]</w:t>
+            </w:r>
+          </w:p>
+          <w:p>
+            <w:pPr>
+              <w:tabs>
+                <w:tab w:val="left" w:pos="828"/>
+                <w:tab w:val="left" w:pos="829"/>
+              </w:tabs>
+              <w:spacing w:before="2" w:after="1"/>
+              <w:jc w:val="center"/>
+              <w:rPr>
+                <w:sz w:val="20"/>
+                <w:szCs w:val="20"/>
+              </w:rPr>
+            </w:pPr>
+            <w:r>
+              <w:rPr>
+                <w:sz w:val="20"/>
+                <w:szCs w:val="20"/>
+              </w:rPr>
+              <w:t>.comp.</w:t>
             </w:r>
           </w:p>
           <w:p>
@@ -8532,7 +8697,7 @@
                 <w:sz w:val="20"/>
                 <w:szCs w:val="20"/>
               </w:rPr>
-              <w:t>.comp</w:t>
+              <w:t>valor_format</w:t>
             </w:r>
             <w:r>
               <w:rPr>
@@ -9355,7 +9520,35 @@
                 <w:sz w:val="20"/>
                 <w:szCs w:val="20"/>
               </w:rPr>
-              <w:t>resultado[5]</w:t>
+              <w:t>resultado[5</w:t>
+            </w:r>
+            <w:r>
+              <w:rPr>
+                <w:sz w:val="20"/>
+                <w:szCs w:val="20"/>
+              </w:rPr>
+              <w:t>]</w:t>
+            </w:r>
+          </w:p>
+          <w:p>
+            <w:pPr>
+              <w:tabs>
+                <w:tab w:val="left" w:pos="828"/>
+                <w:tab w:val="left" w:pos="829"/>
+              </w:tabs>
+              <w:spacing w:before="2" w:after="1"/>
+              <w:jc w:val="center"/>
+              <w:rPr>
+                <w:sz w:val="20"/>
+                <w:szCs w:val="20"/>
+              </w:rPr>
+            </w:pPr>
+            <w:r>
+              <w:rPr>
+                <w:sz w:val="20"/>
+                <w:szCs w:val="20"/>
+              </w:rPr>
+              <w:t>.comp.</w:t>
             </w:r>
           </w:p>
           <w:p>
@@ -9377,7 +9570,7 @@
                 <w:sz w:val="20"/>
                 <w:szCs w:val="20"/>
               </w:rPr>
-              <w:t>.comp</w:t>
+              <w:t>valor_format</w:t>
             </w:r>
             <w:r>
               <w:rPr>
@@ -10230,6 +10423,7 @@
           <w:sz w:val="24"/>
           <w:szCs w:val="24"/>
         </w:rPr>
+        <w:lastRenderedPageBreak/>
         <w:t>A amostra ensaiada</w:t>
       </w:r>
       <w:r>
@@ -10341,7 +10535,6 @@
           <w:sz w:val="24"/>
           <w:szCs w:val="24"/>
         </w:rPr>
-        <w:lastRenderedPageBreak/>
         <w:t xml:space="preserve">A amostra ensaiada enquadra-se na </w:t>
       </w:r>
       <w:r>
@@ -12691,7 +12884,7 @@
             </wp:anchor>
           </w:drawing>
         </mc:Choice>
-        <mc:Fallback xmlns:cx1="http://schemas.microsoft.com/office/drawing/2015/9/8/chartex" xmlns:cx2="http://schemas.microsoft.com/office/drawing/2015/10/21/chartex" xmlns:cx3="http://schemas.microsoft.com/office/drawing/2016/5/9/chartex" xmlns:cx4="http://schemas.microsoft.com/office/drawing/2016/5/10/chartex" xmlns:cx5="http://schemas.microsoft.com/office/drawing/2016/5/11/chartex" xmlns:cx6="http://schemas.microsoft.com/office/drawing/2016/5/12/chartex" xmlns:cx7="http://schemas.microsoft.com/office/drawing/2016/5/13/chartex" xmlns:cx8="http://schemas.microsoft.com/office/drawing/2016/5/14/chartex" xmlns:aink="http://schemas.microsoft.com/office/drawing/2016/ink" xmlns:am3d="http://schemas.microsoft.com/office/drawing/2017/model3d" xmlns:w16cex="http://schemas.microsoft.com/office/word/2018/wordml/cex" xmlns:w16cid="http://schemas.microsoft.com/office/word/2016/wordml/cid" xmlns:w16="http://schemas.microsoft.com/office/word/2018/wordml" xmlns:w16sdtdh="http://schemas.microsoft.com/office/word/2020/wordml/sdtdatahash">
+        <mc:Fallback xmlns:w16sdtdh="http://schemas.microsoft.com/office/word/2020/wordml/sdtdatahash" xmlns:w16="http://schemas.microsoft.com/office/word/2018/wordml" xmlns:w16cid="http://schemas.microsoft.com/office/word/2016/wordml/cid" xmlns:w16cex="http://schemas.microsoft.com/office/word/2018/wordml/cex" xmlns:am3d="http://schemas.microsoft.com/office/drawing/2017/model3d" xmlns:aink="http://schemas.microsoft.com/office/drawing/2016/ink" xmlns:cx8="http://schemas.microsoft.com/office/drawing/2016/5/14/chartex" xmlns:cx7="http://schemas.microsoft.com/office/drawing/2016/5/13/chartex" xmlns:cx6="http://schemas.microsoft.com/office/drawing/2016/5/12/chartex" xmlns:cx5="http://schemas.microsoft.com/office/drawing/2016/5/11/chartex" xmlns:cx4="http://schemas.microsoft.com/office/drawing/2016/5/10/chartex" xmlns:cx3="http://schemas.microsoft.com/office/drawing/2016/5/9/chartex" xmlns:cx2="http://schemas.microsoft.com/office/drawing/2015/10/21/chartex" xmlns:cx1="http://schemas.microsoft.com/office/drawing/2015/9/8/chartex">
           <w:pict>
             <v:line w14:anchorId="61A4C2B7" id="Line 3" o:spid="_x0000_s1026" style="position:absolute;z-index:-16171520;visibility:visible;mso-wrap-style:square;mso-width-percent:0;mso-height-percent:0;mso-wrap-distance-left:9pt;mso-wrap-distance-top:0;mso-wrap-distance-right:9pt;mso-wrap-distance-bottom:0;mso-position-horizontal:absolute;mso-position-horizontal-relative:page;mso-position-vertical:absolute;mso-position-vertical-relative:page;mso-width-percent:0;mso-height-percent:0;mso-width-relative:page;mso-height-relative:page" from="35.45pt,93.75pt" to="539.45pt,93.75pt" o:gfxdata="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">
               <w10:wrap anchorx="page" anchory="page"/>
@@ -15686,7 +15879,7 @@
 </file>
 
 <file path=customXml/itemProps1.xml><?xml version="1.0" encoding="utf-8"?>
-<ds:datastoreItem xmlns:ds="http://schemas.openxmlformats.org/officeDocument/2006/customXml" ds:itemID="{BA93BC51-68F0-452A-BA08-53EF7D2D7C10}">
+<ds:datastoreItem xmlns:ds="http://schemas.openxmlformats.org/officeDocument/2006/customXml" ds:itemID="{204FA5EE-1290-4902-9F6E-A5C7985D5668}">
   <ds:schemaRefs>
     <ds:schemaRef ds:uri="http://schemas.openxmlformats.org/officeDocument/2006/bibliography"/>
   </ds:schemaRefs>

--- a/app/templates/relat/relat_template.docx
+++ b/app/templates/relat/relat_template.docx
@@ -3913,16 +3913,16 @@
         <w:tblLook w:val="04A0" w:firstRow="1" w:lastRow="0" w:firstColumn="1" w:lastColumn="0" w:noHBand="0" w:noVBand="1"/>
       </w:tblPr>
       <w:tblGrid>
-        <w:gridCol w:w="1056"/>
-        <w:gridCol w:w="1056"/>
-        <w:gridCol w:w="1217"/>
-        <w:gridCol w:w="1056"/>
-        <w:gridCol w:w="1056"/>
-        <w:gridCol w:w="1056"/>
-        <w:gridCol w:w="1056"/>
-        <w:gridCol w:w="1109"/>
-        <w:gridCol w:w="1056"/>
-        <w:gridCol w:w="1136"/>
+        <w:gridCol w:w="839"/>
+        <w:gridCol w:w="838"/>
+        <w:gridCol w:w="957"/>
+        <w:gridCol w:w="1314"/>
+        <w:gridCol w:w="1241"/>
+        <w:gridCol w:w="1168"/>
+        <w:gridCol w:w="1268"/>
+        <w:gridCol w:w="1493"/>
+        <w:gridCol w:w="838"/>
+        <w:gridCol w:w="898"/>
       </w:tblGrid>
       <w:tr>
         <w:trPr>
@@ -3972,8 +3972,6 @@
               </w:rPr>
               <w:t>_teorica</w:t>
             </w:r>
-            <w:bookmarkStart w:id="2" w:name="_GoBack"/>
-            <w:bookmarkEnd w:id="2"/>
             <w:r>
               <w:rPr>
                 <w:rFonts w:ascii="Arial" w:hAnsi="Arial" w:cs="Arial"/>
@@ -5279,6 +5277,36 @@
               <w:spacing w:before="2" w:after="1"/>
               <w:jc w:val="center"/>
               <w:rPr>
+                <w:sz w:val="20"/>
+                <w:szCs w:val="20"/>
+              </w:rPr>
+            </w:pPr>
+            <w:r>
+              <w:rPr>
+                <w:sz w:val="20"/>
+                <w:szCs w:val="20"/>
+              </w:rPr>
+              <w:t>.largura</w:t>
+            </w:r>
+            <w:r>
+              <w:rPr>
+                <w:sz w:val="20"/>
+                <w:szCs w:val="20"/>
+              </w:rPr>
+              <w:t>.</w:t>
+            </w:r>
+            <w:bookmarkStart w:id="2" w:name="_GoBack"/>
+            <w:bookmarkEnd w:id="2"/>
+          </w:p>
+          <w:p>
+            <w:pPr>
+              <w:tabs>
+                <w:tab w:val="left" w:pos="828"/>
+                <w:tab w:val="left" w:pos="829"/>
+              </w:tabs>
+              <w:spacing w:before="2" w:after="1"/>
+              <w:jc w:val="center"/>
+              <w:rPr>
                 <w:b/>
                 <w:sz w:val="24"/>
                 <w:szCs w:val="24"/>
@@ -5289,7 +5317,14 @@
                 <w:sz w:val="20"/>
                 <w:szCs w:val="20"/>
               </w:rPr>
-              <w:t>.largura</w:t>
+              <w:t>valor_format</w:t>
+            </w:r>
+            <w:r>
+              <w:rPr>
+                <w:sz w:val="20"/>
+                <w:szCs w:val="20"/>
+              </w:rPr>
+              <w:t xml:space="preserve"> </w:t>
             </w:r>
             <w:r>
               <w:rPr>
@@ -5380,6 +5415,20 @@
                 <w:sz w:val="20"/>
                 <w:szCs w:val="20"/>
               </w:rPr>
+              <w:t>.valor_format</w:t>
+            </w:r>
+            <w:r>
+              <w:rPr>
+                <w:sz w:val="20"/>
+                <w:szCs w:val="20"/>
+              </w:rPr>
+              <w:t xml:space="preserve"> </w:t>
+            </w:r>
+            <w:r>
+              <w:rPr>
+                <w:sz w:val="20"/>
+                <w:szCs w:val="20"/>
+              </w:rPr>
               <w:t>}}</w:t>
             </w:r>
           </w:p>
@@ -5464,6 +5513,20 @@
                 <w:sz w:val="20"/>
                 <w:szCs w:val="20"/>
               </w:rPr>
+              <w:t>.valor_format</w:t>
+            </w:r>
+            <w:r>
+              <w:rPr>
+                <w:sz w:val="20"/>
+                <w:szCs w:val="20"/>
+              </w:rPr>
+              <w:t xml:space="preserve"> </w:t>
+            </w:r>
+            <w:r>
+              <w:rPr>
+                <w:sz w:val="20"/>
+                <w:szCs w:val="20"/>
+              </w:rPr>
               <w:t>}}</w:t>
             </w:r>
           </w:p>
@@ -5548,6 +5611,20 @@
                 <w:sz w:val="20"/>
                 <w:szCs w:val="20"/>
               </w:rPr>
+              <w:t>.valor_format</w:t>
+            </w:r>
+            <w:r>
+              <w:rPr>
+                <w:sz w:val="20"/>
+                <w:szCs w:val="20"/>
+              </w:rPr>
+              <w:t xml:space="preserve"> </w:t>
+            </w:r>
+            <w:r>
+              <w:rPr>
+                <w:sz w:val="20"/>
+                <w:szCs w:val="20"/>
+              </w:rPr>
               <w:t>}}</w:t>
             </w:r>
           </w:p>
@@ -5626,6 +5703,20 @@
                 <w:szCs w:val="20"/>
               </w:rPr>
               <w:t>.espessura</w:t>
+            </w:r>
+            <w:r>
+              <w:rPr>
+                <w:sz w:val="20"/>
+                <w:szCs w:val="20"/>
+              </w:rPr>
+              <w:t>.valor_format</w:t>
+            </w:r>
+            <w:r>
+              <w:rPr>
+                <w:sz w:val="20"/>
+                <w:szCs w:val="20"/>
+              </w:rPr>
+              <w:t xml:space="preserve"> </w:t>
             </w:r>
             <w:r>
               <w:rPr>
@@ -6169,6 +6260,27 @@
                 <w:sz w:val="20"/>
                 <w:szCs w:val="20"/>
               </w:rPr>
+              <w:t>.</w:t>
+            </w:r>
+            <w:r>
+              <w:rPr>
+                <w:sz w:val="20"/>
+                <w:szCs w:val="20"/>
+              </w:rPr>
+              <w:t>valor_format</w:t>
+            </w:r>
+            <w:r>
+              <w:rPr>
+                <w:sz w:val="20"/>
+                <w:szCs w:val="20"/>
+              </w:rPr>
+              <w:t xml:space="preserve"> </w:t>
+            </w:r>
+            <w:r>
+              <w:rPr>
+                <w:sz w:val="20"/>
+                <w:szCs w:val="20"/>
+              </w:rPr>
               <w:t>}}</w:t>
             </w:r>
           </w:p>
@@ -6253,6 +6365,20 @@
                 <w:sz w:val="20"/>
                 <w:szCs w:val="20"/>
               </w:rPr>
+              <w:t>.valor_format</w:t>
+            </w:r>
+            <w:r>
+              <w:rPr>
+                <w:sz w:val="20"/>
+                <w:szCs w:val="20"/>
+              </w:rPr>
+              <w:t xml:space="preserve"> </w:t>
+            </w:r>
+            <w:r>
+              <w:rPr>
+                <w:sz w:val="20"/>
+                <w:szCs w:val="20"/>
+              </w:rPr>
               <w:t>}}</w:t>
             </w:r>
           </w:p>
@@ -6337,6 +6463,20 @@
                 <w:sz w:val="20"/>
                 <w:szCs w:val="20"/>
               </w:rPr>
+              <w:t>.valor_format</w:t>
+            </w:r>
+            <w:r>
+              <w:rPr>
+                <w:sz w:val="20"/>
+                <w:szCs w:val="20"/>
+              </w:rPr>
+              <w:t xml:space="preserve"> </w:t>
+            </w:r>
+            <w:r>
+              <w:rPr>
+                <w:sz w:val="20"/>
+                <w:szCs w:val="20"/>
+              </w:rPr>
               <w:t>}}</w:t>
             </w:r>
           </w:p>
@@ -6421,6 +6561,20 @@
                 <w:sz w:val="20"/>
                 <w:szCs w:val="20"/>
               </w:rPr>
+              <w:t>.valor_format</w:t>
+            </w:r>
+            <w:r>
+              <w:rPr>
+                <w:sz w:val="20"/>
+                <w:szCs w:val="20"/>
+              </w:rPr>
+              <w:t xml:space="preserve"> </w:t>
+            </w:r>
+            <w:r>
+              <w:rPr>
+                <w:sz w:val="20"/>
+                <w:szCs w:val="20"/>
+              </w:rPr>
               <w:t>}}</w:t>
             </w:r>
           </w:p>
@@ -6499,6 +6653,20 @@
                 <w:szCs w:val="20"/>
               </w:rPr>
               <w:t>.espessura</w:t>
+            </w:r>
+            <w:r>
+              <w:rPr>
+                <w:sz w:val="20"/>
+                <w:szCs w:val="20"/>
+              </w:rPr>
+              <w:t>.valor_format</w:t>
+            </w:r>
+            <w:r>
+              <w:rPr>
+                <w:sz w:val="20"/>
+                <w:szCs w:val="20"/>
+              </w:rPr>
+              <w:t xml:space="preserve"> </w:t>
             </w:r>
             <w:r>
               <w:rPr>
@@ -7042,6 +7210,20 @@
                 <w:sz w:val="20"/>
                 <w:szCs w:val="20"/>
               </w:rPr>
+              <w:t>.valor_format</w:t>
+            </w:r>
+            <w:r>
+              <w:rPr>
+                <w:sz w:val="20"/>
+                <w:szCs w:val="20"/>
+              </w:rPr>
+              <w:t xml:space="preserve"> </w:t>
+            </w:r>
+            <w:r>
+              <w:rPr>
+                <w:sz w:val="20"/>
+                <w:szCs w:val="20"/>
+              </w:rPr>
               <w:t>}}</w:t>
             </w:r>
           </w:p>
@@ -7126,6 +7308,20 @@
                 <w:sz w:val="20"/>
                 <w:szCs w:val="20"/>
               </w:rPr>
+              <w:t>.valor_format</w:t>
+            </w:r>
+            <w:r>
+              <w:rPr>
+                <w:sz w:val="20"/>
+                <w:szCs w:val="20"/>
+              </w:rPr>
+              <w:t xml:space="preserve"> </w:t>
+            </w:r>
+            <w:r>
+              <w:rPr>
+                <w:sz w:val="20"/>
+                <w:szCs w:val="20"/>
+              </w:rPr>
               <w:t>}}</w:t>
             </w:r>
           </w:p>
@@ -7210,6 +7406,27 @@
                 <w:sz w:val="20"/>
                 <w:szCs w:val="20"/>
               </w:rPr>
+              <w:t>.</w:t>
+            </w:r>
+            <w:r>
+              <w:rPr>
+                <w:sz w:val="20"/>
+                <w:szCs w:val="20"/>
+              </w:rPr>
+              <w:t>valor_format</w:t>
+            </w:r>
+            <w:r>
+              <w:rPr>
+                <w:sz w:val="20"/>
+                <w:szCs w:val="20"/>
+              </w:rPr>
+              <w:t xml:space="preserve"> </w:t>
+            </w:r>
+            <w:r>
+              <w:rPr>
+                <w:sz w:val="20"/>
+                <w:szCs w:val="20"/>
+              </w:rPr>
               <w:t>}}</w:t>
             </w:r>
           </w:p>
@@ -7294,6 +7511,20 @@
                 <w:sz w:val="20"/>
                 <w:szCs w:val="20"/>
               </w:rPr>
+              <w:t>.valor_format</w:t>
+            </w:r>
+            <w:r>
+              <w:rPr>
+                <w:sz w:val="20"/>
+                <w:szCs w:val="20"/>
+              </w:rPr>
+              <w:t xml:space="preserve"> </w:t>
+            </w:r>
+            <w:r>
+              <w:rPr>
+                <w:sz w:val="20"/>
+                <w:szCs w:val="20"/>
+              </w:rPr>
               <w:t>}}</w:t>
             </w:r>
           </w:p>
@@ -7372,6 +7603,20 @@
                 <w:szCs w:val="20"/>
               </w:rPr>
               <w:t>.espessura</w:t>
+            </w:r>
+            <w:r>
+              <w:rPr>
+                <w:sz w:val="20"/>
+                <w:szCs w:val="20"/>
+              </w:rPr>
+              <w:t>.valor_format</w:t>
+            </w:r>
+            <w:r>
+              <w:rPr>
+                <w:sz w:val="20"/>
+                <w:szCs w:val="20"/>
+              </w:rPr>
+              <w:t xml:space="preserve"> </w:t>
             </w:r>
             <w:r>
               <w:rPr>
@@ -7915,6 +8160,20 @@
                 <w:sz w:val="20"/>
                 <w:szCs w:val="20"/>
               </w:rPr>
+              <w:t>.valor_format</w:t>
+            </w:r>
+            <w:r>
+              <w:rPr>
+                <w:sz w:val="20"/>
+                <w:szCs w:val="20"/>
+              </w:rPr>
+              <w:t xml:space="preserve"> </w:t>
+            </w:r>
+            <w:r>
+              <w:rPr>
+                <w:sz w:val="20"/>
+                <w:szCs w:val="20"/>
+              </w:rPr>
               <w:t>}}</w:t>
             </w:r>
           </w:p>
@@ -7999,6 +8258,20 @@
                 <w:sz w:val="20"/>
                 <w:szCs w:val="20"/>
               </w:rPr>
+              <w:t>.valor_format</w:t>
+            </w:r>
+            <w:r>
+              <w:rPr>
+                <w:sz w:val="20"/>
+                <w:szCs w:val="20"/>
+              </w:rPr>
+              <w:t xml:space="preserve"> </w:t>
+            </w:r>
+            <w:r>
+              <w:rPr>
+                <w:sz w:val="20"/>
+                <w:szCs w:val="20"/>
+              </w:rPr>
               <w:t>}}</w:t>
             </w:r>
           </w:p>
@@ -8083,6 +8356,20 @@
                 <w:sz w:val="20"/>
                 <w:szCs w:val="20"/>
               </w:rPr>
+              <w:t>.valor_format</w:t>
+            </w:r>
+            <w:r>
+              <w:rPr>
+                <w:sz w:val="20"/>
+                <w:szCs w:val="20"/>
+              </w:rPr>
+              <w:t xml:space="preserve"> </w:t>
+            </w:r>
+            <w:r>
+              <w:rPr>
+                <w:sz w:val="20"/>
+                <w:szCs w:val="20"/>
+              </w:rPr>
               <w:t>}}</w:t>
             </w:r>
           </w:p>
@@ -8167,6 +8454,20 @@
                 <w:sz w:val="20"/>
                 <w:szCs w:val="20"/>
               </w:rPr>
+              <w:t>.valor_format</w:t>
+            </w:r>
+            <w:r>
+              <w:rPr>
+                <w:sz w:val="20"/>
+                <w:szCs w:val="20"/>
+              </w:rPr>
+              <w:t xml:space="preserve"> </w:t>
+            </w:r>
+            <w:r>
+              <w:rPr>
+                <w:sz w:val="20"/>
+                <w:szCs w:val="20"/>
+              </w:rPr>
               <w:t>}}</w:t>
             </w:r>
           </w:p>
@@ -8245,6 +8546,20 @@
                 <w:szCs w:val="20"/>
               </w:rPr>
               <w:t>.espessura</w:t>
+            </w:r>
+            <w:r>
+              <w:rPr>
+                <w:sz w:val="20"/>
+                <w:szCs w:val="20"/>
+              </w:rPr>
+              <w:t>.valor_format</w:t>
+            </w:r>
+            <w:r>
+              <w:rPr>
+                <w:sz w:val="20"/>
+                <w:szCs w:val="20"/>
+              </w:rPr>
+              <w:t xml:space="preserve"> </w:t>
             </w:r>
             <w:r>
               <w:rPr>
@@ -8788,6 +9103,20 @@
                 <w:sz w:val="20"/>
                 <w:szCs w:val="20"/>
               </w:rPr>
+              <w:t>.valor_format</w:t>
+            </w:r>
+            <w:r>
+              <w:rPr>
+                <w:sz w:val="20"/>
+                <w:szCs w:val="20"/>
+              </w:rPr>
+              <w:t xml:space="preserve"> </w:t>
+            </w:r>
+            <w:r>
+              <w:rPr>
+                <w:sz w:val="20"/>
+                <w:szCs w:val="20"/>
+              </w:rPr>
               <w:t>}}</w:t>
             </w:r>
           </w:p>
@@ -8872,6 +9201,20 @@
                 <w:sz w:val="20"/>
                 <w:szCs w:val="20"/>
               </w:rPr>
+              <w:t>.valor_format</w:t>
+            </w:r>
+            <w:r>
+              <w:rPr>
+                <w:sz w:val="20"/>
+                <w:szCs w:val="20"/>
+              </w:rPr>
+              <w:t xml:space="preserve"> </w:t>
+            </w:r>
+            <w:r>
+              <w:rPr>
+                <w:sz w:val="20"/>
+                <w:szCs w:val="20"/>
+              </w:rPr>
               <w:t>}}</w:t>
             </w:r>
           </w:p>
@@ -8956,6 +9299,20 @@
                 <w:sz w:val="20"/>
                 <w:szCs w:val="20"/>
               </w:rPr>
+              <w:t>.valor_format</w:t>
+            </w:r>
+            <w:r>
+              <w:rPr>
+                <w:sz w:val="20"/>
+                <w:szCs w:val="20"/>
+              </w:rPr>
+              <w:t xml:space="preserve"> </w:t>
+            </w:r>
+            <w:r>
+              <w:rPr>
+                <w:sz w:val="20"/>
+                <w:szCs w:val="20"/>
+              </w:rPr>
               <w:t>}}</w:t>
             </w:r>
           </w:p>
@@ -9040,6 +9397,20 @@
                 <w:sz w:val="20"/>
                 <w:szCs w:val="20"/>
               </w:rPr>
+              <w:t>.valor_format</w:t>
+            </w:r>
+            <w:r>
+              <w:rPr>
+                <w:sz w:val="20"/>
+                <w:szCs w:val="20"/>
+              </w:rPr>
+              <w:t xml:space="preserve"> </w:t>
+            </w:r>
+            <w:r>
+              <w:rPr>
+                <w:sz w:val="20"/>
+                <w:szCs w:val="20"/>
+              </w:rPr>
               <w:t>}}</w:t>
             </w:r>
           </w:p>
@@ -9118,6 +9489,20 @@
                 <w:szCs w:val="20"/>
               </w:rPr>
               <w:t>.espessura</w:t>
+            </w:r>
+            <w:r>
+              <w:rPr>
+                <w:sz w:val="20"/>
+                <w:szCs w:val="20"/>
+              </w:rPr>
+              <w:t>.valor_format</w:t>
+            </w:r>
+            <w:r>
+              <w:rPr>
+                <w:sz w:val="20"/>
+                <w:szCs w:val="20"/>
+              </w:rPr>
+              <w:t xml:space="preserve"> </w:t>
             </w:r>
             <w:r>
               <w:rPr>
@@ -9661,6 +10046,20 @@
                 <w:sz w:val="20"/>
                 <w:szCs w:val="20"/>
               </w:rPr>
+              <w:t>.valor_format</w:t>
+            </w:r>
+            <w:r>
+              <w:rPr>
+                <w:sz w:val="20"/>
+                <w:szCs w:val="20"/>
+              </w:rPr>
+              <w:t xml:space="preserve"> </w:t>
+            </w:r>
+            <w:r>
+              <w:rPr>
+                <w:sz w:val="20"/>
+                <w:szCs w:val="20"/>
+              </w:rPr>
               <w:t>}}</w:t>
             </w:r>
           </w:p>
@@ -9745,6 +10144,20 @@
                 <w:sz w:val="20"/>
                 <w:szCs w:val="20"/>
               </w:rPr>
+              <w:t>.valor_format</w:t>
+            </w:r>
+            <w:r>
+              <w:rPr>
+                <w:sz w:val="20"/>
+                <w:szCs w:val="20"/>
+              </w:rPr>
+              <w:t xml:space="preserve"> </w:t>
+            </w:r>
+            <w:r>
+              <w:rPr>
+                <w:sz w:val="20"/>
+                <w:szCs w:val="20"/>
+              </w:rPr>
               <w:t>}}</w:t>
             </w:r>
           </w:p>
@@ -9829,6 +10242,20 @@
                 <w:sz w:val="20"/>
                 <w:szCs w:val="20"/>
               </w:rPr>
+              <w:t>.valor_format</w:t>
+            </w:r>
+            <w:r>
+              <w:rPr>
+                <w:sz w:val="20"/>
+                <w:szCs w:val="20"/>
+              </w:rPr>
+              <w:t xml:space="preserve"> </w:t>
+            </w:r>
+            <w:r>
+              <w:rPr>
+                <w:sz w:val="20"/>
+                <w:szCs w:val="20"/>
+              </w:rPr>
               <w:t>}}</w:t>
             </w:r>
           </w:p>
@@ -9913,6 +10340,20 @@
                 <w:sz w:val="20"/>
                 <w:szCs w:val="20"/>
               </w:rPr>
+              <w:t>.valor_format</w:t>
+            </w:r>
+            <w:r>
+              <w:rPr>
+                <w:sz w:val="20"/>
+                <w:szCs w:val="20"/>
+              </w:rPr>
+              <w:t xml:space="preserve"> </w:t>
+            </w:r>
+            <w:r>
+              <w:rPr>
+                <w:sz w:val="20"/>
+                <w:szCs w:val="20"/>
+              </w:rPr>
               <w:t>}}</w:t>
             </w:r>
           </w:p>
@@ -9991,6 +10432,20 @@
                 <w:szCs w:val="20"/>
               </w:rPr>
               <w:t>.espessura</w:t>
+            </w:r>
+            <w:r>
+              <w:rPr>
+                <w:sz w:val="20"/>
+                <w:szCs w:val="20"/>
+              </w:rPr>
+              <w:t>.valor_format</w:t>
+            </w:r>
+            <w:r>
+              <w:rPr>
+                <w:sz w:val="20"/>
+                <w:szCs w:val="20"/>
+              </w:rPr>
+              <w:t xml:space="preserve"> </w:t>
             </w:r>
             <w:r>
               <w:rPr>
@@ -10355,6 +10810,7 @@
           <w:sz w:val="24"/>
           <w:szCs w:val="24"/>
         </w:rPr>
+        <w:lastRenderedPageBreak/>
         <w:t xml:space="preserve">A amostra ensaiada </w:t>
       </w:r>
       <w:r>
@@ -10423,7 +10879,6 @@
           <w:sz w:val="24"/>
           <w:szCs w:val="24"/>
         </w:rPr>
-        <w:lastRenderedPageBreak/>
         <w:t>A amostra ensaiada</w:t>
       </w:r>
       <w:r>
@@ -12884,7 +13339,7 @@
             </wp:anchor>
           </w:drawing>
         </mc:Choice>
-        <mc:Fallback xmlns:w16sdtdh="http://schemas.microsoft.com/office/word/2020/wordml/sdtdatahash" xmlns:w16="http://schemas.microsoft.com/office/word/2018/wordml" xmlns:w16cid="http://schemas.microsoft.com/office/word/2016/wordml/cid" xmlns:w16cex="http://schemas.microsoft.com/office/word/2018/wordml/cex" xmlns:am3d="http://schemas.microsoft.com/office/drawing/2017/model3d" xmlns:aink="http://schemas.microsoft.com/office/drawing/2016/ink" xmlns:cx8="http://schemas.microsoft.com/office/drawing/2016/5/14/chartex" xmlns:cx7="http://schemas.microsoft.com/office/drawing/2016/5/13/chartex" xmlns:cx6="http://schemas.microsoft.com/office/drawing/2016/5/12/chartex" xmlns:cx5="http://schemas.microsoft.com/office/drawing/2016/5/11/chartex" xmlns:cx4="http://schemas.microsoft.com/office/drawing/2016/5/10/chartex" xmlns:cx3="http://schemas.microsoft.com/office/drawing/2016/5/9/chartex" xmlns:cx2="http://schemas.microsoft.com/office/drawing/2015/10/21/chartex" xmlns:cx1="http://schemas.microsoft.com/office/drawing/2015/9/8/chartex">
+        <mc:Fallback xmlns:cx1="http://schemas.microsoft.com/office/drawing/2015/9/8/chartex" xmlns:cx2="http://schemas.microsoft.com/office/drawing/2015/10/21/chartex" xmlns:cx3="http://schemas.microsoft.com/office/drawing/2016/5/9/chartex" xmlns:cx4="http://schemas.microsoft.com/office/drawing/2016/5/10/chartex" xmlns:cx5="http://schemas.microsoft.com/office/drawing/2016/5/11/chartex" xmlns:cx6="http://schemas.microsoft.com/office/drawing/2016/5/12/chartex" xmlns:cx7="http://schemas.microsoft.com/office/drawing/2016/5/13/chartex" xmlns:cx8="http://schemas.microsoft.com/office/drawing/2016/5/14/chartex" xmlns:aink="http://schemas.microsoft.com/office/drawing/2016/ink" xmlns:am3d="http://schemas.microsoft.com/office/drawing/2017/model3d" xmlns:w16cex="http://schemas.microsoft.com/office/word/2018/wordml/cex" xmlns:w16cid="http://schemas.microsoft.com/office/word/2016/wordml/cid" xmlns:w16="http://schemas.microsoft.com/office/word/2018/wordml" xmlns:w16sdtdh="http://schemas.microsoft.com/office/word/2020/wordml/sdtdatahash">
           <w:pict>
             <v:line w14:anchorId="61A4C2B7" id="Line 3" o:spid="_x0000_s1026" style="position:absolute;z-index:-16171520;visibility:visible;mso-wrap-style:square;mso-width-percent:0;mso-height-percent:0;mso-wrap-distance-left:9pt;mso-wrap-distance-top:0;mso-wrap-distance-right:9pt;mso-wrap-distance-bottom:0;mso-position-horizontal:absolute;mso-position-horizontal-relative:page;mso-position-vertical:absolute;mso-position-vertical-relative:page;mso-width-percent:0;mso-height-percent:0;mso-width-relative:page;mso-height-relative:page" from="35.45pt,93.75pt" to="539.45pt,93.75pt" o:gfxdata="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">
               <w10:wrap anchorx="page" anchory="page"/>
@@ -15879,7 +16334,7 @@
 </file>
 
 <file path=customXml/itemProps1.xml><?xml version="1.0" encoding="utf-8"?>
-<ds:datastoreItem xmlns:ds="http://schemas.openxmlformats.org/officeDocument/2006/customXml" ds:itemID="{204FA5EE-1290-4902-9F6E-A5C7985D5668}">
+<ds:datastoreItem xmlns:ds="http://schemas.openxmlformats.org/officeDocument/2006/customXml" ds:itemID="{FC94345C-B1ED-46D3-A9B8-87F897A72C77}">
   <ds:schemaRefs>
     <ds:schemaRef ds:uri="http://schemas.openxmlformats.org/officeDocument/2006/bibliography"/>
   </ds:schemaRefs>

--- a/app/templates/relat/relat_template.docx
+++ b/app/templates/relat/relat_template.docx
@@ -5295,8 +5295,6 @@
               </w:rPr>
               <w:t>.</w:t>
             </w:r>
-            <w:bookmarkStart w:id="2" w:name="_GoBack"/>
-            <w:bookmarkEnd w:id="2"/>
           </w:p>
           <w:p>
             <w:pPr>
@@ -10817,11 +10815,45 @@
         <w:rPr>
           <w:rFonts w:ascii="Arial" w:hAnsi="Arial" w:cs="Arial"/>
           <w:b/>
-          <w:color w:val="00B050"/>
-          <w:sz w:val="24"/>
-          <w:szCs w:val="24"/>
-        </w:rPr>
-        <w:t>ATENDE</w:t>
+          <w:color w:val="000000" w:themeColor="text1"/>
+          <w:sz w:val="24"/>
+          <w:szCs w:val="24"/>
+        </w:rPr>
+        <w:t>{{</w:t>
+      </w:r>
+      <w:proofErr w:type="gramStart"/>
+      <w:r>
+        <w:rPr>
+          <w:rFonts w:ascii="Arial" w:hAnsi="Arial" w:cs="Arial"/>
+          <w:b/>
+          <w:color w:val="000000" w:themeColor="text1"/>
+          <w:sz w:val="24"/>
+          <w:szCs w:val="24"/>
+        </w:rPr>
+        <w:t>item.norma</w:t>
+      </w:r>
+      <w:proofErr w:type="gramEnd"/>
+      <w:r>
+        <w:rPr>
+          <w:rFonts w:ascii="Arial" w:hAnsi="Arial" w:cs="Arial"/>
+          <w:b/>
+          <w:color w:val="000000" w:themeColor="text1"/>
+          <w:sz w:val="24"/>
+          <w:szCs w:val="24"/>
+        </w:rPr>
+        <w:t>_abnt_format</w:t>
+      </w:r>
+      <w:bookmarkStart w:id="2" w:name="_GoBack"/>
+      <w:bookmarkEnd w:id="2"/>
+      <w:r>
+        <w:rPr>
+          <w:rFonts w:ascii="Arial" w:hAnsi="Arial" w:cs="Arial"/>
+          <w:b/>
+          <w:color w:val="000000" w:themeColor="text1"/>
+          <w:sz w:val="24"/>
+          <w:szCs w:val="24"/>
+        </w:rPr>
+        <w:t>}}</w:t>
       </w:r>
       <w:r>
         <w:rPr>
@@ -12716,7 +12748,7 @@
                               <w:noProof/>
                               <w:sz w:val="24"/>
                             </w:rPr>
-                            <w:t>7</w:t>
+                            <w:t>5</w:t>
                           </w:r>
                           <w:r>
                             <w:fldChar w:fldCharType="end"/>
@@ -12776,7 +12808,7 @@
                         <w:noProof/>
                         <w:sz w:val="24"/>
                       </w:rPr>
-                      <w:t>7</w:t>
+                      <w:t>5</w:t>
                     </w:r>
                     <w:r>
                       <w:fldChar w:fldCharType="end"/>
@@ -13339,7 +13371,7 @@
             </wp:anchor>
           </w:drawing>
         </mc:Choice>
-        <mc:Fallback xmlns:cx1="http://schemas.microsoft.com/office/drawing/2015/9/8/chartex" xmlns:cx2="http://schemas.microsoft.com/office/drawing/2015/10/21/chartex" xmlns:cx3="http://schemas.microsoft.com/office/drawing/2016/5/9/chartex" xmlns:cx4="http://schemas.microsoft.com/office/drawing/2016/5/10/chartex" xmlns:cx5="http://schemas.microsoft.com/office/drawing/2016/5/11/chartex" xmlns:cx6="http://schemas.microsoft.com/office/drawing/2016/5/12/chartex" xmlns:cx7="http://schemas.microsoft.com/office/drawing/2016/5/13/chartex" xmlns:cx8="http://schemas.microsoft.com/office/drawing/2016/5/14/chartex" xmlns:aink="http://schemas.microsoft.com/office/drawing/2016/ink" xmlns:am3d="http://schemas.microsoft.com/office/drawing/2017/model3d" xmlns:w16cex="http://schemas.microsoft.com/office/word/2018/wordml/cex" xmlns:w16cid="http://schemas.microsoft.com/office/word/2016/wordml/cid" xmlns:w16="http://schemas.microsoft.com/office/word/2018/wordml" xmlns:w16sdtdh="http://schemas.microsoft.com/office/word/2020/wordml/sdtdatahash">
+        <mc:Fallback xmlns:w16sdtdh="http://schemas.microsoft.com/office/word/2020/wordml/sdtdatahash" xmlns:w16="http://schemas.microsoft.com/office/word/2018/wordml" xmlns:w16cid="http://schemas.microsoft.com/office/word/2016/wordml/cid" xmlns:w16cex="http://schemas.microsoft.com/office/word/2018/wordml/cex" xmlns:am3d="http://schemas.microsoft.com/office/drawing/2017/model3d" xmlns:aink="http://schemas.microsoft.com/office/drawing/2016/ink" xmlns:cx8="http://schemas.microsoft.com/office/drawing/2016/5/14/chartex" xmlns:cx7="http://schemas.microsoft.com/office/drawing/2016/5/13/chartex" xmlns:cx6="http://schemas.microsoft.com/office/drawing/2016/5/12/chartex" xmlns:cx5="http://schemas.microsoft.com/office/drawing/2016/5/11/chartex" xmlns:cx4="http://schemas.microsoft.com/office/drawing/2016/5/10/chartex" xmlns:cx3="http://schemas.microsoft.com/office/drawing/2016/5/9/chartex" xmlns:cx2="http://schemas.microsoft.com/office/drawing/2015/10/21/chartex" xmlns:cx1="http://schemas.microsoft.com/office/drawing/2015/9/8/chartex">
           <w:pict>
             <v:line w14:anchorId="61A4C2B7" id="Line 3" o:spid="_x0000_s1026" style="position:absolute;z-index:-16171520;visibility:visible;mso-wrap-style:square;mso-width-percent:0;mso-height-percent:0;mso-wrap-distance-left:9pt;mso-wrap-distance-top:0;mso-wrap-distance-right:9pt;mso-wrap-distance-bottom:0;mso-position-horizontal:absolute;mso-position-horizontal-relative:page;mso-position-vertical:absolute;mso-position-vertical-relative:page;mso-width-percent:0;mso-height-percent:0;mso-width-relative:page;mso-height-relative:page" from="35.45pt,93.75pt" to="539.45pt,93.75pt" o:gfxdata="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">
               <w10:wrap anchorx="page" anchory="page"/>
@@ -16334,7 +16366,7 @@
 </file>
 
 <file path=customXml/itemProps1.xml><?xml version="1.0" encoding="utf-8"?>
-<ds:datastoreItem xmlns:ds="http://schemas.openxmlformats.org/officeDocument/2006/customXml" ds:itemID="{FC94345C-B1ED-46D3-A9B8-87F897A72C77}">
+<ds:datastoreItem xmlns:ds="http://schemas.openxmlformats.org/officeDocument/2006/customXml" ds:itemID="{79510F89-6C1F-4071-8500-0C5FDB0CF321}">
   <ds:schemaRefs>
     <ds:schemaRef ds:uri="http://schemas.openxmlformats.org/officeDocument/2006/bibliography"/>
   </ds:schemaRefs>

--- a/app/templates/relat/relat_template.docx
+++ b/app/templates/relat/relat_template.docx
@@ -4933,7 +4933,7 @@
       </w:tr>
       <w:tr>
         <w:trPr>
-          <w:trHeight w:val="284"/>
+          <w:trHeight w:val="397"/>
         </w:trPr>
         <w:tc>
           <w:tcPr>
@@ -5007,7 +5007,14 @@
                 <w:sz w:val="20"/>
                 <w:szCs w:val="20"/>
               </w:rPr>
-              <w:t>.n_bloco</w:t>
+              <w:t>.</w:t>
+            </w:r>
+            <w:r>
+              <w:rPr>
+                <w:sz w:val="20"/>
+                <w:szCs w:val="20"/>
+              </w:rPr>
+              <w:t xml:space="preserve">ordem </w:t>
             </w:r>
             <w:r>
               <w:rPr>
@@ -5896,7 +5903,7 @@
       </w:tr>
       <w:tr>
         <w:trPr>
-          <w:trHeight w:val="284"/>
+          <w:trHeight w:val="397"/>
         </w:trPr>
         <w:tc>
           <w:tcPr>
@@ -5971,7 +5978,14 @@
                 <w:sz w:val="20"/>
                 <w:szCs w:val="20"/>
               </w:rPr>
-              <w:t>.n_bloco</w:t>
+              <w:t>.</w:t>
+            </w:r>
+            <w:r>
+              <w:rPr>
+                <w:sz w:val="20"/>
+                <w:szCs w:val="20"/>
+              </w:rPr>
+              <w:t xml:space="preserve">ordem </w:t>
             </w:r>
             <w:r>
               <w:rPr>
@@ -6846,7 +6860,7 @@
       </w:tr>
       <w:tr>
         <w:trPr>
-          <w:trHeight w:val="284"/>
+          <w:trHeight w:val="397"/>
         </w:trPr>
         <w:tc>
           <w:tcPr>
@@ -6921,7 +6935,21 @@
                 <w:sz w:val="20"/>
                 <w:szCs w:val="20"/>
               </w:rPr>
-              <w:t>.n_bloco</w:t>
+              <w:t>.</w:t>
+            </w:r>
+            <w:r>
+              <w:rPr>
+                <w:sz w:val="20"/>
+                <w:szCs w:val="20"/>
+              </w:rPr>
+              <w:t>ordem</w:t>
+            </w:r>
+            <w:r>
+              <w:rPr>
+                <w:sz w:val="20"/>
+                <w:szCs w:val="20"/>
+              </w:rPr>
+              <w:t xml:space="preserve"> </w:t>
             </w:r>
             <w:r>
               <w:rPr>
@@ -7793,10 +7821,12 @@
             </w:r>
           </w:p>
         </w:tc>
+        <w:bookmarkStart w:id="2" w:name="_GoBack"/>
+        <w:bookmarkEnd w:id="2"/>
       </w:tr>
       <w:tr>
         <w:trPr>
-          <w:trHeight w:val="284"/>
+          <w:trHeight w:val="397"/>
         </w:trPr>
         <w:tc>
           <w:tcPr>
@@ -7871,7 +7901,21 @@
                 <w:sz w:val="20"/>
                 <w:szCs w:val="20"/>
               </w:rPr>
-              <w:t>.n_bloco</w:t>
+              <w:t>.</w:t>
+            </w:r>
+            <w:r>
+              <w:rPr>
+                <w:sz w:val="20"/>
+                <w:szCs w:val="20"/>
+              </w:rPr>
+              <w:t>ordem</w:t>
+            </w:r>
+            <w:r>
+              <w:rPr>
+                <w:sz w:val="20"/>
+                <w:szCs w:val="20"/>
+              </w:rPr>
+              <w:t xml:space="preserve"> </w:t>
             </w:r>
             <w:r>
               <w:rPr>
@@ -8739,7 +8783,7 @@
       </w:tr>
       <w:tr>
         <w:trPr>
-          <w:trHeight w:val="284"/>
+          <w:trHeight w:val="397"/>
         </w:trPr>
         <w:tc>
           <w:tcPr>
@@ -8814,7 +8858,21 @@
                 <w:sz w:val="20"/>
                 <w:szCs w:val="20"/>
               </w:rPr>
-              <w:t>.n_bloco</w:t>
+              <w:t>.</w:t>
+            </w:r>
+            <w:r>
+              <w:rPr>
+                <w:sz w:val="20"/>
+                <w:szCs w:val="20"/>
+              </w:rPr>
+              <w:t>ordem</w:t>
+            </w:r>
+            <w:r>
+              <w:rPr>
+                <w:sz w:val="20"/>
+                <w:szCs w:val="20"/>
+              </w:rPr>
+              <w:t xml:space="preserve"> </w:t>
             </w:r>
             <w:r>
               <w:rPr>
@@ -9682,7 +9740,7 @@
       </w:tr>
       <w:tr>
         <w:trPr>
-          <w:trHeight w:val="284"/>
+          <w:trHeight w:val="397"/>
         </w:trPr>
         <w:tc>
           <w:tcPr>
@@ -9757,7 +9815,21 @@
                 <w:sz w:val="20"/>
                 <w:szCs w:val="20"/>
               </w:rPr>
-              <w:t>.n_bloco</w:t>
+              <w:t>.</w:t>
+            </w:r>
+            <w:r>
+              <w:rPr>
+                <w:sz w:val="20"/>
+                <w:szCs w:val="20"/>
+              </w:rPr>
+              <w:t>ordem</w:t>
+            </w:r>
+            <w:r>
+              <w:rPr>
+                <w:sz w:val="20"/>
+                <w:szCs w:val="20"/>
+              </w:rPr>
+              <w:t xml:space="preserve"> </w:t>
             </w:r>
             <w:r>
               <w:rPr>
@@ -10749,8 +10821,9 @@
           <w:sz w:val="24"/>
           <w:szCs w:val="24"/>
         </w:rPr>
-        <w:t>4</w:t>
-      </w:r>
+        <w:t>{{</w:t>
+      </w:r>
+      <w:proofErr w:type="spellStart"/>
       <w:r>
         <w:rPr>
           <w:rFonts w:ascii="Arial" w:hAnsi="Arial" w:cs="Arial"/>
@@ -10758,8 +10831,9 @@
           <w:sz w:val="24"/>
           <w:szCs w:val="24"/>
         </w:rPr>
-        <w:t>,</w:t>
-      </w:r>
+        <w:t>item.fbk.fbk</w:t>
+      </w:r>
+      <w:proofErr w:type="spellEnd"/>
       <w:r>
         <w:rPr>
           <w:rFonts w:ascii="Arial" w:hAnsi="Arial" w:cs="Arial"/>
@@ -10767,7 +10841,7 @@
           <w:sz w:val="24"/>
           <w:szCs w:val="24"/>
         </w:rPr>
-        <w:t>1</w:t>
+        <w:t>}}</w:t>
       </w:r>
       <w:r>
         <w:rPr>
@@ -10843,8 +10917,6 @@
         </w:rPr>
         <w:t>_abnt_format</w:t>
       </w:r>
-      <w:bookmarkStart w:id="2" w:name="_GoBack"/>
-      <w:bookmarkEnd w:id="2"/>
       <w:r>
         <w:rPr>
           <w:rFonts w:ascii="Arial" w:hAnsi="Arial" w:cs="Arial"/>
@@ -10925,11 +10997,51 @@
         <w:rPr>
           <w:rFonts w:ascii="Arial" w:hAnsi="Arial" w:cs="Arial"/>
           <w:b/>
-          <w:color w:val="00B050"/>
-          <w:sz w:val="24"/>
-          <w:szCs w:val="24"/>
-        </w:rPr>
-        <w:t>ATENDE</w:t>
+          <w:color w:val="000000" w:themeColor="text1"/>
+          <w:sz w:val="24"/>
+          <w:szCs w:val="24"/>
+        </w:rPr>
+        <w:t>{{</w:t>
+      </w:r>
+      <w:proofErr w:type="gramStart"/>
+      <w:r>
+        <w:rPr>
+          <w:rFonts w:ascii="Arial" w:hAnsi="Arial" w:cs="Arial"/>
+          <w:b/>
+          <w:color w:val="000000" w:themeColor="text1"/>
+          <w:sz w:val="24"/>
+          <w:szCs w:val="24"/>
+        </w:rPr>
+        <w:t>item.atende</w:t>
+      </w:r>
+      <w:proofErr w:type="gramEnd"/>
+      <w:r>
+        <w:rPr>
+          <w:rFonts w:ascii="Arial" w:hAnsi="Arial" w:cs="Arial"/>
+          <w:b/>
+          <w:color w:val="000000" w:themeColor="text1"/>
+          <w:sz w:val="24"/>
+          <w:szCs w:val="24"/>
+        </w:rPr>
+        <w:t>_fbk_format</w:t>
+      </w:r>
+      <w:r>
+        <w:rPr>
+          <w:rFonts w:ascii="Arial" w:hAnsi="Arial" w:cs="Arial"/>
+          <w:b/>
+          <w:color w:val="000000" w:themeColor="text1"/>
+          <w:sz w:val="24"/>
+          <w:szCs w:val="24"/>
+        </w:rPr>
+        <w:t>}}</w:t>
+      </w:r>
+      <w:r>
+        <w:rPr>
+          <w:rFonts w:ascii="Arial" w:hAnsi="Arial" w:cs="Arial"/>
+          <w:sz w:val="24"/>
+          <w:szCs w:val="24"/>
+        </w:rPr>
+        <w:t xml:space="preserve"> </w:t>
       </w:r>
       <w:r>
         <w:rPr>
@@ -12748,7 +12860,7 @@
                               <w:noProof/>
                               <w:sz w:val="24"/>
                             </w:rPr>
-                            <w:t>5</w:t>
+                            <w:t>7</w:t>
                           </w:r>
                           <w:r>
                             <w:fldChar w:fldCharType="end"/>
@@ -12808,7 +12920,7 @@
                         <w:noProof/>
                         <w:sz w:val="24"/>
                       </w:rPr>
-                      <w:t>5</w:t>
+                      <w:t>7</w:t>
                     </w:r>
                     <w:r>
                       <w:fldChar w:fldCharType="end"/>
@@ -16366,7 +16478,7 @@
 </file>
 
 <file path=customXml/itemProps1.xml><?xml version="1.0" encoding="utf-8"?>
-<ds:datastoreItem xmlns:ds="http://schemas.openxmlformats.org/officeDocument/2006/customXml" ds:itemID="{79510F89-6C1F-4071-8500-0C5FDB0CF321}">
+<ds:datastoreItem xmlns:ds="http://schemas.openxmlformats.org/officeDocument/2006/customXml" ds:itemID="{8EB20C37-7530-4F3F-B01D-75987986ECFB}">
   <ds:schemaRefs>
     <ds:schemaRef ds:uri="http://schemas.openxmlformats.org/officeDocument/2006/bibliography"/>
   </ds:schemaRefs>

--- a/app/templates/relat/relat_template.docx
+++ b/app/templates/relat/relat_template.docx
@@ -3913,16 +3913,16 @@
         <w:tblLook w:val="04A0" w:firstRow="1" w:lastRow="0" w:firstColumn="1" w:lastColumn="0" w:noHBand="0" w:noVBand="1"/>
       </w:tblPr>
       <w:tblGrid>
-        <w:gridCol w:w="839"/>
-        <w:gridCol w:w="838"/>
-        <w:gridCol w:w="957"/>
-        <w:gridCol w:w="1314"/>
-        <w:gridCol w:w="1241"/>
-        <w:gridCol w:w="1168"/>
-        <w:gridCol w:w="1268"/>
-        <w:gridCol w:w="1493"/>
-        <w:gridCol w:w="838"/>
-        <w:gridCol w:w="898"/>
+        <w:gridCol w:w="600"/>
+        <w:gridCol w:w="599"/>
+        <w:gridCol w:w="1558"/>
+        <w:gridCol w:w="1382"/>
+        <w:gridCol w:w="1341"/>
+        <w:gridCol w:w="1393"/>
+        <w:gridCol w:w="1448"/>
+        <w:gridCol w:w="1298"/>
+        <w:gridCol w:w="599"/>
+        <w:gridCol w:w="636"/>
       </w:tblGrid>
       <w:tr>
         <w:trPr>
@@ -4758,6 +4758,22 @@
                 <w:szCs w:val="18"/>
               </w:rPr>
             </w:pPr>
+            <w:r>
+              <w:rPr>
+                <w:rFonts w:ascii="Arial" w:hAnsi="Arial" w:cs="Arial"/>
+                <w:sz w:val="18"/>
+                <w:szCs w:val="18"/>
+              </w:rPr>
+              <w:t>{{item.dimensao_padrao.comprimento}}</w:t>
+            </w:r>
+            <w:r>
+              <w:rPr>
+                <w:rFonts w:ascii="Arial" w:hAnsi="Arial" w:cs="Arial"/>
+                <w:sz w:val="18"/>
+                <w:szCs w:val="18"/>
+              </w:rPr>
+              <w:t>±3mm</w:t>
+            </w:r>
           </w:p>
         </w:tc>
         <w:tc>
@@ -4780,6 +4796,22 @@
                 <w:szCs w:val="18"/>
               </w:rPr>
             </w:pPr>
+            <w:r>
+              <w:rPr>
+                <w:rFonts w:ascii="Arial" w:hAnsi="Arial" w:cs="Arial"/>
+                <w:sz w:val="18"/>
+                <w:szCs w:val="18"/>
+              </w:rPr>
+              <w:t>{{item.dimensao_padrao.largura}}</w:t>
+            </w:r>
+            <w:r>
+              <w:rPr>
+                <w:rFonts w:ascii="Arial" w:hAnsi="Arial" w:cs="Arial"/>
+                <w:sz w:val="18"/>
+                <w:szCs w:val="18"/>
+              </w:rPr>
+              <w:t>±2mm</w:t>
+            </w:r>
           </w:p>
         </w:tc>
         <w:tc>
@@ -4802,6 +4834,22 @@
                 <w:szCs w:val="18"/>
               </w:rPr>
             </w:pPr>
+            <w:r>
+              <w:rPr>
+                <w:rFonts w:ascii="Arial" w:hAnsi="Arial" w:cs="Arial"/>
+                <w:sz w:val="18"/>
+                <w:szCs w:val="18"/>
+              </w:rPr>
+              <w:t>{{item.dimensao_padrao.altura}}</w:t>
+            </w:r>
+            <w:r>
+              <w:rPr>
+                <w:rFonts w:ascii="Arial" w:hAnsi="Arial" w:cs="Arial"/>
+                <w:sz w:val="18"/>
+                <w:szCs w:val="18"/>
+              </w:rPr>
+              <w:t>±3mm</w:t>
+            </w:r>
           </w:p>
         </w:tc>
         <w:tc>
@@ -4824,6 +4872,46 @@
                 <w:szCs w:val="18"/>
               </w:rPr>
             </w:pPr>
+            <w:r>
+              <w:rPr>
+                <w:rFonts w:ascii="Arial" w:hAnsi="Arial" w:cs="Arial"/>
+                <w:sz w:val="18"/>
+                <w:szCs w:val="18"/>
+              </w:rPr>
+              <w:t xml:space="preserve">≥ </w:t>
+            </w:r>
+            <w:r>
+              <w:rPr>
+                <w:rFonts w:ascii="Arial" w:hAnsi="Arial" w:cs="Arial"/>
+                <w:sz w:val="18"/>
+                <w:szCs w:val="18"/>
+              </w:rPr>
+              <w:t>{{item.dimensao_padrao.</w:t>
+            </w:r>
+            <w:r>
+              <w:rPr>
+                <w:rFonts w:ascii="Arial" w:hAnsi="Arial" w:cs="Arial"/>
+                <w:sz w:val="18"/>
+                <w:szCs w:val="18"/>
+              </w:rPr>
+              <w:t>paredes_</w:t>
+            </w:r>
+            <w:r>
+              <w:rPr>
+                <w:rFonts w:ascii="Arial" w:hAnsi="Arial" w:cs="Arial"/>
+                <w:sz w:val="18"/>
+                <w:szCs w:val="18"/>
+              </w:rPr>
+              <w:t>long}}</w:t>
+            </w:r>
+            <w:r>
+              <w:rPr>
+                <w:rFonts w:ascii="Arial" w:hAnsi="Arial" w:cs="Arial"/>
+                <w:sz w:val="18"/>
+                <w:szCs w:val="18"/>
+              </w:rPr>
+              <w:t xml:space="preserve"> mm</w:t>
+            </w:r>
           </w:p>
         </w:tc>
         <w:tc>
@@ -4846,6 +4934,48 @@
                 <w:szCs w:val="18"/>
               </w:rPr>
             </w:pPr>
+            <w:r>
+              <w:rPr>
+                <w:rFonts w:ascii="Arial" w:hAnsi="Arial" w:cs="Arial"/>
+                <w:sz w:val="18"/>
+                <w:szCs w:val="18"/>
+              </w:rPr>
+              <w:t xml:space="preserve">≥ </w:t>
+            </w:r>
+            <w:r>
+              <w:rPr>
+                <w:rFonts w:ascii="Arial" w:hAnsi="Arial" w:cs="Arial"/>
+                <w:sz w:val="18"/>
+                <w:szCs w:val="18"/>
+              </w:rPr>
+              <w:t>{{item.dimensao_padrao.</w:t>
+            </w:r>
+            <w:r>
+              <w:rPr>
+                <w:rFonts w:ascii="Arial" w:hAnsi="Arial" w:cs="Arial"/>
+                <w:sz w:val="18"/>
+                <w:szCs w:val="18"/>
+              </w:rPr>
+              <w:t>paredes_</w:t>
+            </w:r>
+            <w:bookmarkStart w:id="2" w:name="_GoBack"/>
+            <w:bookmarkEnd w:id="2"/>
+            <w:r>
+              <w:rPr>
+                <w:rFonts w:ascii="Arial" w:hAnsi="Arial" w:cs="Arial"/>
+                <w:sz w:val="18"/>
+                <w:szCs w:val="18"/>
+              </w:rPr>
+              <w:t>transv}}</w:t>
+            </w:r>
+            <w:r>
+              <w:rPr>
+                <w:rFonts w:ascii="Arial" w:hAnsi="Arial" w:cs="Arial"/>
+                <w:sz w:val="18"/>
+                <w:szCs w:val="18"/>
+              </w:rPr>
+              <w:t xml:space="preserve"> mm</w:t>
+            </w:r>
           </w:p>
         </w:tc>
         <w:tc>
@@ -4868,6 +4998,30 @@
                 <w:szCs w:val="18"/>
               </w:rPr>
             </w:pPr>
+            <w:r>
+              <w:rPr>
+                <w:rFonts w:ascii="Arial" w:hAnsi="Arial" w:cs="Arial"/>
+                <w:sz w:val="18"/>
+                <w:szCs w:val="18"/>
+              </w:rPr>
+              <w:t xml:space="preserve">≥ </w:t>
+            </w:r>
+            <w:r>
+              <w:rPr>
+                <w:rFonts w:ascii="Arial" w:hAnsi="Arial" w:cs="Arial"/>
+                <w:sz w:val="18"/>
+                <w:szCs w:val="18"/>
+              </w:rPr>
+              <w:t>{{item.dimensao_padrao.espessura}}</w:t>
+            </w:r>
+            <w:r>
+              <w:rPr>
+                <w:rFonts w:ascii="Arial" w:hAnsi="Arial" w:cs="Arial"/>
+                <w:sz w:val="18"/>
+                <w:szCs w:val="18"/>
+              </w:rPr>
+              <w:t xml:space="preserve"> mm</w:t>
+            </w:r>
           </w:p>
         </w:tc>
         <w:tc>
@@ -7821,8 +7975,6 @@
             </w:r>
           </w:p>
         </w:tc>
-        <w:bookmarkStart w:id="2" w:name="_GoBack"/>
-        <w:bookmarkEnd w:id="2"/>
       </w:tr>
       <w:tr>
         <w:trPr>
@@ -8836,7 +8988,15 @@
                 <w:sz w:val="20"/>
                 <w:szCs w:val="20"/>
               </w:rPr>
-              <w:t>resultado[4]</w:t>
+              <w:t>resultado[</w:t>
+            </w:r>
+            <w:r>
+              <w:rPr>
+                <w:sz w:val="20"/>
+                <w:szCs w:val="20"/>
+              </w:rPr>
+              <w:lastRenderedPageBreak/>
+              <w:t>4]</w:t>
             </w:r>
           </w:p>
           <w:p>
@@ -8906,6 +9066,7 @@
                 <w:sz w:val="20"/>
                 <w:szCs w:val="20"/>
               </w:rPr>
+              <w:lastRenderedPageBreak/>
               <w:t>{{</w:t>
             </w:r>
             <w:r>
@@ -8934,7 +9095,15 @@
                 <w:sz w:val="20"/>
                 <w:szCs w:val="20"/>
               </w:rPr>
-              <w:t>resultado[4]</w:t>
+              <w:t>resultado[</w:t>
+            </w:r>
+            <w:r>
+              <w:rPr>
+                <w:sz w:val="20"/>
+                <w:szCs w:val="20"/>
+              </w:rPr>
+              <w:lastRenderedPageBreak/>
+              <w:t>4]</w:t>
             </w:r>
           </w:p>
           <w:p>
@@ -8990,6 +9159,7 @@
                 <w:sz w:val="20"/>
                 <w:szCs w:val="20"/>
               </w:rPr>
+              <w:lastRenderedPageBreak/>
               <w:t>{{</w:t>
             </w:r>
             <w:r>
@@ -9620,7 +9790,15 @@
                 <w:sz w:val="20"/>
                 <w:szCs w:val="20"/>
               </w:rPr>
-              <w:t>resultado[4]</w:t>
+              <w:t>resultado[</w:t>
+            </w:r>
+            <w:r>
+              <w:rPr>
+                <w:sz w:val="20"/>
+                <w:szCs w:val="20"/>
+              </w:rPr>
+              <w:lastRenderedPageBreak/>
+              <w:t>4]</w:t>
             </w:r>
           </w:p>
           <w:p>
@@ -9676,6 +9854,7 @@
                 <w:sz w:val="20"/>
                 <w:szCs w:val="20"/>
               </w:rPr>
+              <w:lastRenderedPageBreak/>
               <w:t>{{</w:t>
             </w:r>
             <w:r>
@@ -9726,6 +9905,7 @@
                 <w:sz w:val="20"/>
                 <w:szCs w:val="20"/>
               </w:rPr>
+              <w:lastRenderedPageBreak/>
               <w:t>.resistencia</w:t>
             </w:r>
             <w:r>
@@ -9765,6 +9945,7 @@
                 <w:sz w:val="20"/>
                 <w:szCs w:val="20"/>
               </w:rPr>
+              <w:lastRenderedPageBreak/>
               <w:t>{{</w:t>
             </w:r>
             <w:r>
@@ -10882,7 +11063,6 @@
           <w:sz w:val="24"/>
           <w:szCs w:val="24"/>
         </w:rPr>
-        <w:lastRenderedPageBreak/>
         <w:t xml:space="preserve">A amostra ensaiada </w:t>
       </w:r>
       <w:r>
@@ -11152,7 +11332,36 @@
           <w:sz w:val="24"/>
           <w:szCs w:val="24"/>
         </w:rPr>
-        <w:t>C</w:t>
+        <w:t>{{</w:t>
+      </w:r>
+      <w:r>
+        <w:rPr>
+          <w:rFonts w:ascii="Arial" w:hAnsi="Arial" w:cs="Arial"/>
+          <w:b/>
+          <w:color w:val="000000" w:themeColor="text1"/>
+          <w:sz w:val="24"/>
+          <w:szCs w:val="24"/>
+        </w:rPr>
+        <w:t xml:space="preserve"> </w:t>
+      </w:r>
+      <w:r>
+        <w:rPr>
+          <w:rFonts w:ascii="Arial" w:hAnsi="Arial" w:cs="Arial"/>
+          <w:b/>
+          <w:color w:val="000000" w:themeColor="text1"/>
+          <w:sz w:val="24"/>
+          <w:szCs w:val="24"/>
+        </w:rPr>
+        <w:t>item</w:t>
+      </w:r>
+      <w:r>
+        <w:rPr>
+          <w:rFonts w:ascii="Arial" w:hAnsi="Arial" w:cs="Arial"/>
+          <w:b/>
+          <w:sz w:val="24"/>
+          <w:szCs w:val="24"/>
+        </w:rPr>
+        <w:t xml:space="preserve"> .classe}}</w:t>
       </w:r>
       <w:r>
         <w:rPr>
@@ -13483,7 +13692,7 @@
             </wp:anchor>
           </w:drawing>
         </mc:Choice>
-        <mc:Fallback xmlns:w16sdtdh="http://schemas.microsoft.com/office/word/2020/wordml/sdtdatahash" xmlns:w16="http://schemas.microsoft.com/office/word/2018/wordml" xmlns:w16cid="http://schemas.microsoft.com/office/word/2016/wordml/cid" xmlns:w16cex="http://schemas.microsoft.com/office/word/2018/wordml/cex" xmlns:am3d="http://schemas.microsoft.com/office/drawing/2017/model3d" xmlns:aink="http://schemas.microsoft.com/office/drawing/2016/ink" xmlns:cx8="http://schemas.microsoft.com/office/drawing/2016/5/14/chartex" xmlns:cx7="http://schemas.microsoft.com/office/drawing/2016/5/13/chartex" xmlns:cx6="http://schemas.microsoft.com/office/drawing/2016/5/12/chartex" xmlns:cx5="http://schemas.microsoft.com/office/drawing/2016/5/11/chartex" xmlns:cx4="http://schemas.microsoft.com/office/drawing/2016/5/10/chartex" xmlns:cx3="http://schemas.microsoft.com/office/drawing/2016/5/9/chartex" xmlns:cx2="http://schemas.microsoft.com/office/drawing/2015/10/21/chartex" xmlns:cx1="http://schemas.microsoft.com/office/drawing/2015/9/8/chartex">
+        <mc:Fallback xmlns:cx1="http://schemas.microsoft.com/office/drawing/2015/9/8/chartex" xmlns:cx2="http://schemas.microsoft.com/office/drawing/2015/10/21/chartex" xmlns:cx3="http://schemas.microsoft.com/office/drawing/2016/5/9/chartex" xmlns:cx4="http://schemas.microsoft.com/office/drawing/2016/5/10/chartex" xmlns:cx5="http://schemas.microsoft.com/office/drawing/2016/5/11/chartex" xmlns:cx6="http://schemas.microsoft.com/office/drawing/2016/5/12/chartex" xmlns:cx7="http://schemas.microsoft.com/office/drawing/2016/5/13/chartex" xmlns:cx8="http://schemas.microsoft.com/office/drawing/2016/5/14/chartex" xmlns:aink="http://schemas.microsoft.com/office/drawing/2016/ink" xmlns:am3d="http://schemas.microsoft.com/office/drawing/2017/model3d" xmlns:w16cex="http://schemas.microsoft.com/office/word/2018/wordml/cex" xmlns:w16cid="http://schemas.microsoft.com/office/word/2016/wordml/cid" xmlns:w16="http://schemas.microsoft.com/office/word/2018/wordml" xmlns:w16sdtdh="http://schemas.microsoft.com/office/word/2020/wordml/sdtdatahash">
           <w:pict>
             <v:line w14:anchorId="61A4C2B7" id="Line 3" o:spid="_x0000_s1026" style="position:absolute;z-index:-16171520;visibility:visible;mso-wrap-style:square;mso-width-percent:0;mso-height-percent:0;mso-wrap-distance-left:9pt;mso-wrap-distance-top:0;mso-wrap-distance-right:9pt;mso-wrap-distance-bottom:0;mso-position-horizontal:absolute;mso-position-horizontal-relative:page;mso-position-vertical:absolute;mso-position-vertical-relative:page;mso-width-percent:0;mso-height-percent:0;mso-width-relative:page;mso-height-relative:page" from="35.45pt,93.75pt" to="539.45pt,93.75pt" o:gfxdata="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">
               <w10:wrap anchorx="page" anchory="page"/>
@@ -16478,7 +16687,7 @@
 </file>
 
 <file path=customXml/itemProps1.xml><?xml version="1.0" encoding="utf-8"?>
-<ds:datastoreItem xmlns:ds="http://schemas.openxmlformats.org/officeDocument/2006/customXml" ds:itemID="{8EB20C37-7530-4F3F-B01D-75987986ECFB}">
+<ds:datastoreItem xmlns:ds="http://schemas.openxmlformats.org/officeDocument/2006/customXml" ds:itemID="{5D5DAFCD-C1C7-4887-8252-4E75D76EF65F}">
   <ds:schemaRefs>
     <ds:schemaRef ds:uri="http://schemas.openxmlformats.org/officeDocument/2006/bibliography"/>
   </ds:schemaRefs>

--- a/app/templates/relat/relat_template.docx
+++ b/app/templates/relat/relat_template.docx
@@ -3913,16 +3913,16 @@
         <w:tblLook w:val="04A0" w:firstRow="1" w:lastRow="0" w:firstColumn="1" w:lastColumn="0" w:noHBand="0" w:noVBand="1"/>
       </w:tblPr>
       <w:tblGrid>
-        <w:gridCol w:w="600"/>
-        <w:gridCol w:w="599"/>
-        <w:gridCol w:w="1558"/>
-        <w:gridCol w:w="1382"/>
-        <w:gridCol w:w="1341"/>
-        <w:gridCol w:w="1393"/>
-        <w:gridCol w:w="1448"/>
-        <w:gridCol w:w="1298"/>
-        <w:gridCol w:w="599"/>
-        <w:gridCol w:w="636"/>
+        <w:gridCol w:w="596"/>
+        <w:gridCol w:w="596"/>
+        <w:gridCol w:w="1546"/>
+        <w:gridCol w:w="1371"/>
+        <w:gridCol w:w="1331"/>
+        <w:gridCol w:w="1383"/>
+        <w:gridCol w:w="1437"/>
+        <w:gridCol w:w="1289"/>
+        <w:gridCol w:w="596"/>
+        <w:gridCol w:w="709"/>
       </w:tblGrid>
       <w:tr>
         <w:trPr>
@@ -3988,7 +3988,7 @@
         </w:trPr>
         <w:tc>
           <w:tcPr>
-            <w:tcW w:w="1071" w:type="dxa"/>
+            <w:tcW w:w="600" w:type="dxa"/>
             <w:vMerge w:val="restart"/>
             <w:shd w:val="pct70" w:color="auto" w:fill="auto"/>
             <w:vAlign w:val="center"/>
@@ -4022,7 +4022,7 @@
         </w:tc>
         <w:tc>
           <w:tcPr>
-            <w:tcW w:w="1071" w:type="dxa"/>
+            <w:tcW w:w="599" w:type="dxa"/>
             <w:vMerge w:val="restart"/>
             <w:shd w:val="pct70" w:color="auto" w:fill="auto"/>
             <w:vAlign w:val="center"/>
@@ -4083,7 +4083,7 @@
         </w:tc>
         <w:tc>
           <w:tcPr>
-            <w:tcW w:w="3216" w:type="dxa"/>
+            <w:tcW w:w="4281" w:type="dxa"/>
             <w:gridSpan w:val="3"/>
             <w:tcBorders>
               <w:bottom w:val="single" w:sz="4" w:space="0" w:color="auto"/>
@@ -4121,7 +4121,7 @@
         </w:tc>
         <w:tc>
           <w:tcPr>
-            <w:tcW w:w="2144" w:type="dxa"/>
+            <w:tcW w:w="2841" w:type="dxa"/>
             <w:gridSpan w:val="2"/>
             <w:tcBorders>
               <w:bottom w:val="single" w:sz="4" w:space="0" w:color="auto"/>
@@ -4159,7 +4159,7 @@
         </w:tc>
         <w:tc>
           <w:tcPr>
-            <w:tcW w:w="1318" w:type="dxa"/>
+            <w:tcW w:w="1298" w:type="dxa"/>
             <w:vMerge w:val="restart"/>
             <w:shd w:val="pct70" w:color="auto" w:fill="auto"/>
             <w:vAlign w:val="center"/>
@@ -4248,7 +4248,7 @@
         </w:tc>
         <w:tc>
           <w:tcPr>
-            <w:tcW w:w="880" w:type="dxa"/>
+            <w:tcW w:w="599" w:type="dxa"/>
             <w:vMerge w:val="restart"/>
             <w:shd w:val="pct70" w:color="auto" w:fill="auto"/>
             <w:vAlign w:val="center"/>
@@ -4283,7 +4283,7 @@
         </w:tc>
         <w:tc>
           <w:tcPr>
-            <w:tcW w:w="1154" w:type="dxa"/>
+            <w:tcW w:w="636" w:type="dxa"/>
             <w:vMerge w:val="restart"/>
             <w:shd w:val="pct70" w:color="auto" w:fill="auto"/>
             <w:vAlign w:val="center"/>
@@ -4347,7 +4347,7 @@
       <w:tr>
         <w:tc>
           <w:tcPr>
-            <w:tcW w:w="1071" w:type="dxa"/>
+            <w:tcW w:w="600" w:type="dxa"/>
             <w:vMerge/>
             <w:tcBorders>
               <w:bottom w:val="single" w:sz="4" w:space="0" w:color="auto"/>
@@ -4371,7 +4371,7 @@
         </w:tc>
         <w:tc>
           <w:tcPr>
-            <w:tcW w:w="1071" w:type="dxa"/>
+            <w:tcW w:w="599" w:type="dxa"/>
             <w:vMerge/>
             <w:tcBorders>
               <w:bottom w:val="single" w:sz="4" w:space="0" w:color="auto"/>
@@ -4395,7 +4395,7 @@
         </w:tc>
         <w:tc>
           <w:tcPr>
-            <w:tcW w:w="1072" w:type="dxa"/>
+            <w:tcW w:w="1558" w:type="dxa"/>
             <w:tcBorders>
               <w:bottom w:val="single" w:sz="4" w:space="0" w:color="auto"/>
             </w:tcBorders>
@@ -4432,7 +4432,7 @@
         </w:tc>
         <w:tc>
           <w:tcPr>
-            <w:tcW w:w="1072" w:type="dxa"/>
+            <w:tcW w:w="1382" w:type="dxa"/>
             <w:tcBorders>
               <w:bottom w:val="single" w:sz="4" w:space="0" w:color="auto"/>
             </w:tcBorders>
@@ -4469,7 +4469,7 @@
         </w:tc>
         <w:tc>
           <w:tcPr>
-            <w:tcW w:w="1072" w:type="dxa"/>
+            <w:tcW w:w="1341" w:type="dxa"/>
             <w:tcBorders>
               <w:bottom w:val="single" w:sz="4" w:space="0" w:color="auto"/>
             </w:tcBorders>
@@ -4506,7 +4506,7 @@
         </w:tc>
         <w:tc>
           <w:tcPr>
-            <w:tcW w:w="1072" w:type="dxa"/>
+            <w:tcW w:w="1393" w:type="dxa"/>
             <w:tcBorders>
               <w:bottom w:val="single" w:sz="4" w:space="0" w:color="auto"/>
             </w:tcBorders>
@@ -4543,7 +4543,7 @@
         </w:tc>
         <w:tc>
           <w:tcPr>
-            <w:tcW w:w="1072" w:type="dxa"/>
+            <w:tcW w:w="1448" w:type="dxa"/>
             <w:tcBorders>
               <w:bottom w:val="single" w:sz="4" w:space="0" w:color="auto"/>
             </w:tcBorders>
@@ -4580,7 +4580,7 @@
         </w:tc>
         <w:tc>
           <w:tcPr>
-            <w:tcW w:w="1318" w:type="dxa"/>
+            <w:tcW w:w="1298" w:type="dxa"/>
             <w:vMerge/>
             <w:tcBorders>
               <w:bottom w:val="single" w:sz="4" w:space="0" w:color="auto"/>
@@ -4605,7 +4605,7 @@
         </w:tc>
         <w:tc>
           <w:tcPr>
-            <w:tcW w:w="880" w:type="dxa"/>
+            <w:tcW w:w="599" w:type="dxa"/>
             <w:vMerge/>
             <w:tcBorders>
               <w:bottom w:val="single" w:sz="4" w:space="0" w:color="auto"/>
@@ -4630,7 +4630,7 @@
         </w:tc>
         <w:tc>
           <w:tcPr>
-            <w:tcW w:w="1154" w:type="dxa"/>
+            <w:tcW w:w="636" w:type="dxa"/>
             <w:vMerge/>
             <w:tcBorders>
               <w:bottom w:val="single" w:sz="4" w:space="0" w:color="auto"/>
@@ -4657,7 +4657,7 @@
       <w:tr>
         <w:tc>
           <w:tcPr>
-            <w:tcW w:w="1071" w:type="dxa"/>
+            <w:tcW w:w="600" w:type="dxa"/>
             <w:shd w:val="pct20" w:color="auto" w:fill="auto"/>
             <w:vAlign w:val="center"/>
           </w:tcPr>
@@ -4710,7 +4710,7 @@
         </w:tc>
         <w:tc>
           <w:tcPr>
-            <w:tcW w:w="1071" w:type="dxa"/>
+            <w:tcW w:w="599" w:type="dxa"/>
             <w:shd w:val="pct20" w:color="auto" w:fill="auto"/>
             <w:vAlign w:val="center"/>
           </w:tcPr>
@@ -4740,7 +4740,7 @@
         </w:tc>
         <w:tc>
           <w:tcPr>
-            <w:tcW w:w="1072" w:type="dxa"/>
+            <w:tcW w:w="1558" w:type="dxa"/>
             <w:shd w:val="pct20" w:color="auto" w:fill="auto"/>
             <w:vAlign w:val="center"/>
           </w:tcPr>
@@ -4778,7 +4778,7 @@
         </w:tc>
         <w:tc>
           <w:tcPr>
-            <w:tcW w:w="1072" w:type="dxa"/>
+            <w:tcW w:w="1382" w:type="dxa"/>
             <w:shd w:val="pct20" w:color="auto" w:fill="auto"/>
             <w:vAlign w:val="center"/>
           </w:tcPr>
@@ -4816,7 +4816,7 @@
         </w:tc>
         <w:tc>
           <w:tcPr>
-            <w:tcW w:w="1072" w:type="dxa"/>
+            <w:tcW w:w="1341" w:type="dxa"/>
             <w:shd w:val="pct20" w:color="auto" w:fill="auto"/>
             <w:vAlign w:val="center"/>
           </w:tcPr>
@@ -4854,7 +4854,7 @@
         </w:tc>
         <w:tc>
           <w:tcPr>
-            <w:tcW w:w="1072" w:type="dxa"/>
+            <w:tcW w:w="1393" w:type="dxa"/>
             <w:shd w:val="pct20" w:color="auto" w:fill="auto"/>
             <w:vAlign w:val="center"/>
           </w:tcPr>
@@ -4916,7 +4916,7 @@
         </w:tc>
         <w:tc>
           <w:tcPr>
-            <w:tcW w:w="1072" w:type="dxa"/>
+            <w:tcW w:w="1448" w:type="dxa"/>
             <w:shd w:val="pct20" w:color="auto" w:fill="auto"/>
             <w:vAlign w:val="center"/>
           </w:tcPr>
@@ -4958,8 +4958,6 @@
               </w:rPr>
               <w:t>paredes_</w:t>
             </w:r>
-            <w:bookmarkStart w:id="2" w:name="_GoBack"/>
-            <w:bookmarkEnd w:id="2"/>
             <w:r>
               <w:rPr>
                 <w:rFonts w:ascii="Arial" w:hAnsi="Arial" w:cs="Arial"/>
@@ -4980,7 +4978,7 @@
         </w:tc>
         <w:tc>
           <w:tcPr>
-            <w:tcW w:w="1318" w:type="dxa"/>
+            <w:tcW w:w="1298" w:type="dxa"/>
             <w:shd w:val="pct20" w:color="auto" w:fill="auto"/>
             <w:vAlign w:val="center"/>
           </w:tcPr>
@@ -5026,7 +5024,7 @@
         </w:tc>
         <w:tc>
           <w:tcPr>
-            <w:tcW w:w="880" w:type="dxa"/>
+            <w:tcW w:w="599" w:type="dxa"/>
             <w:shd w:val="pct20" w:color="auto" w:fill="auto"/>
             <w:vAlign w:val="center"/>
           </w:tcPr>
@@ -5056,7 +5054,7 @@
         </w:tc>
         <w:tc>
           <w:tcPr>
-            <w:tcW w:w="1154" w:type="dxa"/>
+            <w:tcW w:w="636" w:type="dxa"/>
             <w:shd w:val="pct20" w:color="auto" w:fill="auto"/>
             <w:vAlign w:val="center"/>
           </w:tcPr>
@@ -5091,7 +5089,7 @@
         </w:trPr>
         <w:tc>
           <w:tcPr>
-            <w:tcW w:w="1071" w:type="dxa"/>
+            <w:tcW w:w="600" w:type="dxa"/>
             <w:vAlign w:val="center"/>
           </w:tcPr>
           <w:p>
@@ -5181,7 +5179,7 @@
         </w:tc>
         <w:tc>
           <w:tcPr>
-            <w:tcW w:w="1071" w:type="dxa"/>
+            <w:tcW w:w="599" w:type="dxa"/>
             <w:vAlign w:val="center"/>
           </w:tcPr>
           <w:p>
@@ -5265,7 +5263,7 @@
         </w:tc>
         <w:tc>
           <w:tcPr>
-            <w:tcW w:w="1072" w:type="dxa"/>
+            <w:tcW w:w="1558" w:type="dxa"/>
             <w:vAlign w:val="center"/>
           </w:tcPr>
           <w:p>
@@ -5377,7 +5375,7 @@
         </w:tc>
         <w:tc>
           <w:tcPr>
-            <w:tcW w:w="1072" w:type="dxa"/>
+            <w:tcW w:w="1382" w:type="dxa"/>
             <w:vAlign w:val="center"/>
           </w:tcPr>
           <w:p>
@@ -5496,7 +5494,7 @@
         </w:tc>
         <w:tc>
           <w:tcPr>
-            <w:tcW w:w="1072" w:type="dxa"/>
+            <w:tcW w:w="1341" w:type="dxa"/>
             <w:vAlign w:val="center"/>
           </w:tcPr>
           <w:p>
@@ -5594,7 +5592,7 @@
         </w:tc>
         <w:tc>
           <w:tcPr>
-            <w:tcW w:w="1072" w:type="dxa"/>
+            <w:tcW w:w="1393" w:type="dxa"/>
             <w:vAlign w:val="center"/>
           </w:tcPr>
           <w:p>
@@ -5692,7 +5690,7 @@
         </w:tc>
         <w:tc>
           <w:tcPr>
-            <w:tcW w:w="1072" w:type="dxa"/>
+            <w:tcW w:w="1448" w:type="dxa"/>
             <w:vAlign w:val="center"/>
           </w:tcPr>
           <w:p>
@@ -5790,7 +5788,7 @@
         </w:tc>
         <w:tc>
           <w:tcPr>
-            <w:tcW w:w="1318" w:type="dxa"/>
+            <w:tcW w:w="1298" w:type="dxa"/>
             <w:vAlign w:val="center"/>
           </w:tcPr>
           <w:p>
@@ -5888,7 +5886,7 @@
         </w:tc>
         <w:tc>
           <w:tcPr>
-            <w:tcW w:w="880" w:type="dxa"/>
+            <w:tcW w:w="599" w:type="dxa"/>
             <w:vAlign w:val="center"/>
           </w:tcPr>
           <w:p>
@@ -5972,7 +5970,7 @@
         </w:tc>
         <w:tc>
           <w:tcPr>
-            <w:tcW w:w="1154" w:type="dxa"/>
+            <w:tcW w:w="636" w:type="dxa"/>
             <w:vAlign w:val="center"/>
           </w:tcPr>
           <w:p>
@@ -6061,7 +6059,7 @@
         </w:trPr>
         <w:tc>
           <w:tcPr>
-            <w:tcW w:w="1071" w:type="dxa"/>
+            <w:tcW w:w="600" w:type="dxa"/>
             <w:vAlign w:val="center"/>
           </w:tcPr>
           <w:p>
@@ -6152,7 +6150,7 @@
         </w:tc>
         <w:tc>
           <w:tcPr>
-            <w:tcW w:w="1071" w:type="dxa"/>
+            <w:tcW w:w="599" w:type="dxa"/>
             <w:vAlign w:val="center"/>
           </w:tcPr>
           <w:p>
@@ -6236,7 +6234,7 @@
         </w:tc>
         <w:tc>
           <w:tcPr>
-            <w:tcW w:w="1072" w:type="dxa"/>
+            <w:tcW w:w="1558" w:type="dxa"/>
             <w:vAlign w:val="center"/>
           </w:tcPr>
           <w:p>
@@ -6348,7 +6346,7 @@
         </w:tc>
         <w:tc>
           <w:tcPr>
-            <w:tcW w:w="1072" w:type="dxa"/>
+            <w:tcW w:w="1382" w:type="dxa"/>
             <w:vAlign w:val="center"/>
           </w:tcPr>
           <w:p>
@@ -6453,7 +6451,7 @@
         </w:tc>
         <w:tc>
           <w:tcPr>
-            <w:tcW w:w="1072" w:type="dxa"/>
+            <w:tcW w:w="1341" w:type="dxa"/>
             <w:vAlign w:val="center"/>
           </w:tcPr>
           <w:p>
@@ -6551,7 +6549,7 @@
         </w:tc>
         <w:tc>
           <w:tcPr>
-            <w:tcW w:w="1072" w:type="dxa"/>
+            <w:tcW w:w="1393" w:type="dxa"/>
             <w:vAlign w:val="center"/>
           </w:tcPr>
           <w:p>
@@ -6649,7 +6647,7 @@
         </w:tc>
         <w:tc>
           <w:tcPr>
-            <w:tcW w:w="1072" w:type="dxa"/>
+            <w:tcW w:w="1448" w:type="dxa"/>
             <w:vAlign w:val="center"/>
           </w:tcPr>
           <w:p>
@@ -6747,7 +6745,7 @@
         </w:tc>
         <w:tc>
           <w:tcPr>
-            <w:tcW w:w="1318" w:type="dxa"/>
+            <w:tcW w:w="1298" w:type="dxa"/>
             <w:vAlign w:val="center"/>
           </w:tcPr>
           <w:p>
@@ -6845,7 +6843,7 @@
         </w:tc>
         <w:tc>
           <w:tcPr>
-            <w:tcW w:w="880" w:type="dxa"/>
+            <w:tcW w:w="599" w:type="dxa"/>
             <w:vAlign w:val="center"/>
           </w:tcPr>
           <w:p>
@@ -6929,7 +6927,7 @@
         </w:tc>
         <w:tc>
           <w:tcPr>
-            <w:tcW w:w="1154" w:type="dxa"/>
+            <w:tcW w:w="636" w:type="dxa"/>
             <w:vAlign w:val="center"/>
           </w:tcPr>
           <w:p>
@@ -7018,7 +7016,7 @@
         </w:trPr>
         <w:tc>
           <w:tcPr>
-            <w:tcW w:w="1071" w:type="dxa"/>
+            <w:tcW w:w="600" w:type="dxa"/>
             <w:vAlign w:val="center"/>
           </w:tcPr>
           <w:p>
@@ -7116,7 +7114,7 @@
         </w:tc>
         <w:tc>
           <w:tcPr>
-            <w:tcW w:w="1071" w:type="dxa"/>
+            <w:tcW w:w="599" w:type="dxa"/>
             <w:vAlign w:val="center"/>
           </w:tcPr>
           <w:p>
@@ -7200,7 +7198,7 @@
         </w:tc>
         <w:tc>
           <w:tcPr>
-            <w:tcW w:w="1072" w:type="dxa"/>
+            <w:tcW w:w="1558" w:type="dxa"/>
             <w:vAlign w:val="center"/>
           </w:tcPr>
           <w:p>
@@ -7312,7 +7310,7 @@
         </w:tc>
         <w:tc>
           <w:tcPr>
-            <w:tcW w:w="1072" w:type="dxa"/>
+            <w:tcW w:w="1382" w:type="dxa"/>
             <w:vAlign w:val="center"/>
           </w:tcPr>
           <w:p>
@@ -7410,7 +7408,7 @@
         </w:tc>
         <w:tc>
           <w:tcPr>
-            <w:tcW w:w="1072" w:type="dxa"/>
+            <w:tcW w:w="1341" w:type="dxa"/>
             <w:vAlign w:val="center"/>
           </w:tcPr>
           <w:p>
@@ -7508,7 +7506,7 @@
         </w:tc>
         <w:tc>
           <w:tcPr>
-            <w:tcW w:w="1072" w:type="dxa"/>
+            <w:tcW w:w="1393" w:type="dxa"/>
             <w:vAlign w:val="center"/>
           </w:tcPr>
           <w:p>
@@ -7613,7 +7611,7 @@
         </w:tc>
         <w:tc>
           <w:tcPr>
-            <w:tcW w:w="1072" w:type="dxa"/>
+            <w:tcW w:w="1448" w:type="dxa"/>
             <w:vAlign w:val="center"/>
           </w:tcPr>
           <w:p>
@@ -7711,7 +7709,7 @@
         </w:tc>
         <w:tc>
           <w:tcPr>
-            <w:tcW w:w="1318" w:type="dxa"/>
+            <w:tcW w:w="1298" w:type="dxa"/>
             <w:vAlign w:val="center"/>
           </w:tcPr>
           <w:p>
@@ -7809,7 +7807,7 @@
         </w:tc>
         <w:tc>
           <w:tcPr>
-            <w:tcW w:w="880" w:type="dxa"/>
+            <w:tcW w:w="599" w:type="dxa"/>
             <w:vAlign w:val="center"/>
           </w:tcPr>
           <w:p>
@@ -7893,7 +7891,7 @@
         </w:tc>
         <w:tc>
           <w:tcPr>
-            <w:tcW w:w="1154" w:type="dxa"/>
+            <w:tcW w:w="636" w:type="dxa"/>
             <w:vAlign w:val="center"/>
           </w:tcPr>
           <w:p>
@@ -7982,7 +7980,7 @@
         </w:trPr>
         <w:tc>
           <w:tcPr>
-            <w:tcW w:w="1071" w:type="dxa"/>
+            <w:tcW w:w="600" w:type="dxa"/>
             <w:vAlign w:val="center"/>
           </w:tcPr>
           <w:p>
@@ -8080,7 +8078,7 @@
         </w:tc>
         <w:tc>
           <w:tcPr>
-            <w:tcW w:w="1071" w:type="dxa"/>
+            <w:tcW w:w="599" w:type="dxa"/>
             <w:vAlign w:val="center"/>
           </w:tcPr>
           <w:p>
@@ -8164,7 +8162,7 @@
         </w:tc>
         <w:tc>
           <w:tcPr>
-            <w:tcW w:w="1072" w:type="dxa"/>
+            <w:tcW w:w="1558" w:type="dxa"/>
             <w:vAlign w:val="center"/>
           </w:tcPr>
           <w:p>
@@ -8276,7 +8274,7 @@
         </w:tc>
         <w:tc>
           <w:tcPr>
-            <w:tcW w:w="1072" w:type="dxa"/>
+            <w:tcW w:w="1382" w:type="dxa"/>
             <w:vAlign w:val="center"/>
           </w:tcPr>
           <w:p>
@@ -8374,7 +8372,7 @@
         </w:tc>
         <w:tc>
           <w:tcPr>
-            <w:tcW w:w="1072" w:type="dxa"/>
+            <w:tcW w:w="1341" w:type="dxa"/>
             <w:vAlign w:val="center"/>
           </w:tcPr>
           <w:p>
@@ -8472,7 +8470,7 @@
         </w:tc>
         <w:tc>
           <w:tcPr>
-            <w:tcW w:w="1072" w:type="dxa"/>
+            <w:tcW w:w="1393" w:type="dxa"/>
             <w:vAlign w:val="center"/>
           </w:tcPr>
           <w:p>
@@ -8570,7 +8568,7 @@
         </w:tc>
         <w:tc>
           <w:tcPr>
-            <w:tcW w:w="1072" w:type="dxa"/>
+            <w:tcW w:w="1448" w:type="dxa"/>
             <w:vAlign w:val="center"/>
           </w:tcPr>
           <w:p>
@@ -8668,7 +8666,7 @@
         </w:tc>
         <w:tc>
           <w:tcPr>
-            <w:tcW w:w="1318" w:type="dxa"/>
+            <w:tcW w:w="1298" w:type="dxa"/>
             <w:vAlign w:val="center"/>
           </w:tcPr>
           <w:p>
@@ -8766,7 +8764,7 @@
         </w:tc>
         <w:tc>
           <w:tcPr>
-            <w:tcW w:w="880" w:type="dxa"/>
+            <w:tcW w:w="599" w:type="dxa"/>
             <w:vAlign w:val="center"/>
           </w:tcPr>
           <w:p>
@@ -8850,7 +8848,7 @@
         </w:tc>
         <w:tc>
           <w:tcPr>
-            <w:tcW w:w="1154" w:type="dxa"/>
+            <w:tcW w:w="636" w:type="dxa"/>
             <w:vAlign w:val="center"/>
           </w:tcPr>
           <w:p>
@@ -8939,7 +8937,7 @@
         </w:trPr>
         <w:tc>
           <w:tcPr>
-            <w:tcW w:w="1071" w:type="dxa"/>
+            <w:tcW w:w="600" w:type="dxa"/>
             <w:vAlign w:val="center"/>
           </w:tcPr>
           <w:p>
@@ -8988,15 +8986,7 @@
                 <w:sz w:val="20"/>
                 <w:szCs w:val="20"/>
               </w:rPr>
-              <w:t>resultado[</w:t>
-            </w:r>
-            <w:r>
-              <w:rPr>
-                <w:sz w:val="20"/>
-                <w:szCs w:val="20"/>
-              </w:rPr>
-              <w:lastRenderedPageBreak/>
-              <w:t>4]</w:t>
+              <w:t>resultado[4]</w:t>
             </w:r>
           </w:p>
           <w:p>
@@ -9018,6 +9008,7 @@
                 <w:sz w:val="20"/>
                 <w:szCs w:val="20"/>
               </w:rPr>
+              <w:lastRenderedPageBreak/>
               <w:t>.</w:t>
             </w:r>
             <w:r>
@@ -9045,7 +9036,7 @@
         </w:tc>
         <w:tc>
           <w:tcPr>
-            <w:tcW w:w="1071" w:type="dxa"/>
+            <w:tcW w:w="599" w:type="dxa"/>
             <w:vAlign w:val="center"/>
           </w:tcPr>
           <w:p>
@@ -9095,15 +9086,7 @@
                 <w:sz w:val="20"/>
                 <w:szCs w:val="20"/>
               </w:rPr>
-              <w:t>resultado[</w:t>
-            </w:r>
-            <w:r>
-              <w:rPr>
-                <w:sz w:val="20"/>
-                <w:szCs w:val="20"/>
-              </w:rPr>
-              <w:lastRenderedPageBreak/>
-              <w:t>4]</w:t>
+              <w:t>resultado[4]</w:t>
             </w:r>
           </w:p>
           <w:p>
@@ -9125,6 +9108,7 @@
                 <w:sz w:val="20"/>
                 <w:szCs w:val="20"/>
               </w:rPr>
+              <w:lastRenderedPageBreak/>
               <w:t>.massa</w:t>
             </w:r>
             <w:r>
@@ -9138,7 +9122,7 @@
         </w:tc>
         <w:tc>
           <w:tcPr>
-            <w:tcW w:w="1072" w:type="dxa"/>
+            <w:tcW w:w="1558" w:type="dxa"/>
             <w:vAlign w:val="center"/>
           </w:tcPr>
           <w:p>
@@ -9251,7 +9235,7 @@
         </w:tc>
         <w:tc>
           <w:tcPr>
-            <w:tcW w:w="1072" w:type="dxa"/>
+            <w:tcW w:w="1382" w:type="dxa"/>
             <w:vAlign w:val="center"/>
           </w:tcPr>
           <w:p>
@@ -9349,7 +9333,7 @@
         </w:tc>
         <w:tc>
           <w:tcPr>
-            <w:tcW w:w="1072" w:type="dxa"/>
+            <w:tcW w:w="1341" w:type="dxa"/>
             <w:vAlign w:val="center"/>
           </w:tcPr>
           <w:p>
@@ -9447,7 +9431,7 @@
         </w:tc>
         <w:tc>
           <w:tcPr>
-            <w:tcW w:w="1072" w:type="dxa"/>
+            <w:tcW w:w="1393" w:type="dxa"/>
             <w:vAlign w:val="center"/>
           </w:tcPr>
           <w:p>
@@ -9545,7 +9529,7 @@
         </w:tc>
         <w:tc>
           <w:tcPr>
-            <w:tcW w:w="1072" w:type="dxa"/>
+            <w:tcW w:w="1448" w:type="dxa"/>
             <w:vAlign w:val="center"/>
           </w:tcPr>
           <w:p>
@@ -9643,7 +9627,7 @@
         </w:tc>
         <w:tc>
           <w:tcPr>
-            <w:tcW w:w="1318" w:type="dxa"/>
+            <w:tcW w:w="1298" w:type="dxa"/>
             <w:vAlign w:val="center"/>
           </w:tcPr>
           <w:p>
@@ -9741,7 +9725,7 @@
         </w:tc>
         <w:tc>
           <w:tcPr>
-            <w:tcW w:w="880" w:type="dxa"/>
+            <w:tcW w:w="599" w:type="dxa"/>
             <w:vAlign w:val="center"/>
           </w:tcPr>
           <w:p>
@@ -9790,15 +9774,7 @@
                 <w:sz w:val="20"/>
                 <w:szCs w:val="20"/>
               </w:rPr>
-              <w:t>resultado[</w:t>
-            </w:r>
-            <w:r>
-              <w:rPr>
-                <w:sz w:val="20"/>
-                <w:szCs w:val="20"/>
-              </w:rPr>
-              <w:lastRenderedPageBreak/>
-              <w:t>4]</w:t>
+              <w:t>resultado[4]</w:t>
             </w:r>
           </w:p>
           <w:p>
@@ -9820,6 +9796,7 @@
                 <w:sz w:val="20"/>
                 <w:szCs w:val="20"/>
               </w:rPr>
+              <w:lastRenderedPageBreak/>
               <w:t>.carga_n</w:t>
             </w:r>
             <w:r>
@@ -9833,7 +9810,7 @@
         </w:tc>
         <w:tc>
           <w:tcPr>
-            <w:tcW w:w="1154" w:type="dxa"/>
+            <w:tcW w:w="636" w:type="dxa"/>
             <w:vAlign w:val="center"/>
           </w:tcPr>
           <w:p>
@@ -9905,8 +9882,15 @@
                 <w:sz w:val="20"/>
                 <w:szCs w:val="20"/>
               </w:rPr>
+              <w:t>.resis</w:t>
+            </w:r>
+            <w:r>
+              <w:rPr>
+                <w:sz w:val="20"/>
+                <w:szCs w:val="20"/>
+              </w:rPr>
               <w:lastRenderedPageBreak/>
-              <w:t>.resistencia</w:t>
+              <w:t>tencia</w:t>
             </w:r>
             <w:r>
               <w:rPr>
@@ -9924,7 +9908,7 @@
         </w:trPr>
         <w:tc>
           <w:tcPr>
-            <w:tcW w:w="1071" w:type="dxa"/>
+            <w:tcW w:w="600" w:type="dxa"/>
             <w:vAlign w:val="center"/>
           </w:tcPr>
           <w:p>
@@ -10023,7 +10007,7 @@
         </w:tc>
         <w:tc>
           <w:tcPr>
-            <w:tcW w:w="1071" w:type="dxa"/>
+            <w:tcW w:w="599" w:type="dxa"/>
             <w:vAlign w:val="center"/>
           </w:tcPr>
           <w:p>
@@ -10107,7 +10091,7 @@
         </w:tc>
         <w:tc>
           <w:tcPr>
-            <w:tcW w:w="1072" w:type="dxa"/>
+            <w:tcW w:w="1558" w:type="dxa"/>
             <w:vAlign w:val="center"/>
           </w:tcPr>
           <w:p>
@@ -10219,7 +10203,7 @@
         </w:tc>
         <w:tc>
           <w:tcPr>
-            <w:tcW w:w="1072" w:type="dxa"/>
+            <w:tcW w:w="1382" w:type="dxa"/>
             <w:vAlign w:val="center"/>
           </w:tcPr>
           <w:p>
@@ -10317,7 +10301,7 @@
         </w:tc>
         <w:tc>
           <w:tcPr>
-            <w:tcW w:w="1072" w:type="dxa"/>
+            <w:tcW w:w="1341" w:type="dxa"/>
             <w:vAlign w:val="center"/>
           </w:tcPr>
           <w:p>
@@ -10415,7 +10399,7 @@
         </w:tc>
         <w:tc>
           <w:tcPr>
-            <w:tcW w:w="1072" w:type="dxa"/>
+            <w:tcW w:w="1393" w:type="dxa"/>
             <w:vAlign w:val="center"/>
           </w:tcPr>
           <w:p>
@@ -10513,7 +10497,7 @@
         </w:tc>
         <w:tc>
           <w:tcPr>
-            <w:tcW w:w="1072" w:type="dxa"/>
+            <w:tcW w:w="1448" w:type="dxa"/>
             <w:vAlign w:val="center"/>
           </w:tcPr>
           <w:p>
@@ -10611,7 +10595,7 @@
         </w:tc>
         <w:tc>
           <w:tcPr>
-            <w:tcW w:w="1318" w:type="dxa"/>
+            <w:tcW w:w="1298" w:type="dxa"/>
             <w:vAlign w:val="center"/>
           </w:tcPr>
           <w:p>
@@ -10709,7 +10693,10 @@
         </w:tc>
         <w:tc>
           <w:tcPr>
-            <w:tcW w:w="880" w:type="dxa"/>
+            <w:tcW w:w="599" w:type="dxa"/>
+            <w:tcBorders>
+              <w:bottom w:val="single" w:sz="4" w:space="0" w:color="auto"/>
+            </w:tcBorders>
             <w:vAlign w:val="center"/>
           </w:tcPr>
           <w:p>
@@ -10793,7 +10780,10 @@
         </w:tc>
         <w:tc>
           <w:tcPr>
-            <w:tcW w:w="1154" w:type="dxa"/>
+            <w:tcW w:w="636" w:type="dxa"/>
+            <w:tcBorders>
+              <w:bottom w:val="single" w:sz="4" w:space="0" w:color="auto"/>
+            </w:tcBorders>
             <w:vAlign w:val="center"/>
           </w:tcPr>
           <w:p>
@@ -10872,6 +10862,94 @@
                 <w:szCs w:val="20"/>
               </w:rPr>
               <w:t>}}</w:t>
+            </w:r>
+          </w:p>
+        </w:tc>
+        <w:bookmarkStart w:id="2" w:name="_GoBack"/>
+        <w:bookmarkEnd w:id="2"/>
+      </w:tr>
+      <w:tr>
+        <w:trPr>
+          <w:trHeight w:val="397"/>
+        </w:trPr>
+        <w:tc>
+          <w:tcPr>
+            <w:tcW w:w="9619" w:type="dxa"/>
+            <w:gridSpan w:val="8"/>
+            <w:vAlign w:val="center"/>
+          </w:tcPr>
+          <w:p>
+            <w:pPr>
+              <w:tabs>
+                <w:tab w:val="left" w:pos="828"/>
+                <w:tab w:val="left" w:pos="829"/>
+              </w:tabs>
+              <w:spacing w:before="2" w:after="1"/>
+              <w:jc w:val="center"/>
+              <w:rPr>
+                <w:sz w:val="20"/>
+                <w:szCs w:val="20"/>
+              </w:rPr>
+            </w:pPr>
+          </w:p>
+        </w:tc>
+        <w:tc>
+          <w:tcPr>
+            <w:tcW w:w="599" w:type="dxa"/>
+            <w:shd w:val="pct10" w:color="auto" w:fill="auto"/>
+            <w:vAlign w:val="center"/>
+          </w:tcPr>
+          <w:p>
+            <w:pPr>
+              <w:tabs>
+                <w:tab w:val="left" w:pos="828"/>
+                <w:tab w:val="left" w:pos="829"/>
+              </w:tabs>
+              <w:spacing w:before="2" w:after="1"/>
+              <w:jc w:val="center"/>
+              <w:rPr>
+                <w:b/>
+                <w:sz w:val="20"/>
+                <w:szCs w:val="20"/>
+              </w:rPr>
+            </w:pPr>
+            <w:r>
+              <w:rPr>
+                <w:b/>
+                <w:sz w:val="20"/>
+                <w:szCs w:val="20"/>
+              </w:rPr>
+              <w:t>Média (MPa)</w:t>
+            </w:r>
+          </w:p>
+        </w:tc>
+        <w:tc>
+          <w:tcPr>
+            <w:tcW w:w="636" w:type="dxa"/>
+            <w:shd w:val="pct10" w:color="auto" w:fill="auto"/>
+            <w:vAlign w:val="center"/>
+          </w:tcPr>
+          <w:p>
+            <w:pPr>
+              <w:tabs>
+                <w:tab w:val="left" w:pos="828"/>
+                <w:tab w:val="left" w:pos="829"/>
+              </w:tabs>
+              <w:spacing w:before="2" w:after="1"/>
+              <w:jc w:val="center"/>
+              <w:rPr>
+                <w:b/>
+                <w:sz w:val="20"/>
+                <w:szCs w:val="20"/>
+              </w:rPr>
+            </w:pPr>
+            <w:r>
+              <w:rPr>
+                <w:b/>
+                <w:sz w:val="20"/>
+                <w:szCs w:val="20"/>
+              </w:rPr>
+              <w:t>{{item.media}}</w:t>
             </w:r>
           </w:p>
         </w:tc>
@@ -16687,7 +16765,7 @@
 </file>
 
 <file path=customXml/itemProps1.xml><?xml version="1.0" encoding="utf-8"?>
-<ds:datastoreItem xmlns:ds="http://schemas.openxmlformats.org/officeDocument/2006/customXml" ds:itemID="{5D5DAFCD-C1C7-4887-8252-4E75D76EF65F}">
+<ds:datastoreItem xmlns:ds="http://schemas.openxmlformats.org/officeDocument/2006/customXml" ds:itemID="{EA77C396-1DB4-4F34-8ABA-EC8346A3751E}">
   <ds:schemaRefs>
     <ds:schemaRef ds:uri="http://schemas.openxmlformats.org/officeDocument/2006/bibliography"/>
   </ds:schemaRefs>

--- a/app/templates/relat/relat_template.docx
+++ b/app/templates/relat/relat_template.docx
@@ -1203,7 +1203,7 @@
           <w:sz w:val="16"/>
           <w:szCs w:val="16"/>
         </w:rPr>
-        <w:t xml:space="preserve">                                                 </w:t>
+        <w:t xml:space="preserve">                                 </w:t>
       </w:r>
     </w:p>
     <w:p>
@@ -1244,364 +1244,6 @@
         </w:rPr>
         <w:t xml:space="preserve">   </w:t>
       </w:r>
-      <w:r>
-        <w:rPr>
-          <w:rFonts w:ascii="Arial" w:hAnsi="Arial" w:cs="Arial"/>
-          <w:spacing w:val="-1"/>
-          <w:sz w:val="16"/>
-          <w:szCs w:val="16"/>
-        </w:rPr>
-        <w:t xml:space="preserve">Figura 1: </w:t>
-      </w:r>
-      <w:r>
-        <w:rPr>
-          <w:rFonts w:ascii="Arial" w:hAnsi="Arial" w:cs="Arial"/>
-          <w:spacing w:val="-1"/>
-          <w:sz w:val="16"/>
-          <w:szCs w:val="16"/>
-        </w:rPr>
-        <w:t xml:space="preserve"> </w:t>
-      </w:r>
-      <w:r>
-        <w:rPr>
-          <w:rFonts w:ascii="Arial" w:hAnsi="Arial" w:cs="Arial"/>
-          <w:spacing w:val="-1"/>
-          <w:sz w:val="16"/>
-          <w:szCs w:val="16"/>
-        </w:rPr>
-        <w:t>MarcFort</w:t>
-      </w:r>
-      <w:r>
-        <w:rPr>
-          <w:rFonts w:ascii="Arial" w:hAnsi="Arial" w:cs="Arial"/>
-          <w:spacing w:val="-1"/>
-          <w:sz w:val="16"/>
-          <w:szCs w:val="16"/>
-        </w:rPr>
-        <w:t xml:space="preserve"> – </w:t>
-      </w:r>
-      <w:r>
-        <w:rPr>
-          <w:rFonts w:ascii="Arial" w:hAnsi="Arial" w:cs="Arial"/>
-          <w:spacing w:val="-1"/>
-          <w:sz w:val="16"/>
-          <w:szCs w:val="16"/>
-        </w:rPr>
-        <w:t xml:space="preserve">Valinhos </w:t>
-      </w:r>
-      <w:r>
-        <w:rPr>
-          <w:rFonts w:ascii="Arial" w:hAnsi="Arial" w:cs="Arial"/>
-          <w:spacing w:val="-1"/>
-          <w:sz w:val="16"/>
-          <w:szCs w:val="16"/>
-        </w:rPr>
-        <w:t>SP</w:t>
-      </w:r>
-      <w:r>
-        <w:rPr>
-          <w:rFonts w:ascii="Arial" w:hAnsi="Arial" w:cs="Arial"/>
-          <w:spacing w:val="-1"/>
-          <w:sz w:val="16"/>
-          <w:szCs w:val="16"/>
-        </w:rPr>
-        <w:t xml:space="preserve">                                             </w:t>
-      </w:r>
-    </w:p>
-    <w:p>
-      <w:pPr>
-        <w:tabs>
-          <w:tab w:val="left" w:pos="468"/>
-        </w:tabs>
-        <w:jc w:val="center"/>
-        <w:rPr>
-          <w:b/>
-          <w:noProof/>
-          <w:sz w:val="24"/>
-        </w:rPr>
-      </w:pPr>
-      <w:r>
-        <w:rPr>
-          <w:b/>
-          <w:noProof/>
-          <w:sz w:val="24"/>
-          <w:lang w:val="pt-BR" w:eastAsia="pt-BR"/>
-        </w:rPr>
-        <mc:AlternateContent>
-          <mc:Choice Requires="wps">
-            <w:drawing>
-              <wp:anchor distT="0" distB="0" distL="114300" distR="114300" simplePos="0" relativeHeight="251743232" behindDoc="0" locked="0" layoutInCell="1" allowOverlap="1" wp14:anchorId="6966DFE8" wp14:editId="30363E6F">
-                <wp:simplePos x="0" y="0"/>
-                <wp:positionH relativeFrom="margin">
-                  <wp:posOffset>3942715</wp:posOffset>
-                </wp:positionH>
-                <wp:positionV relativeFrom="paragraph">
-                  <wp:posOffset>34925</wp:posOffset>
-                </wp:positionV>
-                <wp:extent cx="3214255" cy="1468582"/>
-                <wp:effectExtent l="0" t="0" r="0" b="0"/>
-                <wp:wrapNone/>
-                <wp:docPr id="4" name="Caixa de Texto 4"/>
-                <wp:cNvGraphicFramePr/>
-                <a:graphic xmlns:a="http://schemas.openxmlformats.org/drawingml/2006/main">
-                  <a:graphicData uri="http://schemas.microsoft.com/office/word/2010/wordprocessingShape">
-                    <wps:wsp>
-                      <wps:cNvSpPr txBox="1"/>
-                      <wps:spPr>
-                        <a:xfrm>
-                          <a:off x="0" y="0"/>
-                          <a:ext cx="3214255" cy="1468582"/>
-                        </a:xfrm>
-                        <a:prstGeom prst="rect">
-                          <a:avLst/>
-                        </a:prstGeom>
-                        <a:noFill/>
-                        <a:ln w="6350">
-                          <a:noFill/>
-                        </a:ln>
-                      </wps:spPr>
-                      <wps:txbx>
-                        <w:txbxContent>
-                          <w:p>
-                            <w:r>
-                              <w:rPr>
-                                <w:b/>
-                                <w:noProof/>
-                                <w:sz w:val="24"/>
-                                <w:lang w:val="pt-BR" w:eastAsia="pt-BR"/>
-                              </w:rPr>
-                              <w:drawing>
-                                <wp:inline distT="0" distB="0" distL="0" distR="0" wp14:anchorId="3C0850F9" wp14:editId="4687EB56">
-                                  <wp:extent cx="1694062" cy="1188720"/>
-                                  <wp:effectExtent l="0" t="0" r="1905" b="0"/>
-                                  <wp:docPr id="3" name="Imagem 3"/>
-                                  <wp:cNvGraphicFramePr>
-                                    <a:graphicFrameLocks xmlns:a="http://schemas.openxmlformats.org/drawingml/2006/main" noChangeAspect="1"/>
-                                  </wp:cNvGraphicFramePr>
-                                  <a:graphic xmlns:a="http://schemas.openxmlformats.org/drawingml/2006/main">
-                                    <a:graphicData uri="http://schemas.openxmlformats.org/drawingml/2006/picture">
-                                      <pic:pic xmlns:pic="http://schemas.openxmlformats.org/drawingml/2006/picture">
-                                        <pic:nvPicPr>
-                                          <pic:cNvPr id="1" name=""/>
-                                          <pic:cNvPicPr/>
-                                        </pic:nvPicPr>
-                                        <pic:blipFill rotWithShape="1">
-                                          <a:blip r:embed="rId8"/>
-                                          <a:srcRect l="-3694" r="-1"/>
-                                          <a:stretch/>
-                                        </pic:blipFill>
-                                        <pic:spPr bwMode="auto">
-                                          <a:xfrm>
-                                            <a:off x="0" y="0"/>
-                                            <a:ext cx="1726764" cy="1211667"/>
-                                          </a:xfrm>
-                                          <a:prstGeom prst="rect">
-                                            <a:avLst/>
-                                          </a:prstGeom>
-                                          <a:ln>
-                                            <a:noFill/>
-                                          </a:ln>
-                                          <a:effectLst>
-                                            <a:softEdge rad="112500"/>
-                                          </a:effectLst>
-                                          <a:extLst>
-                                            <a:ext uri="{53640926-AAD7-44D8-BBD7-CCE9431645EC}">
-                                              <a14:shadowObscured xmlns:a14="http://schemas.microsoft.com/office/drawing/2010/main"/>
-                                            </a:ext>
-                                          </a:extLst>
-                                        </pic:spPr>
-                                      </pic:pic>
-                                    </a:graphicData>
-                                  </a:graphic>
-                                </wp:inline>
-                              </w:drawing>
-                            </w:r>
-                          </w:p>
-                        </w:txbxContent>
-                      </wps:txbx>
-                      <wps:bodyPr rot="0" spcFirstLastPara="0" vertOverflow="overflow" horzOverflow="overflow" vert="horz" wrap="square" lIns="91440" tIns="45720" rIns="91440" bIns="45720" numCol="1" spcCol="0" rtlCol="0" fromWordArt="0" anchor="t" anchorCtr="0" forceAA="0" compatLnSpc="1">
-                        <a:prstTxWarp prst="textNoShape">
-                          <a:avLst/>
-                        </a:prstTxWarp>
-                        <a:noAutofit/>
-                      </wps:bodyPr>
-                    </wps:wsp>
-                  </a:graphicData>
-                </a:graphic>
-                <wp14:sizeRelH relativeFrom="margin">
-                  <wp14:pctWidth>0</wp14:pctWidth>
-                </wp14:sizeRelH>
-                <wp14:sizeRelV relativeFrom="margin">
-                  <wp14:pctHeight>0</wp14:pctHeight>
-                </wp14:sizeRelV>
-              </wp:anchor>
-            </w:drawing>
-          </mc:Choice>
-          <mc:Fallback>
-            <w:pict>
-              <v:shapetype w14:anchorId="6966DFE8" id="_x0000_t202" coordsize="21600,21600" o:spt="202" path="m,l,21600r21600,l21600,xe">
-                <v:stroke joinstyle="miter"/>
-                <v:path gradientshapeok="t" o:connecttype="rect"/>
-              </v:shapetype>
-              <v:shape id="Caixa de Texto 4" o:spid="_x0000_s1026" type="#_x0000_t202" style="position:absolute;left:0;text-align:left;margin-left:310.45pt;margin-top:2.75pt;width:253.1pt;height:115.65pt;z-index:251743232;visibility:visible;mso-wrap-style:square;mso-width-percent:0;mso-height-percent:0;mso-wrap-distance-left:9pt;mso-wrap-distance-top:0;mso-wrap-distance-right:9pt;mso-wrap-distance-bottom:0;mso-position-horizontal:absolute;mso-position-horizontal-relative:margin;mso-position-vertical:absolute;mso-position-vertical-relative:text;mso-width-percent:0;mso-height-percent:0;mso-width-relative:margin;mso-height-relative:margin;v-text-anchor:top" o:gfxdata="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" filled="f" stroked="f" strokeweight=".5pt">
-                <v:textbox>
-                  <w:txbxContent>
-                    <w:p>
-                      <w:r>
-                        <w:rPr>
-                          <w:b/>
-                          <w:noProof/>
-                          <w:sz w:val="24"/>
-                          <w:lang w:val="pt-BR" w:eastAsia="pt-BR"/>
-                        </w:rPr>
-                        <w:drawing>
-                          <wp:inline distT="0" distB="0" distL="0" distR="0" wp14:anchorId="3C0850F9" wp14:editId="4687EB56">
-                            <wp:extent cx="1694062" cy="1188720"/>
-                            <wp:effectExtent l="0" t="0" r="1905" b="0"/>
-                            <wp:docPr id="3" name="Imagem 3"/>
-                            <wp:cNvGraphicFramePr>
-                              <a:graphicFrameLocks xmlns:a="http://schemas.openxmlformats.org/drawingml/2006/main" noChangeAspect="1"/>
-                            </wp:cNvGraphicFramePr>
-                            <a:graphic xmlns:a="http://schemas.openxmlformats.org/drawingml/2006/main">
-                              <a:graphicData uri="http://schemas.openxmlformats.org/drawingml/2006/picture">
-                                <pic:pic xmlns:pic="http://schemas.openxmlformats.org/drawingml/2006/picture">
-                                  <pic:nvPicPr>
-                                    <pic:cNvPr id="1" name=""/>
-                                    <pic:cNvPicPr/>
-                                  </pic:nvPicPr>
-                                  <pic:blipFill rotWithShape="1">
-                                    <a:blip r:embed="rId9"/>
-                                    <a:srcRect l="-3694" r="-1"/>
-                                    <a:stretch/>
-                                  </pic:blipFill>
-                                  <pic:spPr bwMode="auto">
-                                    <a:xfrm>
-                                      <a:off x="0" y="0"/>
-                                      <a:ext cx="1726764" cy="1211667"/>
-                                    </a:xfrm>
-                                    <a:prstGeom prst="rect">
-                                      <a:avLst/>
-                                    </a:prstGeom>
-                                    <a:ln>
-                                      <a:noFill/>
-                                    </a:ln>
-                                    <a:effectLst>
-                                      <a:softEdge rad="112500"/>
-                                    </a:effectLst>
-                                    <a:extLst>
-                                      <a:ext uri="{53640926-AAD7-44D8-BBD7-CCE9431645EC}">
-                                        <a14:shadowObscured xmlns:a14="http://schemas.microsoft.com/office/drawing/2010/main"/>
-                                      </a:ext>
-                                    </a:extLst>
-                                  </pic:spPr>
-                                </pic:pic>
-                              </a:graphicData>
-                            </a:graphic>
-                          </wp:inline>
-                        </w:drawing>
-                      </w:r>
-                    </w:p>
-                  </w:txbxContent>
-                </v:textbox>
-                <w10:wrap anchorx="margin"/>
-              </v:shape>
-            </w:pict>
-          </mc:Fallback>
-        </mc:AlternateContent>
-      </w:r>
-      <w:r>
-        <w:rPr>
-          <w:b/>
-          <w:noProof/>
-          <w:sz w:val="24"/>
-          <w:lang w:val="pt-BR" w:eastAsia="pt-BR"/>
-        </w:rPr>
-        <w:drawing>
-          <wp:inline distT="0" distB="0" distL="0" distR="0" wp14:anchorId="74C04C01" wp14:editId="0CA2EFF3">
-            <wp:extent cx="4608742" cy="2118360"/>
-            <wp:effectExtent l="0" t="0" r="1905" b="0"/>
-            <wp:docPr id="2" name="Imagem 2"/>
-            <wp:cNvGraphicFramePr>
-              <a:graphicFrameLocks xmlns:a="http://schemas.openxmlformats.org/drawingml/2006/main" noChangeAspect="1"/>
-            </wp:cNvGraphicFramePr>
-            <a:graphic xmlns:a="http://schemas.openxmlformats.org/drawingml/2006/main">
-              <a:graphicData uri="http://schemas.openxmlformats.org/drawingml/2006/picture">
-                <pic:pic xmlns:pic="http://schemas.openxmlformats.org/drawingml/2006/picture">
-                  <pic:nvPicPr>
-                    <pic:cNvPr id="1" name=""/>
-                    <pic:cNvPicPr/>
-                  </pic:nvPicPr>
-                  <pic:blipFill>
-                    <a:blip r:embed="rId10"/>
-                    <a:stretch>
-                      <a:fillRect/>
-                    </a:stretch>
-                  </pic:blipFill>
-                  <pic:spPr>
-                    <a:xfrm>
-                      <a:off x="0" y="0"/>
-                      <a:ext cx="4762167" cy="2188880"/>
-                    </a:xfrm>
-                    <a:prstGeom prst="rect">
-                      <a:avLst/>
-                    </a:prstGeom>
-                    <a:ln>
-                      <a:noFill/>
-                    </a:ln>
-                    <a:effectLst>
-                      <a:softEdge rad="112500"/>
-                    </a:effectLst>
-                  </pic:spPr>
-                </pic:pic>
-              </a:graphicData>
-            </a:graphic>
-          </wp:inline>
-        </w:drawing>
-      </w:r>
-      <w:r>
-        <w:rPr>
-          <w:b/>
-          <w:noProof/>
-          <w:sz w:val="24"/>
-        </w:rPr>
-        <w:t xml:space="preserve"> </w:t>
-      </w:r>
-    </w:p>
-    <w:p>
-      <w:pPr>
-        <w:tabs>
-          <w:tab w:val="left" w:pos="468"/>
-        </w:tabs>
-        <w:jc w:val="center"/>
-        <w:rPr>
-          <w:b/>
-          <w:noProof/>
-          <w:sz w:val="24"/>
-        </w:rPr>
-      </w:pPr>
-    </w:p>
-    <w:p>
-      <w:pPr>
-        <w:tabs>
-          <w:tab w:val="left" w:pos="468"/>
-        </w:tabs>
-        <w:jc w:val="center"/>
-        <w:rPr>
-          <w:b/>
-          <w:sz w:val="24"/>
-        </w:rPr>
-      </w:pPr>
-    </w:p>
-    <w:p>
-      <w:pPr>
-        <w:tabs>
-          <w:tab w:val="left" w:pos="468"/>
-        </w:tabs>
-        <w:rPr>
-          <w:b/>
-          <w:sz w:val="24"/>
-        </w:rPr>
-      </w:pPr>
     </w:p>
     <w:p>
       <w:pPr>
@@ -2216,7 +1858,15 @@
           <w:bCs/>
           <w:sz w:val="24"/>
         </w:rPr>
-        <w:t>conforme norma ABNT NBR 12118 e análise dimen</w:t>
+        <w:t xml:space="preserve">conforme norma ABNT NBR 12118 e </w:t>
+      </w:r>
+      <w:r>
+        <w:rPr>
+          <w:bCs/>
+          <w:sz w:val="24"/>
+        </w:rPr>
+        <w:lastRenderedPageBreak/>
+        <w:t>análise dimen</w:t>
       </w:r>
       <w:r>
         <w:rPr>
@@ -3977,7 +3627,23 @@
                 <w:rFonts w:ascii="Arial" w:hAnsi="Arial" w:cs="Arial"/>
                 <w:b/>
               </w:rPr>
-              <w:t>}} cm – FBK {{ item.fbk_teorico}} MPa</w:t>
+              <w:t>}} cm – F</w:t>
+            </w:r>
+            <w:r>
+              <w:rPr>
+                <w:rFonts w:ascii="Arial" w:hAnsi="Arial" w:cs="Arial"/>
+                <w:b/>
+              </w:rPr>
+              <w:t>bk</w:t>
+            </w:r>
+            <w:bookmarkStart w:id="2" w:name="_GoBack"/>
+            <w:bookmarkEnd w:id="2"/>
+            <w:r>
+              <w:rPr>
+                <w:rFonts w:ascii="Arial" w:hAnsi="Arial" w:cs="Arial"/>
+                <w:b/>
+              </w:rPr>
+              <w:t xml:space="preserve"> {{ item.fbk_teorico}} MPa</w:t>
             </w:r>
           </w:p>
         </w:tc>
@@ -4339,7 +4005,17 @@
                 <w:sz w:val="18"/>
                 <w:szCs w:val="18"/>
               </w:rPr>
-              <w:t>(Mpa)</w:t>
+              <w:t>(MP</w:t>
+            </w:r>
+            <w:r>
+              <w:rPr>
+                <w:rFonts w:ascii="Arial" w:hAnsi="Arial" w:cs="Arial"/>
+                <w:b/>
+                <w:color w:val="FFFFFF" w:themeColor="background1"/>
+                <w:sz w:val="18"/>
+                <w:szCs w:val="18"/>
+              </w:rPr>
+              <w:t>a)</w:t>
             </w:r>
           </w:p>
         </w:tc>
@@ -10865,8 +10541,6 @@
             </w:r>
           </w:p>
         </w:tc>
-        <w:bookmarkStart w:id="2" w:name="_GoBack"/>
-        <w:bookmarkEnd w:id="2"/>
       </w:tr>
       <w:tr>
         <w:trPr>
@@ -11153,6 +10827,7 @@
         </w:rPr>
         <w:t>{{</w:t>
       </w:r>
+      <w:proofErr w:type="spellStart"/>
       <w:proofErr w:type="gramStart"/>
       <w:r>
         <w:rPr>
@@ -11175,6 +10850,7 @@
         </w:rPr>
         <w:t>_abnt_format</w:t>
       </w:r>
+      <w:proofErr w:type="spellEnd"/>
       <w:r>
         <w:rPr>
           <w:rFonts w:ascii="Arial" w:hAnsi="Arial" w:cs="Arial"/>
@@ -11261,6 +10937,7 @@
         </w:rPr>
         <w:t>{{</w:t>
       </w:r>
+      <w:proofErr w:type="spellStart"/>
       <w:proofErr w:type="gramStart"/>
       <w:r>
         <w:rPr>
@@ -11283,6 +10960,7 @@
         </w:rPr>
         <w:t>_fbk_format</w:t>
       </w:r>
+      <w:proofErr w:type="spellEnd"/>
       <w:r>
         <w:rPr>
           <w:rFonts w:ascii="Arial" w:hAnsi="Arial" w:cs="Arial"/>
@@ -11349,7 +11027,41 @@
           <w:sz w:val="24"/>
           <w:szCs w:val="24"/>
         </w:rPr>
-        <w:t xml:space="preserve">Ensaios realizados no dia 16 de setembro de 2025 atingindo a idade de </w:t>
+        <w:t xml:space="preserve">Ensaios realizados no dia </w:t>
+      </w:r>
+      <w:r>
+        <w:rPr>
+          <w:rFonts w:ascii="Arial" w:hAnsi="Arial" w:cs="Arial"/>
+          <w:sz w:val="24"/>
+          <w:szCs w:val="24"/>
+        </w:rPr>
+        <w:t>{{</w:t>
+      </w:r>
+      <w:proofErr w:type="spellStart"/>
+      <w:r>
+        <w:rPr>
+          <w:rFonts w:ascii="Arial" w:hAnsi="Arial" w:cs="Arial"/>
+          <w:sz w:val="24"/>
+          <w:szCs w:val="24"/>
+        </w:rPr>
+        <w:t>data_ensaio_format</w:t>
+      </w:r>
+      <w:proofErr w:type="spellEnd"/>
+      <w:r>
+        <w:rPr>
+          <w:rFonts w:ascii="Arial" w:hAnsi="Arial" w:cs="Arial"/>
+          <w:sz w:val="24"/>
+          <w:szCs w:val="24"/>
+        </w:rPr>
+        <w:t>}}</w:t>
+      </w:r>
+      <w:r>
+        <w:rPr>
+          <w:rFonts w:ascii="Arial" w:hAnsi="Arial" w:cs="Arial"/>
+          <w:sz w:val="24"/>
+          <w:szCs w:val="24"/>
+        </w:rPr>
+        <w:t xml:space="preserve"> atingindo a idade de </w:t>
       </w:r>
       <w:r>
         <w:rPr>
@@ -11359,7 +11071,41 @@
           <w:sz w:val="24"/>
           <w:szCs w:val="24"/>
         </w:rPr>
-        <w:t>36 dias</w:t>
+        <w:t>{{</w:t>
+      </w:r>
+      <w:proofErr w:type="spellStart"/>
+      <w:proofErr w:type="gramStart"/>
+      <w:r>
+        <w:rPr>
+          <w:rFonts w:ascii="Arial" w:hAnsi="Arial" w:cs="Arial"/>
+          <w:b/>
+          <w:bCs/>
+          <w:sz w:val="24"/>
+          <w:szCs w:val="24"/>
+        </w:rPr>
+        <w:t>item.idade</w:t>
+      </w:r>
+      <w:proofErr w:type="gramEnd"/>
+      <w:r>
+        <w:rPr>
+          <w:rFonts w:ascii="Arial" w:hAnsi="Arial" w:cs="Arial"/>
+          <w:b/>
+          <w:bCs/>
+          <w:sz w:val="24"/>
+          <w:szCs w:val="24"/>
+        </w:rPr>
+        <w:t>_fabricacao</w:t>
+      </w:r>
+      <w:proofErr w:type="spellEnd"/>
+      <w:r>
+        <w:rPr>
+          <w:rFonts w:ascii="Arial" w:hAnsi="Arial" w:cs="Arial"/>
+          <w:b/>
+          <w:bCs/>
+          <w:sz w:val="24"/>
+          <w:szCs w:val="24"/>
+        </w:rPr>
+        <w:t>}} dias</w:t>
       </w:r>
       <w:r>
         <w:rPr>
@@ -11403,6 +11149,7 @@
         </w:rPr>
         <w:t>CLASSE "</w:t>
       </w:r>
+      <w:proofErr w:type="gramStart"/>
       <w:r>
         <w:rPr>
           <w:rFonts w:ascii="Arial" w:hAnsi="Arial" w:cs="Arial"/>
@@ -11432,6 +11179,7 @@
         </w:rPr>
         <w:t>item</w:t>
       </w:r>
+      <w:proofErr w:type="gramEnd"/>
       <w:r>
         <w:rPr>
           <w:rFonts w:ascii="Arial" w:hAnsi="Arial" w:cs="Arial"/>
@@ -12000,7 +11748,7 @@
                     </pic:cNvPicPr>
                   </pic:nvPicPr>
                   <pic:blipFill>
-                    <a:blip r:embed="rId11" cstate="print">
+                    <a:blip r:embed="rId8" cstate="print">
                       <a:extLst>
                         <a:ext uri="{28A0092B-C50C-407E-A947-70E740481C1C}">
                           <a14:useLocalDpi xmlns:a14="http://schemas.microsoft.com/office/drawing/2010/main" val="0"/>
@@ -12080,7 +11828,7 @@
                     </pic:cNvPicPr>
                   </pic:nvPicPr>
                   <pic:blipFill>
-                    <a:blip r:embed="rId12" cstate="print">
+                    <a:blip r:embed="rId9" cstate="print">
                       <a:extLst>
                         <a:ext uri="{28A0092B-C50C-407E-A947-70E740481C1C}">
                           <a14:useLocalDpi xmlns:a14="http://schemas.microsoft.com/office/drawing/2010/main" val="0"/>
@@ -12134,7 +11882,7 @@
                     </pic:cNvPicPr>
                   </pic:nvPicPr>
                   <pic:blipFill>
-                    <a:blip r:embed="rId13" cstate="print">
+                    <a:blip r:embed="rId10" cstate="print">
                       <a:extLst>
                         <a:ext uri="{28A0092B-C50C-407E-A947-70E740481C1C}">
                           <a14:useLocalDpi xmlns:a14="http://schemas.microsoft.com/office/drawing/2010/main" val="0"/>
@@ -12764,7 +12512,7 @@
                     <pic:cNvPicPr/>
                   </pic:nvPicPr>
                   <pic:blipFill>
-                    <a:blip r:embed="rId14"/>
+                    <a:blip r:embed="rId11"/>
                     <a:stretch>
                       <a:fillRect/>
                     </a:stretch>
@@ -12817,7 +12565,7 @@
                     </pic:cNvPicPr>
                   </pic:nvPicPr>
                   <pic:blipFill>
-                    <a:blip r:embed="rId15">
+                    <a:blip r:embed="rId12">
                       <a:extLst>
                         <a:ext uri="{28A0092B-C50C-407E-A947-70E740481C1C}">
                           <a14:useLocalDpi xmlns:a14="http://schemas.microsoft.com/office/drawing/2010/main" val="0"/>
@@ -13015,8 +12763,8 @@
       </w:r>
     </w:p>
     <w:sectPr>
-      <w:headerReference w:type="default" r:id="rId16"/>
-      <w:footerReference w:type="default" r:id="rId17"/>
+      <w:headerReference w:type="default" r:id="rId13"/>
+      <w:footerReference w:type="default" r:id="rId14"/>
       <w:type w:val="continuous"/>
       <w:pgSz w:w="11910" w:h="16840"/>
       <w:pgMar w:top="1880" w:right="340" w:bottom="540" w:left="600" w:header="797" w:footer="346" w:gutter="0"/>
@@ -13176,7 +12924,7 @@
               <v:stroke joinstyle="miter"/>
               <v:path gradientshapeok="t" o:connecttype="rect"/>
             </v:shapetype>
-            <v:shape id="Text Box 1" o:spid="_x0000_s1028" type="#_x0000_t202" style="position:absolute;margin-left:550.3pt;margin-top:813.65pt;width:12pt;height:15.3pt;z-index:-16170496;visibility:visible;mso-wrap-style:square;mso-width-percent:0;mso-height-percent:0;mso-wrap-distance-left:9pt;mso-wrap-distance-top:0;mso-wrap-distance-right:9pt;mso-wrap-distance-bottom:0;mso-position-horizontal:absolute;mso-position-horizontal-relative:page;mso-position-vertical:absolute;mso-position-vertical-relative:page;mso-width-percent:0;mso-height-percent:0;mso-width-relative:page;mso-height-relative:page;v-text-anchor:top" o:gfxdata="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" filled="f" stroked="f">
+            <v:shape id="Text Box 1" o:spid="_x0000_s1027" type="#_x0000_t202" style="position:absolute;margin-left:550.3pt;margin-top:813.65pt;width:12pt;height:15.3pt;z-index:-16170496;visibility:visible;mso-wrap-style:square;mso-width-percent:0;mso-height-percent:0;mso-wrap-distance-left:9pt;mso-wrap-distance-top:0;mso-wrap-distance-right:9pt;mso-wrap-distance-bottom:0;mso-position-horizontal:absolute;mso-position-horizontal-relative:page;mso-position-vertical:absolute;mso-position-vertical-relative:page;mso-width-percent:0;mso-height-percent:0;mso-width-relative:page;mso-height-relative:page;v-text-anchor:top" o:gfxdata="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" filled="f" stroked="f">
               <v:textbox inset="0,0,0,0">
                 <w:txbxContent>
                   <w:p>
@@ -16765,7 +16513,7 @@
 </file>
 
 <file path=customXml/itemProps1.xml><?xml version="1.0" encoding="utf-8"?>
-<ds:datastoreItem xmlns:ds="http://schemas.openxmlformats.org/officeDocument/2006/customXml" ds:itemID="{EA77C396-1DB4-4F34-8ABA-EC8346A3751E}">
+<ds:datastoreItem xmlns:ds="http://schemas.openxmlformats.org/officeDocument/2006/customXml" ds:itemID="{64D96B44-E384-42FF-AF3F-6740E0F67719}">
   <ds:schemaRefs>
     <ds:schemaRef ds:uri="http://schemas.openxmlformats.org/officeDocument/2006/bibliography"/>
   </ds:schemaRefs>

--- a/app/templates/relat/relat_template.docx
+++ b/app/templates/relat/relat_template.docx
@@ -3564,15 +3564,15 @@
       </w:tblPr>
       <w:tblGrid>
         <w:gridCol w:w="596"/>
-        <w:gridCol w:w="596"/>
-        <w:gridCol w:w="1546"/>
-        <w:gridCol w:w="1371"/>
-        <w:gridCol w:w="1331"/>
-        <w:gridCol w:w="1383"/>
-        <w:gridCol w:w="1437"/>
-        <w:gridCol w:w="1289"/>
-        <w:gridCol w:w="596"/>
-        <w:gridCol w:w="709"/>
+        <w:gridCol w:w="595"/>
+        <w:gridCol w:w="1544"/>
+        <w:gridCol w:w="1370"/>
+        <w:gridCol w:w="1330"/>
+        <w:gridCol w:w="1381"/>
+        <w:gridCol w:w="1436"/>
+        <w:gridCol w:w="1287"/>
+        <w:gridCol w:w="607"/>
+        <w:gridCol w:w="708"/>
       </w:tblGrid>
       <w:tr>
         <w:trPr>
@@ -3636,8 +3636,6 @@
               </w:rPr>
               <w:t>bk</w:t>
             </w:r>
-            <w:bookmarkStart w:id="2" w:name="_GoBack"/>
-            <w:bookmarkEnd w:id="2"/>
             <w:r>
               <w:rPr>
                 <w:rFonts w:ascii="Arial" w:hAnsi="Arial" w:cs="Arial"/>
@@ -3654,7 +3652,7 @@
         </w:trPr>
         <w:tc>
           <w:tcPr>
-            <w:tcW w:w="600" w:type="dxa"/>
+            <w:tcW w:w="596" w:type="dxa"/>
             <w:vMerge w:val="restart"/>
             <w:shd w:val="pct70" w:color="auto" w:fill="auto"/>
             <w:vAlign w:val="center"/>
@@ -3688,7 +3686,7 @@
         </w:tc>
         <w:tc>
           <w:tcPr>
-            <w:tcW w:w="599" w:type="dxa"/>
+            <w:tcW w:w="596" w:type="dxa"/>
             <w:vMerge w:val="restart"/>
             <w:shd w:val="pct70" w:color="auto" w:fill="auto"/>
             <w:vAlign w:val="center"/>
@@ -3749,7 +3747,7 @@
         </w:tc>
         <w:tc>
           <w:tcPr>
-            <w:tcW w:w="4281" w:type="dxa"/>
+            <w:tcW w:w="4248" w:type="dxa"/>
             <w:gridSpan w:val="3"/>
             <w:tcBorders>
               <w:bottom w:val="single" w:sz="4" w:space="0" w:color="auto"/>
@@ -3787,7 +3785,7 @@
         </w:tc>
         <w:tc>
           <w:tcPr>
-            <w:tcW w:w="2841" w:type="dxa"/>
+            <w:tcW w:w="2820" w:type="dxa"/>
             <w:gridSpan w:val="2"/>
             <w:tcBorders>
               <w:bottom w:val="single" w:sz="4" w:space="0" w:color="auto"/>
@@ -3825,7 +3823,7 @@
         </w:tc>
         <w:tc>
           <w:tcPr>
-            <w:tcW w:w="1298" w:type="dxa"/>
+            <w:tcW w:w="1289" w:type="dxa"/>
             <w:vMerge w:val="restart"/>
             <w:shd w:val="pct70" w:color="auto" w:fill="auto"/>
             <w:vAlign w:val="center"/>
@@ -3914,7 +3912,7 @@
         </w:tc>
         <w:tc>
           <w:tcPr>
-            <w:tcW w:w="599" w:type="dxa"/>
+            <w:tcW w:w="596" w:type="dxa"/>
             <w:vMerge w:val="restart"/>
             <w:shd w:val="pct70" w:color="auto" w:fill="auto"/>
             <w:vAlign w:val="center"/>
@@ -3949,7 +3947,7 @@
         </w:tc>
         <w:tc>
           <w:tcPr>
-            <w:tcW w:w="636" w:type="dxa"/>
+            <w:tcW w:w="709" w:type="dxa"/>
             <w:vMerge w:val="restart"/>
             <w:shd w:val="pct70" w:color="auto" w:fill="auto"/>
             <w:vAlign w:val="center"/>
@@ -4023,7 +4021,7 @@
       <w:tr>
         <w:tc>
           <w:tcPr>
-            <w:tcW w:w="600" w:type="dxa"/>
+            <w:tcW w:w="596" w:type="dxa"/>
             <w:vMerge/>
             <w:tcBorders>
               <w:bottom w:val="single" w:sz="4" w:space="0" w:color="auto"/>
@@ -4047,7 +4045,7 @@
         </w:tc>
         <w:tc>
           <w:tcPr>
-            <w:tcW w:w="599" w:type="dxa"/>
+            <w:tcW w:w="596" w:type="dxa"/>
             <w:vMerge/>
             <w:tcBorders>
               <w:bottom w:val="single" w:sz="4" w:space="0" w:color="auto"/>
@@ -4071,7 +4069,7 @@
         </w:tc>
         <w:tc>
           <w:tcPr>
-            <w:tcW w:w="1558" w:type="dxa"/>
+            <w:tcW w:w="1546" w:type="dxa"/>
             <w:tcBorders>
               <w:bottom w:val="single" w:sz="4" w:space="0" w:color="auto"/>
             </w:tcBorders>
@@ -4108,7 +4106,7 @@
         </w:tc>
         <w:tc>
           <w:tcPr>
-            <w:tcW w:w="1382" w:type="dxa"/>
+            <w:tcW w:w="1371" w:type="dxa"/>
             <w:tcBorders>
               <w:bottom w:val="single" w:sz="4" w:space="0" w:color="auto"/>
             </w:tcBorders>
@@ -4145,7 +4143,7 @@
         </w:tc>
         <w:tc>
           <w:tcPr>
-            <w:tcW w:w="1341" w:type="dxa"/>
+            <w:tcW w:w="1331" w:type="dxa"/>
             <w:tcBorders>
               <w:bottom w:val="single" w:sz="4" w:space="0" w:color="auto"/>
             </w:tcBorders>
@@ -4182,7 +4180,7 @@
         </w:tc>
         <w:tc>
           <w:tcPr>
-            <w:tcW w:w="1393" w:type="dxa"/>
+            <w:tcW w:w="1383" w:type="dxa"/>
             <w:tcBorders>
               <w:bottom w:val="single" w:sz="4" w:space="0" w:color="auto"/>
             </w:tcBorders>
@@ -4219,7 +4217,7 @@
         </w:tc>
         <w:tc>
           <w:tcPr>
-            <w:tcW w:w="1448" w:type="dxa"/>
+            <w:tcW w:w="1437" w:type="dxa"/>
             <w:tcBorders>
               <w:bottom w:val="single" w:sz="4" w:space="0" w:color="auto"/>
             </w:tcBorders>
@@ -4256,7 +4254,7 @@
         </w:tc>
         <w:tc>
           <w:tcPr>
-            <w:tcW w:w="1298" w:type="dxa"/>
+            <w:tcW w:w="1289" w:type="dxa"/>
             <w:vMerge/>
             <w:tcBorders>
               <w:bottom w:val="single" w:sz="4" w:space="0" w:color="auto"/>
@@ -4281,7 +4279,7 @@
         </w:tc>
         <w:tc>
           <w:tcPr>
-            <w:tcW w:w="599" w:type="dxa"/>
+            <w:tcW w:w="596" w:type="dxa"/>
             <w:vMerge/>
             <w:tcBorders>
               <w:bottom w:val="single" w:sz="4" w:space="0" w:color="auto"/>
@@ -4306,7 +4304,7 @@
         </w:tc>
         <w:tc>
           <w:tcPr>
-            <w:tcW w:w="636" w:type="dxa"/>
+            <w:tcW w:w="709" w:type="dxa"/>
             <w:vMerge/>
             <w:tcBorders>
               <w:bottom w:val="single" w:sz="4" w:space="0" w:color="auto"/>
@@ -4333,7 +4331,7 @@
       <w:tr>
         <w:tc>
           <w:tcPr>
-            <w:tcW w:w="600" w:type="dxa"/>
+            <w:tcW w:w="596" w:type="dxa"/>
             <w:shd w:val="pct20" w:color="auto" w:fill="auto"/>
             <w:vAlign w:val="center"/>
           </w:tcPr>
@@ -4386,7 +4384,7 @@
         </w:tc>
         <w:tc>
           <w:tcPr>
-            <w:tcW w:w="599" w:type="dxa"/>
+            <w:tcW w:w="596" w:type="dxa"/>
             <w:shd w:val="pct20" w:color="auto" w:fill="auto"/>
             <w:vAlign w:val="center"/>
           </w:tcPr>
@@ -4416,7 +4414,7 @@
         </w:tc>
         <w:tc>
           <w:tcPr>
-            <w:tcW w:w="1558" w:type="dxa"/>
+            <w:tcW w:w="1546" w:type="dxa"/>
             <w:shd w:val="pct20" w:color="auto" w:fill="auto"/>
             <w:vAlign w:val="center"/>
           </w:tcPr>
@@ -4454,7 +4452,7 @@
         </w:tc>
         <w:tc>
           <w:tcPr>
-            <w:tcW w:w="1382" w:type="dxa"/>
+            <w:tcW w:w="1371" w:type="dxa"/>
             <w:shd w:val="pct20" w:color="auto" w:fill="auto"/>
             <w:vAlign w:val="center"/>
           </w:tcPr>
@@ -4492,7 +4490,7 @@
         </w:tc>
         <w:tc>
           <w:tcPr>
-            <w:tcW w:w="1341" w:type="dxa"/>
+            <w:tcW w:w="1331" w:type="dxa"/>
             <w:shd w:val="pct20" w:color="auto" w:fill="auto"/>
             <w:vAlign w:val="center"/>
           </w:tcPr>
@@ -4530,7 +4528,7 @@
         </w:tc>
         <w:tc>
           <w:tcPr>
-            <w:tcW w:w="1393" w:type="dxa"/>
+            <w:tcW w:w="1383" w:type="dxa"/>
             <w:shd w:val="pct20" w:color="auto" w:fill="auto"/>
             <w:vAlign w:val="center"/>
           </w:tcPr>
@@ -4592,7 +4590,7 @@
         </w:tc>
         <w:tc>
           <w:tcPr>
-            <w:tcW w:w="1448" w:type="dxa"/>
+            <w:tcW w:w="1437" w:type="dxa"/>
             <w:shd w:val="pct20" w:color="auto" w:fill="auto"/>
             <w:vAlign w:val="center"/>
           </w:tcPr>
@@ -4654,7 +4652,7 @@
         </w:tc>
         <w:tc>
           <w:tcPr>
-            <w:tcW w:w="1298" w:type="dxa"/>
+            <w:tcW w:w="1289" w:type="dxa"/>
             <w:shd w:val="pct20" w:color="auto" w:fill="auto"/>
             <w:vAlign w:val="center"/>
           </w:tcPr>
@@ -4700,7 +4698,7 @@
         </w:tc>
         <w:tc>
           <w:tcPr>
-            <w:tcW w:w="599" w:type="dxa"/>
+            <w:tcW w:w="596" w:type="dxa"/>
             <w:shd w:val="pct20" w:color="auto" w:fill="auto"/>
             <w:vAlign w:val="center"/>
           </w:tcPr>
@@ -4730,7 +4728,7 @@
         </w:tc>
         <w:tc>
           <w:tcPr>
-            <w:tcW w:w="636" w:type="dxa"/>
+            <w:tcW w:w="709" w:type="dxa"/>
             <w:shd w:val="pct20" w:color="auto" w:fill="auto"/>
             <w:vAlign w:val="center"/>
           </w:tcPr>
@@ -4765,7 +4763,7 @@
         </w:trPr>
         <w:tc>
           <w:tcPr>
-            <w:tcW w:w="600" w:type="dxa"/>
+            <w:tcW w:w="596" w:type="dxa"/>
             <w:vAlign w:val="center"/>
           </w:tcPr>
           <w:p>
@@ -4855,7 +4853,7 @@
         </w:tc>
         <w:tc>
           <w:tcPr>
-            <w:tcW w:w="599" w:type="dxa"/>
+            <w:tcW w:w="596" w:type="dxa"/>
             <w:vAlign w:val="center"/>
           </w:tcPr>
           <w:p>
@@ -4933,13 +4931,20 @@
                 <w:sz w:val="20"/>
                 <w:szCs w:val="20"/>
               </w:rPr>
+              <w:t>_f</w:t>
+            </w:r>
+            <w:r>
+              <w:rPr>
+                <w:sz w:val="20"/>
+                <w:szCs w:val="20"/>
+              </w:rPr>
               <w:t>}}</w:t>
             </w:r>
           </w:p>
         </w:tc>
         <w:tc>
           <w:tcPr>
-            <w:tcW w:w="1558" w:type="dxa"/>
+            <w:tcW w:w="1546" w:type="dxa"/>
             <w:vAlign w:val="center"/>
           </w:tcPr>
           <w:p>
@@ -5051,7 +5056,7 @@
         </w:tc>
         <w:tc>
           <w:tcPr>
-            <w:tcW w:w="1382" w:type="dxa"/>
+            <w:tcW w:w="1371" w:type="dxa"/>
             <w:vAlign w:val="center"/>
           </w:tcPr>
           <w:p>
@@ -5170,7 +5175,7 @@
         </w:tc>
         <w:tc>
           <w:tcPr>
-            <w:tcW w:w="1341" w:type="dxa"/>
+            <w:tcW w:w="1331" w:type="dxa"/>
             <w:vAlign w:val="center"/>
           </w:tcPr>
           <w:p>
@@ -5268,7 +5273,7 @@
         </w:tc>
         <w:tc>
           <w:tcPr>
-            <w:tcW w:w="1393" w:type="dxa"/>
+            <w:tcW w:w="1383" w:type="dxa"/>
             <w:vAlign w:val="center"/>
           </w:tcPr>
           <w:p>
@@ -5366,7 +5371,7 @@
         </w:tc>
         <w:tc>
           <w:tcPr>
-            <w:tcW w:w="1448" w:type="dxa"/>
+            <w:tcW w:w="1437" w:type="dxa"/>
             <w:vAlign w:val="center"/>
           </w:tcPr>
           <w:p>
@@ -5464,7 +5469,7 @@
         </w:tc>
         <w:tc>
           <w:tcPr>
-            <w:tcW w:w="1298" w:type="dxa"/>
+            <w:tcW w:w="1289" w:type="dxa"/>
             <w:vAlign w:val="center"/>
           </w:tcPr>
           <w:p>
@@ -5562,7 +5567,7 @@
         </w:tc>
         <w:tc>
           <w:tcPr>
-            <w:tcW w:w="599" w:type="dxa"/>
+            <w:tcW w:w="596" w:type="dxa"/>
             <w:vAlign w:val="center"/>
           </w:tcPr>
           <w:p>
@@ -5640,13 +5645,20 @@
                 <w:sz w:val="20"/>
                 <w:szCs w:val="20"/>
               </w:rPr>
+              <w:t>_f</w:t>
+            </w:r>
+            <w:r>
+              <w:rPr>
+                <w:sz w:val="20"/>
+                <w:szCs w:val="20"/>
+              </w:rPr>
               <w:t>}}</w:t>
             </w:r>
           </w:p>
         </w:tc>
         <w:tc>
           <w:tcPr>
-            <w:tcW w:w="636" w:type="dxa"/>
+            <w:tcW w:w="709" w:type="dxa"/>
             <w:vAlign w:val="center"/>
           </w:tcPr>
           <w:p>
@@ -5718,6 +5730,13 @@
                 <w:szCs w:val="20"/>
               </w:rPr>
               <w:t>.resistencia</w:t>
+            </w:r>
+            <w:r>
+              <w:rPr>
+                <w:sz w:val="20"/>
+                <w:szCs w:val="20"/>
+              </w:rPr>
+              <w:t>_f</w:t>
             </w:r>
             <w:r>
               <w:rPr>
@@ -5735,7 +5754,7 @@
         </w:trPr>
         <w:tc>
           <w:tcPr>
-            <w:tcW w:w="600" w:type="dxa"/>
+            <w:tcW w:w="596" w:type="dxa"/>
             <w:vAlign w:val="center"/>
           </w:tcPr>
           <w:p>
@@ -5826,7 +5845,7 @@
         </w:tc>
         <w:tc>
           <w:tcPr>
-            <w:tcW w:w="599" w:type="dxa"/>
+            <w:tcW w:w="596" w:type="dxa"/>
             <w:vAlign w:val="center"/>
           </w:tcPr>
           <w:p>
@@ -5904,13 +5923,27 @@
                 <w:sz w:val="20"/>
                 <w:szCs w:val="20"/>
               </w:rPr>
+              <w:t>_f</w:t>
+            </w:r>
+            <w:r>
+              <w:rPr>
+                <w:sz w:val="20"/>
+                <w:szCs w:val="20"/>
+              </w:rPr>
+              <w:t xml:space="preserve"> </w:t>
+            </w:r>
+            <w:r>
+              <w:rPr>
+                <w:sz w:val="20"/>
+                <w:szCs w:val="20"/>
+              </w:rPr>
               <w:t>}}</w:t>
             </w:r>
           </w:p>
         </w:tc>
         <w:tc>
           <w:tcPr>
-            <w:tcW w:w="1558" w:type="dxa"/>
+            <w:tcW w:w="1546" w:type="dxa"/>
             <w:vAlign w:val="center"/>
           </w:tcPr>
           <w:p>
@@ -6022,7 +6055,7 @@
         </w:tc>
         <w:tc>
           <w:tcPr>
-            <w:tcW w:w="1382" w:type="dxa"/>
+            <w:tcW w:w="1371" w:type="dxa"/>
             <w:vAlign w:val="center"/>
           </w:tcPr>
           <w:p>
@@ -6127,7 +6160,7 @@
         </w:tc>
         <w:tc>
           <w:tcPr>
-            <w:tcW w:w="1341" w:type="dxa"/>
+            <w:tcW w:w="1331" w:type="dxa"/>
             <w:vAlign w:val="center"/>
           </w:tcPr>
           <w:p>
@@ -6225,7 +6258,7 @@
         </w:tc>
         <w:tc>
           <w:tcPr>
-            <w:tcW w:w="1393" w:type="dxa"/>
+            <w:tcW w:w="1383" w:type="dxa"/>
             <w:vAlign w:val="center"/>
           </w:tcPr>
           <w:p>
@@ -6323,7 +6356,7 @@
         </w:tc>
         <w:tc>
           <w:tcPr>
-            <w:tcW w:w="1448" w:type="dxa"/>
+            <w:tcW w:w="1437" w:type="dxa"/>
             <w:vAlign w:val="center"/>
           </w:tcPr>
           <w:p>
@@ -6421,7 +6454,7 @@
         </w:tc>
         <w:tc>
           <w:tcPr>
-            <w:tcW w:w="1298" w:type="dxa"/>
+            <w:tcW w:w="1289" w:type="dxa"/>
             <w:vAlign w:val="center"/>
           </w:tcPr>
           <w:p>
@@ -6519,7 +6552,7 @@
         </w:tc>
         <w:tc>
           <w:tcPr>
-            <w:tcW w:w="599" w:type="dxa"/>
+            <w:tcW w:w="596" w:type="dxa"/>
             <w:vAlign w:val="center"/>
           </w:tcPr>
           <w:p>
@@ -6597,13 +6630,20 @@
                 <w:sz w:val="20"/>
                 <w:szCs w:val="20"/>
               </w:rPr>
+              <w:t>_f</w:t>
+            </w:r>
+            <w:r>
+              <w:rPr>
+                <w:sz w:val="20"/>
+                <w:szCs w:val="20"/>
+              </w:rPr>
               <w:t>}}</w:t>
             </w:r>
           </w:p>
         </w:tc>
         <w:tc>
           <w:tcPr>
-            <w:tcW w:w="636" w:type="dxa"/>
+            <w:tcW w:w="709" w:type="dxa"/>
             <w:vAlign w:val="center"/>
           </w:tcPr>
           <w:p>
@@ -6675,6 +6715,13 @@
                 <w:szCs w:val="20"/>
               </w:rPr>
               <w:t>.resistencia</w:t>
+            </w:r>
+            <w:r>
+              <w:rPr>
+                <w:sz w:val="20"/>
+                <w:szCs w:val="20"/>
+              </w:rPr>
+              <w:t>_f</w:t>
             </w:r>
             <w:r>
               <w:rPr>
@@ -6692,7 +6739,7 @@
         </w:trPr>
         <w:tc>
           <w:tcPr>
-            <w:tcW w:w="600" w:type="dxa"/>
+            <w:tcW w:w="596" w:type="dxa"/>
             <w:vAlign w:val="center"/>
           </w:tcPr>
           <w:p>
@@ -6790,7 +6837,7 @@
         </w:tc>
         <w:tc>
           <w:tcPr>
-            <w:tcW w:w="599" w:type="dxa"/>
+            <w:tcW w:w="596" w:type="dxa"/>
             <w:vAlign w:val="center"/>
           </w:tcPr>
           <w:p>
@@ -6868,13 +6915,27 @@
                 <w:sz w:val="20"/>
                 <w:szCs w:val="20"/>
               </w:rPr>
+              <w:t>_f</w:t>
+            </w:r>
+            <w:r>
+              <w:rPr>
+                <w:sz w:val="20"/>
+                <w:szCs w:val="20"/>
+              </w:rPr>
+              <w:t xml:space="preserve"> </w:t>
+            </w:r>
+            <w:r>
+              <w:rPr>
+                <w:sz w:val="20"/>
+                <w:szCs w:val="20"/>
+              </w:rPr>
               <w:t>}}</w:t>
             </w:r>
           </w:p>
         </w:tc>
         <w:tc>
           <w:tcPr>
-            <w:tcW w:w="1558" w:type="dxa"/>
+            <w:tcW w:w="1546" w:type="dxa"/>
             <w:vAlign w:val="center"/>
           </w:tcPr>
           <w:p>
@@ -6986,7 +7047,7 @@
         </w:tc>
         <w:tc>
           <w:tcPr>
-            <w:tcW w:w="1382" w:type="dxa"/>
+            <w:tcW w:w="1371" w:type="dxa"/>
             <w:vAlign w:val="center"/>
           </w:tcPr>
           <w:p>
@@ -7084,7 +7145,7 @@
         </w:tc>
         <w:tc>
           <w:tcPr>
-            <w:tcW w:w="1341" w:type="dxa"/>
+            <w:tcW w:w="1331" w:type="dxa"/>
             <w:vAlign w:val="center"/>
           </w:tcPr>
           <w:p>
@@ -7182,7 +7243,7 @@
         </w:tc>
         <w:tc>
           <w:tcPr>
-            <w:tcW w:w="1393" w:type="dxa"/>
+            <w:tcW w:w="1383" w:type="dxa"/>
             <w:vAlign w:val="center"/>
           </w:tcPr>
           <w:p>
@@ -7287,7 +7348,7 @@
         </w:tc>
         <w:tc>
           <w:tcPr>
-            <w:tcW w:w="1448" w:type="dxa"/>
+            <w:tcW w:w="1437" w:type="dxa"/>
             <w:vAlign w:val="center"/>
           </w:tcPr>
           <w:p>
@@ -7385,7 +7446,7 @@
         </w:tc>
         <w:tc>
           <w:tcPr>
-            <w:tcW w:w="1298" w:type="dxa"/>
+            <w:tcW w:w="1289" w:type="dxa"/>
             <w:vAlign w:val="center"/>
           </w:tcPr>
           <w:p>
@@ -7483,7 +7544,7 @@
         </w:tc>
         <w:tc>
           <w:tcPr>
-            <w:tcW w:w="599" w:type="dxa"/>
+            <w:tcW w:w="596" w:type="dxa"/>
             <w:vAlign w:val="center"/>
           </w:tcPr>
           <w:p>
@@ -7561,13 +7622,20 @@
                 <w:sz w:val="20"/>
                 <w:szCs w:val="20"/>
               </w:rPr>
+              <w:t>_f</w:t>
+            </w:r>
+            <w:r>
+              <w:rPr>
+                <w:sz w:val="20"/>
+                <w:szCs w:val="20"/>
+              </w:rPr>
               <w:t>}}</w:t>
             </w:r>
           </w:p>
         </w:tc>
         <w:tc>
           <w:tcPr>
-            <w:tcW w:w="636" w:type="dxa"/>
+            <w:tcW w:w="709" w:type="dxa"/>
             <w:vAlign w:val="center"/>
           </w:tcPr>
           <w:p>
@@ -7639,6 +7707,13 @@
                 <w:szCs w:val="20"/>
               </w:rPr>
               <w:t>.resistencia</w:t>
+            </w:r>
+            <w:r>
+              <w:rPr>
+                <w:sz w:val="20"/>
+                <w:szCs w:val="20"/>
+              </w:rPr>
+              <w:t>_f</w:t>
             </w:r>
             <w:r>
               <w:rPr>
@@ -7656,7 +7731,7 @@
         </w:trPr>
         <w:tc>
           <w:tcPr>
-            <w:tcW w:w="600" w:type="dxa"/>
+            <w:tcW w:w="596" w:type="dxa"/>
             <w:vAlign w:val="center"/>
           </w:tcPr>
           <w:p>
@@ -7754,7 +7829,7 @@
         </w:tc>
         <w:tc>
           <w:tcPr>
-            <w:tcW w:w="599" w:type="dxa"/>
+            <w:tcW w:w="596" w:type="dxa"/>
             <w:vAlign w:val="center"/>
           </w:tcPr>
           <w:p>
@@ -7832,13 +7907,27 @@
                 <w:sz w:val="20"/>
                 <w:szCs w:val="20"/>
               </w:rPr>
+              <w:t>_f</w:t>
+            </w:r>
+            <w:r>
+              <w:rPr>
+                <w:sz w:val="20"/>
+                <w:szCs w:val="20"/>
+              </w:rPr>
+              <w:t xml:space="preserve"> </w:t>
+            </w:r>
+            <w:r>
+              <w:rPr>
+                <w:sz w:val="20"/>
+                <w:szCs w:val="20"/>
+              </w:rPr>
               <w:t>}}</w:t>
             </w:r>
           </w:p>
         </w:tc>
         <w:tc>
           <w:tcPr>
-            <w:tcW w:w="1558" w:type="dxa"/>
+            <w:tcW w:w="1546" w:type="dxa"/>
             <w:vAlign w:val="center"/>
           </w:tcPr>
           <w:p>
@@ -7950,7 +8039,7 @@
         </w:tc>
         <w:tc>
           <w:tcPr>
-            <w:tcW w:w="1382" w:type="dxa"/>
+            <w:tcW w:w="1371" w:type="dxa"/>
             <w:vAlign w:val="center"/>
           </w:tcPr>
           <w:p>
@@ -8048,7 +8137,7 @@
         </w:tc>
         <w:tc>
           <w:tcPr>
-            <w:tcW w:w="1341" w:type="dxa"/>
+            <w:tcW w:w="1331" w:type="dxa"/>
             <w:vAlign w:val="center"/>
           </w:tcPr>
           <w:p>
@@ -8146,7 +8235,7 @@
         </w:tc>
         <w:tc>
           <w:tcPr>
-            <w:tcW w:w="1393" w:type="dxa"/>
+            <w:tcW w:w="1383" w:type="dxa"/>
             <w:vAlign w:val="center"/>
           </w:tcPr>
           <w:p>
@@ -8244,7 +8333,7 @@
         </w:tc>
         <w:tc>
           <w:tcPr>
-            <w:tcW w:w="1448" w:type="dxa"/>
+            <w:tcW w:w="1437" w:type="dxa"/>
             <w:vAlign w:val="center"/>
           </w:tcPr>
           <w:p>
@@ -8342,7 +8431,7 @@
         </w:tc>
         <w:tc>
           <w:tcPr>
-            <w:tcW w:w="1298" w:type="dxa"/>
+            <w:tcW w:w="1289" w:type="dxa"/>
             <w:vAlign w:val="center"/>
           </w:tcPr>
           <w:p>
@@ -8440,7 +8529,7 @@
         </w:tc>
         <w:tc>
           <w:tcPr>
-            <w:tcW w:w="599" w:type="dxa"/>
+            <w:tcW w:w="596" w:type="dxa"/>
             <w:vAlign w:val="center"/>
           </w:tcPr>
           <w:p>
@@ -8518,13 +8607,20 @@
                 <w:sz w:val="20"/>
                 <w:szCs w:val="20"/>
               </w:rPr>
+              <w:t>_f</w:t>
+            </w:r>
+            <w:r>
+              <w:rPr>
+                <w:sz w:val="20"/>
+                <w:szCs w:val="20"/>
+              </w:rPr>
               <w:t>}}</w:t>
             </w:r>
           </w:p>
         </w:tc>
         <w:tc>
           <w:tcPr>
-            <w:tcW w:w="636" w:type="dxa"/>
+            <w:tcW w:w="709" w:type="dxa"/>
             <w:vAlign w:val="center"/>
           </w:tcPr>
           <w:p>
@@ -8596,6 +8692,13 @@
                 <w:szCs w:val="20"/>
               </w:rPr>
               <w:t>.resistencia</w:t>
+            </w:r>
+            <w:r>
+              <w:rPr>
+                <w:sz w:val="20"/>
+                <w:szCs w:val="20"/>
+              </w:rPr>
+              <w:t>_f</w:t>
             </w:r>
             <w:r>
               <w:rPr>
@@ -8613,7 +8716,7 @@
         </w:trPr>
         <w:tc>
           <w:tcPr>
-            <w:tcW w:w="600" w:type="dxa"/>
+            <w:tcW w:w="596" w:type="dxa"/>
             <w:vAlign w:val="center"/>
           </w:tcPr>
           <w:p>
@@ -8712,7 +8815,7 @@
         </w:tc>
         <w:tc>
           <w:tcPr>
-            <w:tcW w:w="599" w:type="dxa"/>
+            <w:tcW w:w="596" w:type="dxa"/>
             <w:vAlign w:val="center"/>
           </w:tcPr>
           <w:p>
@@ -8792,13 +8895,27 @@
                 <w:sz w:val="20"/>
                 <w:szCs w:val="20"/>
               </w:rPr>
+              <w:t>_f</w:t>
+            </w:r>
+            <w:r>
+              <w:rPr>
+                <w:sz w:val="20"/>
+                <w:szCs w:val="20"/>
+              </w:rPr>
+              <w:t xml:space="preserve"> </w:t>
+            </w:r>
+            <w:r>
+              <w:rPr>
+                <w:sz w:val="20"/>
+                <w:szCs w:val="20"/>
+              </w:rPr>
               <w:t>}}</w:t>
             </w:r>
           </w:p>
         </w:tc>
         <w:tc>
           <w:tcPr>
-            <w:tcW w:w="1558" w:type="dxa"/>
+            <w:tcW w:w="1546" w:type="dxa"/>
             <w:vAlign w:val="center"/>
           </w:tcPr>
           <w:p>
@@ -8911,7 +9028,7 @@
         </w:tc>
         <w:tc>
           <w:tcPr>
-            <w:tcW w:w="1382" w:type="dxa"/>
+            <w:tcW w:w="1371" w:type="dxa"/>
             <w:vAlign w:val="center"/>
           </w:tcPr>
           <w:p>
@@ -9009,7 +9126,7 @@
         </w:tc>
         <w:tc>
           <w:tcPr>
-            <w:tcW w:w="1341" w:type="dxa"/>
+            <w:tcW w:w="1331" w:type="dxa"/>
             <w:vAlign w:val="center"/>
           </w:tcPr>
           <w:p>
@@ -9107,7 +9224,7 @@
         </w:tc>
         <w:tc>
           <w:tcPr>
-            <w:tcW w:w="1393" w:type="dxa"/>
+            <w:tcW w:w="1383" w:type="dxa"/>
             <w:vAlign w:val="center"/>
           </w:tcPr>
           <w:p>
@@ -9205,7 +9322,7 @@
         </w:tc>
         <w:tc>
           <w:tcPr>
-            <w:tcW w:w="1448" w:type="dxa"/>
+            <w:tcW w:w="1437" w:type="dxa"/>
             <w:vAlign w:val="center"/>
           </w:tcPr>
           <w:p>
@@ -9303,7 +9420,7 @@
         </w:tc>
         <w:tc>
           <w:tcPr>
-            <w:tcW w:w="1298" w:type="dxa"/>
+            <w:tcW w:w="1289" w:type="dxa"/>
             <w:vAlign w:val="center"/>
           </w:tcPr>
           <w:p>
@@ -9401,7 +9518,7 @@
         </w:tc>
         <w:tc>
           <w:tcPr>
-            <w:tcW w:w="599" w:type="dxa"/>
+            <w:tcW w:w="596" w:type="dxa"/>
             <w:vAlign w:val="center"/>
           </w:tcPr>
           <w:p>
@@ -9472,8 +9589,22 @@
                 <w:sz w:val="20"/>
                 <w:szCs w:val="20"/>
               </w:rPr>
+              <w:t>.car</w:t>
+            </w:r>
+            <w:r>
+              <w:rPr>
+                <w:sz w:val="20"/>
+                <w:szCs w:val="20"/>
+              </w:rPr>
               <w:lastRenderedPageBreak/>
-              <w:t>.carga_n</w:t>
+              <w:t>ga_n</w:t>
+            </w:r>
+            <w:r>
+              <w:rPr>
+                <w:sz w:val="20"/>
+                <w:szCs w:val="20"/>
+              </w:rPr>
+              <w:t>_f</w:t>
             </w:r>
             <w:r>
               <w:rPr>
@@ -9486,7 +9617,7 @@
         </w:tc>
         <w:tc>
           <w:tcPr>
-            <w:tcW w:w="636" w:type="dxa"/>
+            <w:tcW w:w="709" w:type="dxa"/>
             <w:vAlign w:val="center"/>
           </w:tcPr>
           <w:p>
@@ -9567,6 +9698,13 @@
               </w:rPr>
               <w:lastRenderedPageBreak/>
               <w:t>tencia</w:t>
+            </w:r>
+            <w:r>
+              <w:rPr>
+                <w:sz w:val="20"/>
+                <w:szCs w:val="20"/>
+              </w:rPr>
+              <w:t>_f</w:t>
             </w:r>
             <w:r>
               <w:rPr>
@@ -9584,7 +9722,7 @@
         </w:trPr>
         <w:tc>
           <w:tcPr>
-            <w:tcW w:w="600" w:type="dxa"/>
+            <w:tcW w:w="596" w:type="dxa"/>
             <w:vAlign w:val="center"/>
           </w:tcPr>
           <w:p>
@@ -9683,7 +9821,7 @@
         </w:tc>
         <w:tc>
           <w:tcPr>
-            <w:tcW w:w="599" w:type="dxa"/>
+            <w:tcW w:w="596" w:type="dxa"/>
             <w:vAlign w:val="center"/>
           </w:tcPr>
           <w:p>
@@ -9761,13 +9899,27 @@
                 <w:sz w:val="20"/>
                 <w:szCs w:val="20"/>
               </w:rPr>
+              <w:t>_f</w:t>
+            </w:r>
+            <w:r>
+              <w:rPr>
+                <w:sz w:val="20"/>
+                <w:szCs w:val="20"/>
+              </w:rPr>
+              <w:t xml:space="preserve"> </w:t>
+            </w:r>
+            <w:r>
+              <w:rPr>
+                <w:sz w:val="20"/>
+                <w:szCs w:val="20"/>
+              </w:rPr>
               <w:t>}}</w:t>
             </w:r>
           </w:p>
         </w:tc>
         <w:tc>
           <w:tcPr>
-            <w:tcW w:w="1558" w:type="dxa"/>
+            <w:tcW w:w="1546" w:type="dxa"/>
             <w:vAlign w:val="center"/>
           </w:tcPr>
           <w:p>
@@ -9879,7 +10031,7 @@
         </w:tc>
         <w:tc>
           <w:tcPr>
-            <w:tcW w:w="1382" w:type="dxa"/>
+            <w:tcW w:w="1371" w:type="dxa"/>
             <w:vAlign w:val="center"/>
           </w:tcPr>
           <w:p>
@@ -9977,7 +10129,7 @@
         </w:tc>
         <w:tc>
           <w:tcPr>
-            <w:tcW w:w="1341" w:type="dxa"/>
+            <w:tcW w:w="1331" w:type="dxa"/>
             <w:vAlign w:val="center"/>
           </w:tcPr>
           <w:p>
@@ -10075,7 +10227,7 @@
         </w:tc>
         <w:tc>
           <w:tcPr>
-            <w:tcW w:w="1393" w:type="dxa"/>
+            <w:tcW w:w="1383" w:type="dxa"/>
             <w:vAlign w:val="center"/>
           </w:tcPr>
           <w:p>
@@ -10173,7 +10325,7 @@
         </w:tc>
         <w:tc>
           <w:tcPr>
-            <w:tcW w:w="1448" w:type="dxa"/>
+            <w:tcW w:w="1437" w:type="dxa"/>
             <w:vAlign w:val="center"/>
           </w:tcPr>
           <w:p>
@@ -10271,7 +10423,7 @@
         </w:tc>
         <w:tc>
           <w:tcPr>
-            <w:tcW w:w="1298" w:type="dxa"/>
+            <w:tcW w:w="1289" w:type="dxa"/>
             <w:vAlign w:val="center"/>
           </w:tcPr>
           <w:p>
@@ -10369,7 +10521,7 @@
         </w:tc>
         <w:tc>
           <w:tcPr>
-            <w:tcW w:w="599" w:type="dxa"/>
+            <w:tcW w:w="596" w:type="dxa"/>
             <w:tcBorders>
               <w:bottom w:val="single" w:sz="4" w:space="0" w:color="auto"/>
             </w:tcBorders>
@@ -10450,13 +10602,20 @@
                 <w:sz w:val="20"/>
                 <w:szCs w:val="20"/>
               </w:rPr>
+              <w:t>_f</w:t>
+            </w:r>
+            <w:r>
+              <w:rPr>
+                <w:sz w:val="20"/>
+                <w:szCs w:val="20"/>
+              </w:rPr>
               <w:t>}}</w:t>
             </w:r>
           </w:p>
         </w:tc>
         <w:tc>
           <w:tcPr>
-            <w:tcW w:w="636" w:type="dxa"/>
+            <w:tcW w:w="709" w:type="dxa"/>
             <w:tcBorders>
               <w:bottom w:val="single" w:sz="4" w:space="0" w:color="auto"/>
             </w:tcBorders>
@@ -10531,6 +10690,13 @@
                 <w:szCs w:val="20"/>
               </w:rPr>
               <w:t>.resistencia</w:t>
+            </w:r>
+            <w:r>
+              <w:rPr>
+                <w:sz w:val="20"/>
+                <w:szCs w:val="20"/>
+              </w:rPr>
+              <w:t>_f</w:t>
             </w:r>
             <w:r>
               <w:rPr>
@@ -10548,7 +10714,7 @@
         </w:trPr>
         <w:tc>
           <w:tcPr>
-            <w:tcW w:w="9619" w:type="dxa"/>
+            <w:tcW w:w="9549" w:type="dxa"/>
             <w:gridSpan w:val="8"/>
             <w:vAlign w:val="center"/>
           </w:tcPr>
@@ -10569,7 +10735,7 @@
         </w:tc>
         <w:tc>
           <w:tcPr>
-            <w:tcW w:w="599" w:type="dxa"/>
+            <w:tcW w:w="596" w:type="dxa"/>
             <w:shd w:val="pct10" w:color="auto" w:fill="auto"/>
             <w:vAlign w:val="center"/>
           </w:tcPr>
@@ -10599,7 +10765,7 @@
         </w:tc>
         <w:tc>
           <w:tcPr>
-            <w:tcW w:w="636" w:type="dxa"/>
+            <w:tcW w:w="709" w:type="dxa"/>
             <w:shd w:val="pct10" w:color="auto" w:fill="auto"/>
             <w:vAlign w:val="center"/>
           </w:tcPr>
@@ -10624,6 +10790,63 @@
                 <w:szCs w:val="20"/>
               </w:rPr>
               <w:t>{{item.media}}</w:t>
+            </w:r>
+          </w:p>
+        </w:tc>
+      </w:tr>
+      <w:tr>
+        <w:trPr>
+          <w:trHeight w:val="397"/>
+        </w:trPr>
+        <w:tc>
+          <w:tcPr>
+            <w:tcW w:w="10854" w:type="dxa"/>
+            <w:gridSpan w:val="10"/>
+            <w:vAlign w:val="center"/>
+          </w:tcPr>
+          <w:p>
+            <w:pPr>
+              <w:tabs>
+                <w:tab w:val="left" w:pos="828"/>
+                <w:tab w:val="left" w:pos="829"/>
+              </w:tabs>
+              <w:spacing w:before="2" w:after="1"/>
+              <w:jc w:val="center"/>
+              <w:rPr>
+                <w:b/>
+              </w:rPr>
+            </w:pPr>
+            <w:r>
+              <w:rPr>
+                <w:b/>
+              </w:rPr>
+              <w:t>Resistência Característica à Compressão Fbk =</w:t>
+            </w:r>
+            <w:r>
+              <w:t xml:space="preserve"> </w:t>
+            </w:r>
+            <w:r>
+              <w:rPr>
+                <w:rFonts w:ascii="Arial" w:hAnsi="Arial" w:cs="Arial"/>
+                <w:b/>
+              </w:rPr>
+              <w:t>{{item.fbk.fbk</w:t>
+            </w:r>
+            <w:r>
+              <w:rPr>
+                <w:rFonts w:ascii="Arial" w:hAnsi="Arial" w:cs="Arial"/>
+                <w:b/>
+              </w:rPr>
+              <w:t>_f</w:t>
+            </w:r>
+            <w:bookmarkStart w:id="2" w:name="_GoBack"/>
+            <w:bookmarkEnd w:id="2"/>
+            <w:r>
+              <w:rPr>
+                <w:rFonts w:ascii="Arial" w:hAnsi="Arial" w:cs="Arial"/>
+                <w:b/>
+              </w:rPr>
+              <w:t>}} MPa</w:t>
             </w:r>
           </w:p>
         </w:tc>
@@ -10765,6 +10988,15 @@
           <w:szCs w:val="24"/>
         </w:rPr>
         <w:t>item.fbk.fbk</w:t>
+      </w:r>
+      <w:r>
+        <w:rPr>
+          <w:rFonts w:ascii="Arial" w:hAnsi="Arial" w:cs="Arial"/>
+          <w:b/>
+          <w:sz w:val="24"/>
+          <w:szCs w:val="24"/>
+        </w:rPr>
+        <w:t>_f</w:t>
       </w:r>
       <w:proofErr w:type="spellEnd"/>
       <w:r>
@@ -11094,7 +11326,18 @@
           <w:sz w:val="24"/>
           <w:szCs w:val="24"/>
         </w:rPr>
-        <w:t>_fabricacao</w:t>
+        <w:t>_</w:t>
+      </w:r>
+      <w:r>
+        <w:rPr>
+          <w:rFonts w:ascii="Arial" w:hAnsi="Arial" w:cs="Arial"/>
+          <w:b/>
+          <w:bCs/>
+          <w:sz w:val="24"/>
+          <w:szCs w:val="24"/>
+          <w:u w:val="single"/>
+        </w:rPr>
+        <w:t>fabicacao</w:t>
       </w:r>
       <w:proofErr w:type="spellEnd"/>
       <w:r>
@@ -16513,7 +16756,7 @@
 </file>
 
 <file path=customXml/itemProps1.xml><?xml version="1.0" encoding="utf-8"?>
-<ds:datastoreItem xmlns:ds="http://schemas.openxmlformats.org/officeDocument/2006/customXml" ds:itemID="{64D96B44-E384-42FF-AF3F-6740E0F67719}">
+<ds:datastoreItem xmlns:ds="http://schemas.openxmlformats.org/officeDocument/2006/customXml" ds:itemID="{AAED71A1-1F6B-48D5-AAAC-BD56616686F9}">
   <ds:schemaRefs>
     <ds:schemaRef ds:uri="http://schemas.openxmlformats.org/officeDocument/2006/bibliography"/>
   </ds:schemaRefs>

--- a/app/templates/relat/relat_template.docx
+++ b/app/templates/relat/relat_template.docx
@@ -10839,8 +10839,6 @@
               </w:rPr>
               <w:t>_f</w:t>
             </w:r>
-            <w:bookmarkStart w:id="2" w:name="_GoBack"/>
-            <w:bookmarkEnd w:id="2"/>
             <w:r>
               <w:rPr>
                 <w:rFonts w:ascii="Arial" w:hAnsi="Arial" w:cs="Arial"/>
@@ -11543,13 +11541,527 @@
     </w:p>
     <w:p>
       <w:pPr>
+        <w:pStyle w:val="PargrafodaLista"/>
+        <w:numPr>
+          <w:ilvl w:val="0"/>
+          <w:numId w:val="1"/>
+        </w:numPr>
         <w:tabs>
           <w:tab w:val="left" w:pos="828"/>
           <w:tab w:val="left" w:pos="829"/>
         </w:tabs>
         <w:spacing w:before="2" w:after="1"/>
-        <w:ind w:left="106"/>
-        <w:jc w:val="center"/>
+        <w:rPr>
+          <w:b/>
+          <w:sz w:val="24"/>
+        </w:rPr>
+      </w:pPr>
+      <w:r>
+        <w:rPr>
+          <w:b/>
+          <w:sz w:val="24"/>
+        </w:rPr>
+        <w:t>Resumo</w:t>
+      </w:r>
+      <w:bookmarkStart w:id="2" w:name="_GoBack"/>
+      <w:bookmarkEnd w:id="2"/>
+    </w:p>
+    <w:p>
+      <w:pPr>
+        <w:tabs>
+          <w:tab w:val="left" w:pos="828"/>
+          <w:tab w:val="left" w:pos="829"/>
+        </w:tabs>
+        <w:spacing w:before="2" w:after="1"/>
+        <w:rPr>
+          <w:b/>
+          <w:sz w:val="24"/>
+        </w:rPr>
+      </w:pPr>
+    </w:p>
+    <w:tbl>
+      <w:tblPr>
+        <w:tblStyle w:val="Tabelacomgrade"/>
+        <w:tblW w:w="0" w:type="auto"/>
+        <w:tblLook w:val="04A0" w:firstRow="1" w:lastRow="0" w:firstColumn="1" w:lastColumn="0" w:noHBand="0" w:noVBand="1"/>
+      </w:tblPr>
+      <w:tblGrid>
+        <w:gridCol w:w="2740"/>
+        <w:gridCol w:w="2740"/>
+        <w:gridCol w:w="2740"/>
+        <w:gridCol w:w="2740"/>
+      </w:tblGrid>
+      <w:tr>
+        <w:trPr>
+          <w:trHeight w:val="567"/>
+        </w:trPr>
+        <w:tc>
+          <w:tcPr>
+            <w:tcW w:w="2740" w:type="dxa"/>
+            <w:shd w:val="pct70" w:color="auto" w:fill="auto"/>
+            <w:vAlign w:val="center"/>
+          </w:tcPr>
+          <w:p>
+            <w:pPr>
+              <w:tabs>
+                <w:tab w:val="left" w:pos="828"/>
+                <w:tab w:val="left" w:pos="829"/>
+              </w:tabs>
+              <w:spacing w:before="2" w:after="1"/>
+              <w:jc w:val="center"/>
+              <w:rPr>
+                <w:b/>
+                <w:color w:val="FFFFFF" w:themeColor="background1"/>
+                <w:sz w:val="18"/>
+                <w:szCs w:val="18"/>
+              </w:rPr>
+            </w:pPr>
+            <w:r>
+              <w:rPr>
+                <w:b/>
+                <w:color w:val="FFFFFF" w:themeColor="background1"/>
+                <w:sz w:val="18"/>
+                <w:szCs w:val="18"/>
+              </w:rPr>
+              <w:t>Lote</w:t>
+            </w:r>
+          </w:p>
+        </w:tc>
+        <w:tc>
+          <w:tcPr>
+            <w:tcW w:w="2740" w:type="dxa"/>
+            <w:shd w:val="pct70" w:color="auto" w:fill="auto"/>
+            <w:vAlign w:val="center"/>
+          </w:tcPr>
+          <w:p>
+            <w:pPr>
+              <w:tabs>
+                <w:tab w:val="left" w:pos="828"/>
+                <w:tab w:val="left" w:pos="829"/>
+              </w:tabs>
+              <w:spacing w:before="2" w:after="1"/>
+              <w:jc w:val="center"/>
+              <w:rPr>
+                <w:b/>
+                <w:color w:val="FFFFFF" w:themeColor="background1"/>
+                <w:sz w:val="18"/>
+                <w:szCs w:val="18"/>
+              </w:rPr>
+            </w:pPr>
+            <w:r>
+              <w:rPr>
+                <w:b/>
+                <w:color w:val="FFFFFF" w:themeColor="background1"/>
+                <w:sz w:val="18"/>
+                <w:szCs w:val="18"/>
+              </w:rPr>
+              <w:t>Classe</w:t>
+            </w:r>
+          </w:p>
+        </w:tc>
+        <w:tc>
+          <w:tcPr>
+            <w:tcW w:w="2740" w:type="dxa"/>
+            <w:shd w:val="pct70" w:color="auto" w:fill="auto"/>
+            <w:vAlign w:val="center"/>
+          </w:tcPr>
+          <w:p>
+            <w:pPr>
+              <w:tabs>
+                <w:tab w:val="left" w:pos="828"/>
+                <w:tab w:val="left" w:pos="829"/>
+              </w:tabs>
+              <w:spacing w:before="2" w:after="1"/>
+              <w:jc w:val="center"/>
+              <w:rPr>
+                <w:b/>
+                <w:color w:val="FFFFFF" w:themeColor="background1"/>
+                <w:sz w:val="18"/>
+                <w:szCs w:val="18"/>
+              </w:rPr>
+            </w:pPr>
+            <w:r>
+              <w:rPr>
+                <w:b/>
+                <w:color w:val="FFFFFF" w:themeColor="background1"/>
+                <w:sz w:val="18"/>
+                <w:szCs w:val="18"/>
+              </w:rPr>
+              <w:t xml:space="preserve">Atende ao </w:t>
+            </w:r>
+            <w:r>
+              <w:rPr>
+                <w:rFonts w:ascii="Arial" w:hAnsi="Arial" w:cs="Arial"/>
+                <w:b/>
+                <w:color w:val="FFFFFF" w:themeColor="background1"/>
+                <w:sz w:val="18"/>
+                <w:szCs w:val="18"/>
+              </w:rPr>
+              <w:t>NBR 6136/16</w:t>
+            </w:r>
+          </w:p>
+        </w:tc>
+        <w:tc>
+          <w:tcPr>
+            <w:tcW w:w="2740" w:type="dxa"/>
+            <w:shd w:val="pct70" w:color="auto" w:fill="auto"/>
+            <w:vAlign w:val="center"/>
+          </w:tcPr>
+          <w:p>
+            <w:pPr>
+              <w:tabs>
+                <w:tab w:val="left" w:pos="828"/>
+                <w:tab w:val="left" w:pos="829"/>
+              </w:tabs>
+              <w:spacing w:before="2" w:after="1"/>
+              <w:jc w:val="center"/>
+              <w:rPr>
+                <w:b/>
+                <w:color w:val="FFFFFF" w:themeColor="background1"/>
+                <w:sz w:val="18"/>
+                <w:szCs w:val="18"/>
+              </w:rPr>
+            </w:pPr>
+            <w:r>
+              <w:rPr>
+                <w:b/>
+                <w:color w:val="FFFFFF" w:themeColor="background1"/>
+                <w:sz w:val="18"/>
+                <w:szCs w:val="18"/>
+              </w:rPr>
+              <w:t>Atende à resistência caracteríscica de compressão</w:t>
+            </w:r>
+          </w:p>
+        </w:tc>
+      </w:tr>
+      <w:tr>
+        <w:tc>
+          <w:tcPr>
+            <w:tcW w:w="2740" w:type="dxa"/>
+          </w:tcPr>
+          <w:p>
+            <w:pPr>
+              <w:tabs>
+                <w:tab w:val="left" w:pos="828"/>
+                <w:tab w:val="left" w:pos="829"/>
+              </w:tabs>
+              <w:spacing w:before="2" w:after="1"/>
+              <w:rPr>
+                <w:b/>
+                <w:sz w:val="24"/>
+              </w:rPr>
+            </w:pPr>
+            <w:r>
+              <w:rPr>
+                <w:bCs/>
+                <w:sz w:val="20"/>
+                <w:szCs w:val="20"/>
+                <w:lang w:val="en-US"/>
+              </w:rPr>
+              <w:t>{%</w:t>
+            </w:r>
+            <w:proofErr w:type="spellStart"/>
+            <w:r>
+              <w:rPr>
+                <w:bCs/>
+                <w:sz w:val="20"/>
+                <w:szCs w:val="20"/>
+                <w:lang w:val="en-US"/>
+              </w:rPr>
+              <w:t>tr</w:t>
+            </w:r>
+            <w:proofErr w:type="spellEnd"/>
+            <w:r>
+              <w:rPr>
+                <w:bCs/>
+                <w:sz w:val="20"/>
+                <w:szCs w:val="20"/>
+                <w:lang w:val="en-US"/>
+              </w:rPr>
+              <w:t xml:space="preserve"> for item in </w:t>
+            </w:r>
+            <w:proofErr w:type="spellStart"/>
+            <w:r>
+              <w:rPr>
+                <w:bCs/>
+                <w:sz w:val="20"/>
+                <w:szCs w:val="20"/>
+                <w:lang w:val="en-US"/>
+              </w:rPr>
+              <w:t>lotes</w:t>
+            </w:r>
+            <w:proofErr w:type="spellEnd"/>
+            <w:r>
+              <w:rPr>
+                <w:bCs/>
+                <w:sz w:val="20"/>
+                <w:szCs w:val="20"/>
+                <w:lang w:val="en-US"/>
+              </w:rPr>
+              <w:t xml:space="preserve"> %}</w:t>
+            </w:r>
+          </w:p>
+        </w:tc>
+        <w:tc>
+          <w:tcPr>
+            <w:tcW w:w="2740" w:type="dxa"/>
+          </w:tcPr>
+          <w:p>
+            <w:pPr>
+              <w:tabs>
+                <w:tab w:val="left" w:pos="828"/>
+                <w:tab w:val="left" w:pos="829"/>
+              </w:tabs>
+              <w:spacing w:before="2" w:after="1"/>
+              <w:rPr>
+                <w:b/>
+                <w:sz w:val="24"/>
+              </w:rPr>
+            </w:pPr>
+          </w:p>
+        </w:tc>
+        <w:tc>
+          <w:tcPr>
+            <w:tcW w:w="2740" w:type="dxa"/>
+          </w:tcPr>
+          <w:p>
+            <w:pPr>
+              <w:tabs>
+                <w:tab w:val="left" w:pos="828"/>
+                <w:tab w:val="left" w:pos="829"/>
+              </w:tabs>
+              <w:spacing w:before="2" w:after="1"/>
+              <w:rPr>
+                <w:b/>
+                <w:sz w:val="24"/>
+              </w:rPr>
+            </w:pPr>
+          </w:p>
+        </w:tc>
+        <w:tc>
+          <w:tcPr>
+            <w:tcW w:w="2740" w:type="dxa"/>
+          </w:tcPr>
+          <w:p>
+            <w:pPr>
+              <w:tabs>
+                <w:tab w:val="left" w:pos="828"/>
+                <w:tab w:val="left" w:pos="829"/>
+              </w:tabs>
+              <w:spacing w:before="2" w:after="1"/>
+              <w:rPr>
+                <w:b/>
+                <w:sz w:val="24"/>
+              </w:rPr>
+            </w:pPr>
+          </w:p>
+        </w:tc>
+      </w:tr>
+      <w:tr>
+        <w:tc>
+          <w:tcPr>
+            <w:tcW w:w="2740" w:type="dxa"/>
+          </w:tcPr>
+          <w:p>
+            <w:pPr>
+              <w:tabs>
+                <w:tab w:val="left" w:pos="828"/>
+                <w:tab w:val="left" w:pos="829"/>
+              </w:tabs>
+              <w:spacing w:before="2" w:after="1"/>
+              <w:rPr>
+                <w:b/>
+                <w:sz w:val="24"/>
+              </w:rPr>
+            </w:pPr>
+          </w:p>
+        </w:tc>
+        <w:tc>
+          <w:tcPr>
+            <w:tcW w:w="2740" w:type="dxa"/>
+          </w:tcPr>
+          <w:p>
+            <w:pPr>
+              <w:tabs>
+                <w:tab w:val="left" w:pos="828"/>
+                <w:tab w:val="left" w:pos="829"/>
+              </w:tabs>
+              <w:spacing w:before="2" w:after="1"/>
+              <w:rPr>
+                <w:b/>
+                <w:sz w:val="24"/>
+              </w:rPr>
+            </w:pPr>
+          </w:p>
+        </w:tc>
+        <w:tc>
+          <w:tcPr>
+            <w:tcW w:w="2740" w:type="dxa"/>
+          </w:tcPr>
+          <w:p>
+            <w:pPr>
+              <w:tabs>
+                <w:tab w:val="left" w:pos="828"/>
+                <w:tab w:val="left" w:pos="829"/>
+              </w:tabs>
+              <w:spacing w:before="2" w:after="1"/>
+              <w:rPr>
+                <w:b/>
+                <w:sz w:val="24"/>
+              </w:rPr>
+            </w:pPr>
+          </w:p>
+        </w:tc>
+        <w:tc>
+          <w:tcPr>
+            <w:tcW w:w="2740" w:type="dxa"/>
+          </w:tcPr>
+          <w:p>
+            <w:pPr>
+              <w:tabs>
+                <w:tab w:val="left" w:pos="828"/>
+                <w:tab w:val="left" w:pos="829"/>
+              </w:tabs>
+              <w:spacing w:before="2" w:after="1"/>
+              <w:rPr>
+                <w:b/>
+                <w:sz w:val="24"/>
+              </w:rPr>
+            </w:pPr>
+          </w:p>
+        </w:tc>
+      </w:tr>
+      <w:tr>
+        <w:tc>
+          <w:tcPr>
+            <w:tcW w:w="2740" w:type="dxa"/>
+          </w:tcPr>
+          <w:p>
+            <w:pPr>
+              <w:tabs>
+                <w:tab w:val="left" w:pos="828"/>
+                <w:tab w:val="left" w:pos="829"/>
+              </w:tabs>
+              <w:spacing w:before="2" w:after="1"/>
+              <w:rPr>
+                <w:b/>
+                <w:sz w:val="24"/>
+              </w:rPr>
+            </w:pPr>
+            <w:r>
+              <w:rPr>
+                <w:bCs/>
+                <w:sz w:val="20"/>
+                <w:szCs w:val="20"/>
+                <w:lang w:val="en-US"/>
+              </w:rPr>
+              <w:t>{%</w:t>
+            </w:r>
+            <w:proofErr w:type="spellStart"/>
+            <w:r>
+              <w:rPr>
+                <w:bCs/>
+                <w:sz w:val="20"/>
+                <w:szCs w:val="20"/>
+                <w:lang w:val="en-US"/>
+              </w:rPr>
+              <w:t>tr</w:t>
+            </w:r>
+            <w:proofErr w:type="spellEnd"/>
+            <w:r>
+              <w:rPr>
+                <w:bCs/>
+                <w:sz w:val="20"/>
+                <w:szCs w:val="20"/>
+                <w:lang w:val="en-US"/>
+              </w:rPr>
+              <w:t xml:space="preserve"> </w:t>
+            </w:r>
+            <w:proofErr w:type="spellStart"/>
+            <w:r>
+              <w:rPr>
+                <w:bCs/>
+                <w:sz w:val="20"/>
+                <w:szCs w:val="20"/>
+                <w:lang w:val="en-US"/>
+              </w:rPr>
+              <w:t>endfor</w:t>
+            </w:r>
+            <w:proofErr w:type="spellEnd"/>
+            <w:r>
+              <w:rPr>
+                <w:bCs/>
+                <w:sz w:val="20"/>
+                <w:szCs w:val="20"/>
+                <w:lang w:val="en-US"/>
+              </w:rPr>
+              <w:t xml:space="preserve"> %}</w:t>
+            </w:r>
+          </w:p>
+        </w:tc>
+        <w:tc>
+          <w:tcPr>
+            <w:tcW w:w="2740" w:type="dxa"/>
+          </w:tcPr>
+          <w:p>
+            <w:pPr>
+              <w:tabs>
+                <w:tab w:val="left" w:pos="828"/>
+                <w:tab w:val="left" w:pos="829"/>
+              </w:tabs>
+              <w:spacing w:before="2" w:after="1"/>
+              <w:rPr>
+                <w:b/>
+                <w:sz w:val="24"/>
+              </w:rPr>
+            </w:pPr>
+          </w:p>
+        </w:tc>
+        <w:tc>
+          <w:tcPr>
+            <w:tcW w:w="2740" w:type="dxa"/>
+          </w:tcPr>
+          <w:p>
+            <w:pPr>
+              <w:tabs>
+                <w:tab w:val="left" w:pos="828"/>
+                <w:tab w:val="left" w:pos="829"/>
+              </w:tabs>
+              <w:spacing w:before="2" w:after="1"/>
+              <w:rPr>
+                <w:b/>
+                <w:sz w:val="24"/>
+              </w:rPr>
+            </w:pPr>
+          </w:p>
+        </w:tc>
+        <w:tc>
+          <w:tcPr>
+            <w:tcW w:w="2740" w:type="dxa"/>
+          </w:tcPr>
+          <w:p>
+            <w:pPr>
+              <w:tabs>
+                <w:tab w:val="left" w:pos="828"/>
+                <w:tab w:val="left" w:pos="829"/>
+              </w:tabs>
+              <w:spacing w:before="2" w:after="1"/>
+              <w:rPr>
+                <w:b/>
+                <w:sz w:val="24"/>
+              </w:rPr>
+            </w:pPr>
+          </w:p>
+        </w:tc>
+      </w:tr>
+    </w:tbl>
+    <w:p>
+      <w:pPr>
+        <w:tabs>
+          <w:tab w:val="left" w:pos="828"/>
+          <w:tab w:val="left" w:pos="829"/>
+        </w:tabs>
+        <w:spacing w:before="2" w:after="1"/>
         <w:rPr>
           <w:b/>
           <w:sz w:val="24"/>
@@ -13362,89 +13874,7 @@
                             <w:rPr>
                               <w:sz w:val="28"/>
                             </w:rPr>
-                            <w:t>MarcFort</w:t>
-                          </w:r>
-                          <w:r>
-                            <w:rPr>
-                              <w:sz w:val="28"/>
-                            </w:rPr>
-                            <w:t xml:space="preserve"> </w:t>
-                          </w:r>
-                          <w:r>
-                            <w:rPr>
-                              <w:sz w:val="28"/>
-                            </w:rPr>
-                            <w:t xml:space="preserve">– </w:t>
-                          </w:r>
-                          <w:r>
-                            <w:rPr>
-                              <w:sz w:val="28"/>
-                            </w:rPr>
-                            <w:t>Valinhos</w:t>
-                          </w:r>
-                          <w:r>
-                            <w:rPr>
-                              <w:sz w:val="28"/>
-                            </w:rPr>
-                            <w:t xml:space="preserve"> </w:t>
-                          </w:r>
-                          <w:r>
-                            <w:rPr>
-                              <w:sz w:val="28"/>
-                            </w:rPr>
-                            <w:t>SP</w:t>
-                          </w:r>
-                        </w:p>
-                        <w:p>
-                          <w:pPr>
-                            <w:spacing w:line="242" w:lineRule="auto"/>
-                            <w:ind w:left="20" w:right="18"/>
-                            <w:jc w:val="center"/>
-                            <w:rPr>
-                              <w:sz w:val="28"/>
-                            </w:rPr>
-                          </w:pPr>
-                          <w:r>
-                            <w:rPr>
-                              <w:sz w:val="28"/>
-                            </w:rPr>
-                            <w:t>1</w:t>
-                          </w:r>
-                          <w:r>
-                            <w:rPr>
-                              <w:sz w:val="28"/>
-                            </w:rPr>
-                            <w:t>5</w:t>
-                          </w:r>
-                          <w:r>
-                            <w:rPr>
-                              <w:sz w:val="28"/>
-                            </w:rPr>
-                            <w:t>/</w:t>
-                          </w:r>
-                          <w:r>
-                            <w:rPr>
-                              <w:sz w:val="28"/>
-                            </w:rPr>
-                            <w:t>0</w:t>
-                          </w:r>
-                          <w:r>
-                            <w:rPr>
-                              <w:sz w:val="28"/>
-                            </w:rPr>
-                            <w:t>9</w:t>
-                          </w:r>
-                          <w:r>
-                            <w:rPr>
-                              <w:sz w:val="28"/>
-                            </w:rPr>
-                            <w:t>/202</w:t>
-                          </w:r>
-                          <w:r>
-                            <w:rPr>
-                              <w:sz w:val="28"/>
-                            </w:rPr>
-                            <w:t>5</w:t>
+                            <w:t>{{cabecalho}}</w:t>
                           </w:r>
                         </w:p>
                       </w:txbxContent>
@@ -13470,7 +13900,7 @@
               <v:stroke joinstyle="miter"/>
               <v:path gradientshapeok="t" o:connecttype="rect"/>
             </v:shapetype>
-            <v:shape id="Text Box 2" o:spid="_x0000_s1027" type="#_x0000_t202" style="position:absolute;margin-left:331.45pt;margin-top:38.85pt;width:276.85pt;height:50pt;z-index:-16171008;visibility:visible;mso-wrap-style:square;mso-width-percent:0;mso-height-percent:0;mso-wrap-distance-left:9pt;mso-wrap-distance-top:0;mso-wrap-distance-right:9pt;mso-wrap-distance-bottom:0;mso-position-horizontal:absolute;mso-position-horizontal-relative:page;mso-position-vertical:absolute;mso-position-vertical-relative:page;mso-width-percent:0;mso-height-percent:0;mso-width-relative:page;mso-height-relative:page;v-text-anchor:top" o:gfxdata="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" filled="f" stroked="f">
+            <v:shape id="Text Box 2" o:spid="_x0000_s1026" type="#_x0000_t202" style="position:absolute;margin-left:331.45pt;margin-top:38.85pt;width:276.85pt;height:50pt;z-index:-16171008;visibility:visible;mso-wrap-style:square;mso-width-percent:0;mso-height-percent:0;mso-wrap-distance-left:9pt;mso-wrap-distance-top:0;mso-wrap-distance-right:9pt;mso-wrap-distance-bottom:0;mso-position-horizontal:absolute;mso-position-horizontal-relative:page;mso-position-vertical:absolute;mso-position-vertical-relative:page;mso-width-percent:0;mso-height-percent:0;mso-width-relative:page;mso-height-relative:page;v-text-anchor:top" o:gfxdata="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" filled="f" stroked="f">
               <v:textbox inset="0,0,0,0">
                 <w:txbxContent>
                   <w:p>
@@ -13523,89 +13953,7 @@
                       <w:rPr>
                         <w:sz w:val="28"/>
                       </w:rPr>
-                      <w:t>MarcFort</w:t>
-                    </w:r>
-                    <w:r>
-                      <w:rPr>
-                        <w:sz w:val="28"/>
-                      </w:rPr>
-                      <w:t xml:space="preserve"> </w:t>
-                    </w:r>
-                    <w:r>
-                      <w:rPr>
-                        <w:sz w:val="28"/>
-                      </w:rPr>
-                      <w:t xml:space="preserve">– </w:t>
-                    </w:r>
-                    <w:r>
-                      <w:rPr>
-                        <w:sz w:val="28"/>
-                      </w:rPr>
-                      <w:t>Valinhos</w:t>
-                    </w:r>
-                    <w:r>
-                      <w:rPr>
-                        <w:sz w:val="28"/>
-                      </w:rPr>
-                      <w:t xml:space="preserve"> </w:t>
-                    </w:r>
-                    <w:r>
-                      <w:rPr>
-                        <w:sz w:val="28"/>
-                      </w:rPr>
-                      <w:t>SP</w:t>
-                    </w:r>
-                  </w:p>
-                  <w:p>
-                    <w:pPr>
-                      <w:spacing w:line="242" w:lineRule="auto"/>
-                      <w:ind w:left="20" w:right="18"/>
-                      <w:jc w:val="center"/>
-                      <w:rPr>
-                        <w:sz w:val="28"/>
-                      </w:rPr>
-                    </w:pPr>
-                    <w:r>
-                      <w:rPr>
-                        <w:sz w:val="28"/>
-                      </w:rPr>
-                      <w:t>1</w:t>
-                    </w:r>
-                    <w:r>
-                      <w:rPr>
-                        <w:sz w:val="28"/>
-                      </w:rPr>
-                      <w:t>5</w:t>
-                    </w:r>
-                    <w:r>
-                      <w:rPr>
-                        <w:sz w:val="28"/>
-                      </w:rPr>
-                      <w:t>/</w:t>
-                    </w:r>
-                    <w:r>
-                      <w:rPr>
-                        <w:sz w:val="28"/>
-                      </w:rPr>
-                      <w:t>0</w:t>
-                    </w:r>
-                    <w:r>
-                      <w:rPr>
-                        <w:sz w:val="28"/>
-                      </w:rPr>
-                      <w:t>9</w:t>
-                    </w:r>
-                    <w:r>
-                      <w:rPr>
-                        <w:sz w:val="28"/>
-                      </w:rPr>
-                      <w:t>/202</w:t>
-                    </w:r>
-                    <w:r>
-                      <w:rPr>
-                        <w:sz w:val="28"/>
-                      </w:rPr>
-                      <w:t>5</w:t>
+                      <w:t>{{cabecalho}}</w:t>
                     </w:r>
                   </w:p>
                 </w:txbxContent>
@@ -16756,7 +17104,7 @@
 </file>
 
 <file path=customXml/itemProps1.xml><?xml version="1.0" encoding="utf-8"?>
-<ds:datastoreItem xmlns:ds="http://schemas.openxmlformats.org/officeDocument/2006/customXml" ds:itemID="{AAED71A1-1F6B-48D5-AAAC-BD56616686F9}">
+<ds:datastoreItem xmlns:ds="http://schemas.openxmlformats.org/officeDocument/2006/customXml" ds:itemID="{7840B8C6-54AE-49A9-B5A3-3B8F31AA91B4}">
   <ds:schemaRefs>
     <ds:schemaRef ds:uri="http://schemas.openxmlformats.org/officeDocument/2006/bibliography"/>
   </ds:schemaRefs>

--- a/app/templates/relat/relat_template.docx
+++ b/app/templates/relat/relat_template.docx
@@ -11563,8 +11563,6 @@
         </w:rPr>
         <w:t>Resumo</w:t>
       </w:r>
-      <w:bookmarkStart w:id="2" w:name="_GoBack"/>
-      <w:bookmarkEnd w:id="2"/>
     </w:p>
     <w:p>
       <w:pPr>
@@ -11586,14 +11584,14 @@
         <w:tblLook w:val="04A0" w:firstRow="1" w:lastRow="0" w:firstColumn="1" w:lastColumn="0" w:noHBand="0" w:noVBand="1"/>
       </w:tblPr>
       <w:tblGrid>
-        <w:gridCol w:w="2740"/>
-        <w:gridCol w:w="2740"/>
-        <w:gridCol w:w="2740"/>
-        <w:gridCol w:w="2740"/>
+        <w:gridCol w:w="2188"/>
+        <w:gridCol w:w="2071"/>
+        <w:gridCol w:w="3404"/>
+        <w:gridCol w:w="3297"/>
       </w:tblGrid>
       <w:tr>
         <w:trPr>
-          <w:trHeight w:val="567"/>
+          <w:trHeight w:val="794"/>
         </w:trPr>
         <w:tc>
           <w:tcPr>
@@ -11612,16 +11610,12 @@
               <w:rPr>
                 <w:b/>
                 <w:color w:val="FFFFFF" w:themeColor="background1"/>
-                <w:sz w:val="18"/>
-                <w:szCs w:val="18"/>
               </w:rPr>
             </w:pPr>
             <w:r>
               <w:rPr>
                 <w:b/>
                 <w:color w:val="FFFFFF" w:themeColor="background1"/>
-                <w:sz w:val="18"/>
-                <w:szCs w:val="18"/>
               </w:rPr>
               <w:t>Lote</w:t>
             </w:r>
@@ -11644,16 +11638,12 @@
               <w:rPr>
                 <w:b/>
                 <w:color w:val="FFFFFF" w:themeColor="background1"/>
-                <w:sz w:val="18"/>
-                <w:szCs w:val="18"/>
               </w:rPr>
             </w:pPr>
             <w:r>
               <w:rPr>
                 <w:b/>
                 <w:color w:val="FFFFFF" w:themeColor="background1"/>
-                <w:sz w:val="18"/>
-                <w:szCs w:val="18"/>
               </w:rPr>
               <w:t>Classe</w:t>
             </w:r>
@@ -11676,29 +11666,18 @@
               <w:rPr>
                 <w:b/>
                 <w:color w:val="FFFFFF" w:themeColor="background1"/>
-                <w:sz w:val="18"/>
-                <w:szCs w:val="18"/>
-              </w:rPr>
-            </w:pPr>
-            <w:r>
-              <w:rPr>
-                <w:b/>
-                <w:color w:val="FFFFFF" w:themeColor="background1"/>
-                <w:sz w:val="18"/>
-                <w:szCs w:val="18"/>
-              </w:rPr>
-              <w:t xml:space="preserve">Atende ao </w:t>
-            </w:r>
+              </w:rPr>
+            </w:pPr>
             <w:r>
               <w:rPr>
                 <w:rFonts w:ascii="Arial" w:hAnsi="Arial" w:cs="Arial"/>
                 <w:b/>
                 <w:color w:val="FFFFFF" w:themeColor="background1"/>
-                <w:sz w:val="18"/>
-                <w:szCs w:val="18"/>
               </w:rPr>
               <w:t>NBR 6136/16</w:t>
             </w:r>
+            <w:bookmarkStart w:id="2" w:name="_GoBack"/>
+            <w:bookmarkEnd w:id="2"/>
           </w:p>
         </w:tc>
         <w:tc>
@@ -11718,18 +11697,21 @@
               <w:rPr>
                 <w:b/>
                 <w:color w:val="FFFFFF" w:themeColor="background1"/>
-                <w:sz w:val="18"/>
-                <w:szCs w:val="18"/>
               </w:rPr>
             </w:pPr>
             <w:r>
               <w:rPr>
                 <w:b/>
                 <w:color w:val="FFFFFF" w:themeColor="background1"/>
-                <w:sz w:val="18"/>
-                <w:szCs w:val="18"/>
-              </w:rPr>
-              <w:t>Atende à resistência caracteríscica de compressão</w:t>
+              </w:rPr>
+              <w:t>R</w:t>
+            </w:r>
+            <w:r>
+              <w:rPr>
+                <w:b/>
+                <w:color w:val="FFFFFF" w:themeColor="background1"/>
+              </w:rPr>
+              <w:t>esistência caracteríscica de compressão</w:t>
             </w:r>
           </w:p>
         </w:tc>
@@ -11748,14 +11730,11 @@
               <w:spacing w:before="2" w:after="1"/>
               <w:rPr>
                 <w:b/>
-                <w:sz w:val="24"/>
               </w:rPr>
             </w:pPr>
             <w:r>
               <w:rPr>
                 <w:bCs/>
-                <w:sz w:val="20"/>
-                <w:szCs w:val="20"/>
                 <w:lang w:val="en-US"/>
               </w:rPr>
               <w:t>{%</w:t>
@@ -11764,8 +11743,6 @@
             <w:r>
               <w:rPr>
                 <w:bCs/>
-                <w:sz w:val="20"/>
-                <w:szCs w:val="20"/>
                 <w:lang w:val="en-US"/>
               </w:rPr>
               <w:t>tr</w:t>
@@ -11774,8 +11751,6 @@
             <w:r>
               <w:rPr>
                 <w:bCs/>
-                <w:sz w:val="20"/>
-                <w:szCs w:val="20"/>
                 <w:lang w:val="en-US"/>
               </w:rPr>
               <w:t xml:space="preserve"> for item in </w:t>
@@ -11783,19 +11758,15 @@
             <w:proofErr w:type="spellStart"/>
             <w:r>
               <w:rPr>
+                <w:color w:val="632423" w:themeColor="accent2" w:themeShade="80"/>
+                <w:lang w:val="en-US"/>
+              </w:rPr>
+              <w:t>lotes_result</w:t>
+            </w:r>
+            <w:proofErr w:type="spellEnd"/>
+            <w:r>
+              <w:rPr>
                 <w:bCs/>
-                <w:sz w:val="20"/>
-                <w:szCs w:val="20"/>
-                <w:lang w:val="en-US"/>
-              </w:rPr>
-              <w:t>lotes</w:t>
-            </w:r>
-            <w:proofErr w:type="spellEnd"/>
-            <w:r>
-              <w:rPr>
-                <w:bCs/>
-                <w:sz w:val="20"/>
-                <w:szCs w:val="20"/>
                 <w:lang w:val="en-US"/>
               </w:rPr>
               <w:t xml:space="preserve"> %}</w:t>
@@ -11815,7 +11786,6 @@
               <w:spacing w:before="2" w:after="1"/>
               <w:rPr>
                 <w:b/>
-                <w:sz w:val="24"/>
               </w:rPr>
             </w:pPr>
           </w:p>
@@ -11833,7 +11803,6 @@
               <w:spacing w:before="2" w:after="1"/>
               <w:rPr>
                 <w:b/>
-                <w:sz w:val="24"/>
               </w:rPr>
             </w:pPr>
           </w:p>
@@ -11851,9 +11820,125 @@
               <w:spacing w:before="2" w:after="1"/>
               <w:rPr>
                 <w:b/>
+              </w:rPr>
+            </w:pPr>
+          </w:p>
+        </w:tc>
+      </w:tr>
+      <w:tr>
+        <w:trPr>
+          <w:trHeight w:val="454"/>
+        </w:trPr>
+        <w:tc>
+          <w:tcPr>
+            <w:tcW w:w="2740" w:type="dxa"/>
+            <w:vAlign w:val="center"/>
+          </w:tcPr>
+          <w:p>
+            <w:pPr>
+              <w:tabs>
+                <w:tab w:val="left" w:pos="828"/>
+                <w:tab w:val="left" w:pos="829"/>
+              </w:tabs>
+              <w:spacing w:before="2" w:after="1"/>
+              <w:jc w:val="center"/>
+            </w:pPr>
+            <w:r>
+              <w:t>{{item.lote}}</w:t>
+            </w:r>
+          </w:p>
+        </w:tc>
+        <w:tc>
+          <w:tcPr>
+            <w:tcW w:w="2740" w:type="dxa"/>
+            <w:vAlign w:val="center"/>
+          </w:tcPr>
+          <w:p>
+            <w:pPr>
+              <w:tabs>
+                <w:tab w:val="left" w:pos="828"/>
+                <w:tab w:val="left" w:pos="829"/>
+              </w:tabs>
+              <w:spacing w:before="2" w:after="1"/>
+              <w:jc w:val="center"/>
+            </w:pPr>
+            <w:r>
+              <w:rPr>
+                <w:rFonts w:ascii="Arial" w:hAnsi="Arial" w:cs="Arial"/>
+              </w:rPr>
+              <w:t>{{</w:t>
+            </w:r>
+            <w:r>
+              <w:rPr>
+                <w:rFonts w:ascii="Arial" w:hAnsi="Arial" w:cs="Arial"/>
+                <w:color w:val="000000" w:themeColor="text1"/>
+              </w:rPr>
+              <w:t>item</w:t>
+            </w:r>
+            <w:r>
+              <w:rPr>
+                <w:rFonts w:ascii="Arial" w:hAnsi="Arial" w:cs="Arial"/>
+              </w:rPr>
+              <w:t xml:space="preserve"> .classe}}</w:t>
+            </w:r>
+          </w:p>
+        </w:tc>
+        <w:tc>
+          <w:tcPr>
+            <w:tcW w:w="2740" w:type="dxa"/>
+            <w:vAlign w:val="center"/>
+          </w:tcPr>
+          <w:p>
+            <w:pPr>
+              <w:tabs>
+                <w:tab w:val="left" w:pos="828"/>
+                <w:tab w:val="left" w:pos="829"/>
+              </w:tabs>
+              <w:spacing w:before="2" w:after="1"/>
+              <w:jc w:val="center"/>
+              <w:rPr>
+                <w:b/>
+              </w:rPr>
+            </w:pPr>
+            <w:r>
+              <w:rPr>
+                <w:rFonts w:ascii="Arial" w:hAnsi="Arial" w:cs="Arial"/>
+                <w:b/>
+                <w:color w:val="000000" w:themeColor="text1"/>
                 <w:sz w:val="24"/>
-              </w:rPr>
-            </w:pPr>
+                <w:szCs w:val="24"/>
+              </w:rPr>
+              <w:t>{{item.norma_abnt_format}}</w:t>
+            </w:r>
+          </w:p>
+        </w:tc>
+        <w:tc>
+          <w:tcPr>
+            <w:tcW w:w="2740" w:type="dxa"/>
+            <w:vAlign w:val="center"/>
+          </w:tcPr>
+          <w:p>
+            <w:pPr>
+              <w:tabs>
+                <w:tab w:val="left" w:pos="828"/>
+                <w:tab w:val="left" w:pos="829"/>
+              </w:tabs>
+              <w:spacing w:before="2" w:after="1"/>
+              <w:jc w:val="center"/>
+              <w:rPr>
+                <w:b/>
+              </w:rPr>
+            </w:pPr>
+            <w:r>
+              <w:rPr>
+                <w:rFonts w:ascii="Arial" w:hAnsi="Arial" w:cs="Arial"/>
+                <w:b/>
+                <w:color w:val="000000" w:themeColor="text1"/>
+                <w:sz w:val="24"/>
+                <w:szCs w:val="24"/>
+              </w:rPr>
+              <w:t>{{item.atende_fbk_format}}</w:t>
+            </w:r>
           </w:p>
         </w:tc>
       </w:tr>
@@ -11871,9 +11956,47 @@
               <w:spacing w:before="2" w:after="1"/>
               <w:rPr>
                 <w:b/>
-                <w:sz w:val="24"/>
-              </w:rPr>
-            </w:pPr>
+              </w:rPr>
+            </w:pPr>
+            <w:r>
+              <w:rPr>
+                <w:bCs/>
+                <w:lang w:val="en-US"/>
+              </w:rPr>
+              <w:t>{%</w:t>
+            </w:r>
+            <w:proofErr w:type="spellStart"/>
+            <w:r>
+              <w:rPr>
+                <w:bCs/>
+                <w:lang w:val="en-US"/>
+              </w:rPr>
+              <w:t>tr</w:t>
+            </w:r>
+            <w:proofErr w:type="spellEnd"/>
+            <w:r>
+              <w:rPr>
+                <w:bCs/>
+                <w:lang w:val="en-US"/>
+              </w:rPr>
+              <w:t xml:space="preserve"> </w:t>
+            </w:r>
+            <w:proofErr w:type="spellStart"/>
+            <w:r>
+              <w:rPr>
+                <w:bCs/>
+                <w:lang w:val="en-US"/>
+              </w:rPr>
+              <w:t>endfor</w:t>
+            </w:r>
+            <w:proofErr w:type="spellEnd"/>
+            <w:r>
+              <w:rPr>
+                <w:bCs/>
+                <w:lang w:val="en-US"/>
+              </w:rPr>
+              <w:t xml:space="preserve"> %}</w:t>
+            </w:r>
           </w:p>
         </w:tc>
         <w:tc>
@@ -11889,7 +12012,6 @@
               <w:spacing w:before="2" w:after="1"/>
               <w:rPr>
                 <w:b/>
-                <w:sz w:val="24"/>
               </w:rPr>
             </w:pPr>
           </w:p>
@@ -11907,7 +12029,6 @@
               <w:spacing w:before="2" w:after="1"/>
               <w:rPr>
                 <w:b/>
-                <w:sz w:val="24"/>
               </w:rPr>
             </w:pPr>
           </w:p>
@@ -11925,130 +12046,6 @@
               <w:spacing w:before="2" w:after="1"/>
               <w:rPr>
                 <w:b/>
-                <w:sz w:val="24"/>
-              </w:rPr>
-            </w:pPr>
-          </w:p>
-        </w:tc>
-      </w:tr>
-      <w:tr>
-        <w:tc>
-          <w:tcPr>
-            <w:tcW w:w="2740" w:type="dxa"/>
-          </w:tcPr>
-          <w:p>
-            <w:pPr>
-              <w:tabs>
-                <w:tab w:val="left" w:pos="828"/>
-                <w:tab w:val="left" w:pos="829"/>
-              </w:tabs>
-              <w:spacing w:before="2" w:after="1"/>
-              <w:rPr>
-                <w:b/>
-                <w:sz w:val="24"/>
-              </w:rPr>
-            </w:pPr>
-            <w:r>
-              <w:rPr>
-                <w:bCs/>
-                <w:sz w:val="20"/>
-                <w:szCs w:val="20"/>
-                <w:lang w:val="en-US"/>
-              </w:rPr>
-              <w:t>{%</w:t>
-            </w:r>
-            <w:proofErr w:type="spellStart"/>
-            <w:r>
-              <w:rPr>
-                <w:bCs/>
-                <w:sz w:val="20"/>
-                <w:szCs w:val="20"/>
-                <w:lang w:val="en-US"/>
-              </w:rPr>
-              <w:t>tr</w:t>
-            </w:r>
-            <w:proofErr w:type="spellEnd"/>
-            <w:r>
-              <w:rPr>
-                <w:bCs/>
-                <w:sz w:val="20"/>
-                <w:szCs w:val="20"/>
-                <w:lang w:val="en-US"/>
-              </w:rPr>
-              <w:t xml:space="preserve"> </w:t>
-            </w:r>
-            <w:proofErr w:type="spellStart"/>
-            <w:r>
-              <w:rPr>
-                <w:bCs/>
-                <w:sz w:val="20"/>
-                <w:szCs w:val="20"/>
-                <w:lang w:val="en-US"/>
-              </w:rPr>
-              <w:t>endfor</w:t>
-            </w:r>
-            <w:proofErr w:type="spellEnd"/>
-            <w:r>
-              <w:rPr>
-                <w:bCs/>
-                <w:sz w:val="20"/>
-                <w:szCs w:val="20"/>
-                <w:lang w:val="en-US"/>
-              </w:rPr>
-              <w:t xml:space="preserve"> %}</w:t>
-            </w:r>
-          </w:p>
-        </w:tc>
-        <w:tc>
-          <w:tcPr>
-            <w:tcW w:w="2740" w:type="dxa"/>
-          </w:tcPr>
-          <w:p>
-            <w:pPr>
-              <w:tabs>
-                <w:tab w:val="left" w:pos="828"/>
-                <w:tab w:val="left" w:pos="829"/>
-              </w:tabs>
-              <w:spacing w:before="2" w:after="1"/>
-              <w:rPr>
-                <w:b/>
-                <w:sz w:val="24"/>
-              </w:rPr>
-            </w:pPr>
-          </w:p>
-        </w:tc>
-        <w:tc>
-          <w:tcPr>
-            <w:tcW w:w="2740" w:type="dxa"/>
-          </w:tcPr>
-          <w:p>
-            <w:pPr>
-              <w:tabs>
-                <w:tab w:val="left" w:pos="828"/>
-                <w:tab w:val="left" w:pos="829"/>
-              </w:tabs>
-              <w:spacing w:before="2" w:after="1"/>
-              <w:rPr>
-                <w:b/>
-                <w:sz w:val="24"/>
-              </w:rPr>
-            </w:pPr>
-          </w:p>
-        </w:tc>
-        <w:tc>
-          <w:tcPr>
-            <w:tcW w:w="2740" w:type="dxa"/>
-          </w:tcPr>
-          <w:p>
-            <w:pPr>
-              <w:tabs>
-                <w:tab w:val="left" w:pos="828"/>
-                <w:tab w:val="left" w:pos="829"/>
-              </w:tabs>
-              <w:spacing w:before="2" w:after="1"/>
-              <w:rPr>
-                <w:b/>
-                <w:sz w:val="24"/>
               </w:rPr>
             </w:pPr>
           </w:p>
@@ -17104,7 +17101,7 @@
 </file>
 
 <file path=customXml/itemProps1.xml><?xml version="1.0" encoding="utf-8"?>
-<ds:datastoreItem xmlns:ds="http://schemas.openxmlformats.org/officeDocument/2006/customXml" ds:itemID="{7840B8C6-54AE-49A9-B5A3-3B8F31AA91B4}">
+<ds:datastoreItem xmlns:ds="http://schemas.openxmlformats.org/officeDocument/2006/customXml" ds:itemID="{B0A6AA7B-663B-405A-B790-6120DE13283B}">
   <ds:schemaRefs>
     <ds:schemaRef ds:uri="http://schemas.openxmlformats.org/officeDocument/2006/bibliography"/>
   </ds:schemaRefs>

--- a/app/templates/relat/relat_template.docx
+++ b/app/templates/relat/relat_template.docx
@@ -22,86 +22,7 @@
         <w:rPr>
           <w:sz w:val="24"/>
         </w:rPr>
-        <w:t>São</w:t>
-      </w:r>
-      <w:r>
-        <w:rPr>
-          <w:spacing w:val="-2"/>
-          <w:sz w:val="24"/>
-        </w:rPr>
-        <w:t xml:space="preserve"> </w:t>
-      </w:r>
-      <w:r>
-        <w:rPr>
-          <w:sz w:val="24"/>
-        </w:rPr>
-        <w:t>Paulo,</w:t>
-      </w:r>
-      <w:r>
-        <w:rPr>
-          <w:spacing w:val="1"/>
-          <w:sz w:val="24"/>
-        </w:rPr>
-        <w:t xml:space="preserve"> </w:t>
-      </w:r>
-      <w:r>
-        <w:rPr>
-          <w:spacing w:val="1"/>
-          <w:sz w:val="24"/>
-        </w:rPr>
-        <w:t>30</w:t>
-      </w:r>
-      <w:r>
-        <w:rPr>
-          <w:sz w:val="24"/>
-        </w:rPr>
-        <w:t xml:space="preserve"> de</w:t>
-      </w:r>
-      <w:r>
-        <w:rPr>
-          <w:spacing w:val="-2"/>
-          <w:sz w:val="24"/>
-        </w:rPr>
-        <w:t xml:space="preserve"> </w:t>
-      </w:r>
-      <w:r>
-        <w:rPr>
-          <w:spacing w:val="-2"/>
-          <w:sz w:val="24"/>
-        </w:rPr>
-        <w:t>setembro</w:t>
-      </w:r>
-      <w:r>
-        <w:rPr>
-          <w:spacing w:val="-2"/>
-          <w:sz w:val="24"/>
-        </w:rPr>
-        <w:t xml:space="preserve"> </w:t>
-      </w:r>
-      <w:r>
-        <w:rPr>
-          <w:sz w:val="24"/>
-        </w:rPr>
-        <w:t>de</w:t>
-      </w:r>
-      <w:r>
-        <w:rPr>
-          <w:spacing w:val="-3"/>
-          <w:sz w:val="24"/>
-        </w:rPr>
-        <w:t xml:space="preserve"> </w:t>
-      </w:r>
-      <w:r>
-        <w:rPr>
-          <w:sz w:val="24"/>
-        </w:rPr>
-        <w:t>202</w:t>
-      </w:r>
-      <w:r>
-        <w:rPr>
-          <w:sz w:val="24"/>
-        </w:rPr>
-        <w:t>5</w:t>
+        <w:t>{{data_relatorio}}</w:t>
       </w:r>
       <w:r>
         <w:rPr>
@@ -11676,8 +11597,6 @@
               </w:rPr>
               <w:t>NBR 6136/16</w:t>
             </w:r>
-            <w:bookmarkStart w:id="2" w:name="_GoBack"/>
-            <w:bookmarkEnd w:id="2"/>
           </w:p>
         </w:tc>
         <w:tc>
@@ -12704,7 +12623,7 @@
           <w:szCs w:val="24"/>
         </w:rPr>
       </w:pPr>
-      <w:bookmarkStart w:id="3" w:name="_Hlk152868638"/>
+      <w:bookmarkStart w:id="2" w:name="_Hlk152868638"/>
       <w:r>
         <w:rPr>
           <w:b/>
@@ -13131,7 +13050,7 @@
         </w:rPr>
       </w:pPr>
     </w:p>
-    <w:bookmarkEnd w:id="3"/>
+    <w:bookmarkEnd w:id="2"/>
     <w:p>
       <w:pPr>
         <w:jc w:val="both"/>
@@ -13151,8 +13070,10 @@
           <w:sz w:val="26"/>
           <w:szCs w:val="26"/>
         </w:rPr>
-        <w:t xml:space="preserve">São Paulo, </w:t>
-      </w:r>
+        <w:t>{{data_relatorio</w:t>
+      </w:r>
+      <w:bookmarkStart w:id="3" w:name="_GoBack"/>
+      <w:bookmarkEnd w:id="3"/>
       <w:r>
         <w:rPr>
           <w:rFonts w:asciiTheme="minorHAnsi" w:hAnsiTheme="minorHAnsi" w:cs="Arial"/>
@@ -13161,47 +13082,7 @@
           <w:sz w:val="26"/>
           <w:szCs w:val="26"/>
         </w:rPr>
-        <w:t>30</w:t>
-      </w:r>
-      <w:r>
-        <w:rPr>
-          <w:rFonts w:asciiTheme="minorHAnsi" w:hAnsiTheme="minorHAnsi" w:cs="Arial"/>
-          <w:bCs/>
-          <w:color w:val="000000"/>
-          <w:sz w:val="26"/>
-          <w:szCs w:val="26"/>
-        </w:rPr>
-        <w:t xml:space="preserve"> de </w:t>
-      </w:r>
-      <w:r>
-        <w:rPr>
-          <w:rFonts w:asciiTheme="minorHAnsi" w:hAnsiTheme="minorHAnsi" w:cs="Arial"/>
-          <w:bCs/>
-          <w:color w:val="000000"/>
-          <w:sz w:val="26"/>
-          <w:szCs w:val="26"/>
-        </w:rPr>
-        <w:t>setembro</w:t>
-      </w:r>
-      <w:r>
-        <w:rPr>
-          <w:rFonts w:asciiTheme="minorHAnsi" w:hAnsiTheme="minorHAnsi" w:cs="Arial"/>
-          <w:bCs/>
-          <w:color w:val="000000"/>
-          <w:sz w:val="26"/>
-          <w:szCs w:val="26"/>
-        </w:rPr>
-        <w:t xml:space="preserve"> de 202</w:t>
-      </w:r>
-      <w:r>
-        <w:rPr>
-          <w:rFonts w:asciiTheme="minorHAnsi" w:hAnsiTheme="minorHAnsi" w:cs="Arial"/>
-          <w:bCs/>
-          <w:color w:val="000000"/>
-          <w:sz w:val="26"/>
-          <w:szCs w:val="26"/>
-        </w:rPr>
-        <w:t>5</w:t>
+        <w:t>}}</w:t>
       </w:r>
       <w:r>
         <w:rPr>
@@ -14106,7 +13987,7 @@
             </wp:anchor>
           </w:drawing>
         </mc:Choice>
-        <mc:Fallback xmlns:cx1="http://schemas.microsoft.com/office/drawing/2015/9/8/chartex" xmlns:cx2="http://schemas.microsoft.com/office/drawing/2015/10/21/chartex" xmlns:cx3="http://schemas.microsoft.com/office/drawing/2016/5/9/chartex" xmlns:cx4="http://schemas.microsoft.com/office/drawing/2016/5/10/chartex" xmlns:cx5="http://schemas.microsoft.com/office/drawing/2016/5/11/chartex" xmlns:cx6="http://schemas.microsoft.com/office/drawing/2016/5/12/chartex" xmlns:cx7="http://schemas.microsoft.com/office/drawing/2016/5/13/chartex" xmlns:cx8="http://schemas.microsoft.com/office/drawing/2016/5/14/chartex" xmlns:aink="http://schemas.microsoft.com/office/drawing/2016/ink" xmlns:am3d="http://schemas.microsoft.com/office/drawing/2017/model3d" xmlns:w16cex="http://schemas.microsoft.com/office/word/2018/wordml/cex" xmlns:w16cid="http://schemas.microsoft.com/office/word/2016/wordml/cid" xmlns:w16="http://schemas.microsoft.com/office/word/2018/wordml" xmlns:w16sdtdh="http://schemas.microsoft.com/office/word/2020/wordml/sdtdatahash">
+        <mc:Fallback xmlns:w16sdtdh="http://schemas.microsoft.com/office/word/2020/wordml/sdtdatahash" xmlns:w16="http://schemas.microsoft.com/office/word/2018/wordml" xmlns:w16cid="http://schemas.microsoft.com/office/word/2016/wordml/cid" xmlns:w16cex="http://schemas.microsoft.com/office/word/2018/wordml/cex" xmlns:am3d="http://schemas.microsoft.com/office/drawing/2017/model3d" xmlns:aink="http://schemas.microsoft.com/office/drawing/2016/ink" xmlns:cx8="http://schemas.microsoft.com/office/drawing/2016/5/14/chartex" xmlns:cx7="http://schemas.microsoft.com/office/drawing/2016/5/13/chartex" xmlns:cx6="http://schemas.microsoft.com/office/drawing/2016/5/12/chartex" xmlns:cx5="http://schemas.microsoft.com/office/drawing/2016/5/11/chartex" xmlns:cx4="http://schemas.microsoft.com/office/drawing/2016/5/10/chartex" xmlns:cx3="http://schemas.microsoft.com/office/drawing/2016/5/9/chartex" xmlns:cx2="http://schemas.microsoft.com/office/drawing/2015/10/21/chartex" xmlns:cx1="http://schemas.microsoft.com/office/drawing/2015/9/8/chartex">
           <w:pict>
             <v:line w14:anchorId="61A4C2B7" id="Line 3" o:spid="_x0000_s1026" style="position:absolute;z-index:-16171520;visibility:visible;mso-wrap-style:square;mso-width-percent:0;mso-height-percent:0;mso-wrap-distance-left:9pt;mso-wrap-distance-top:0;mso-wrap-distance-right:9pt;mso-wrap-distance-bottom:0;mso-position-horizontal:absolute;mso-position-horizontal-relative:page;mso-position-vertical:absolute;mso-position-vertical-relative:page;mso-width-percent:0;mso-height-percent:0;mso-width-relative:page;mso-height-relative:page" from="35.45pt,93.75pt" to="539.45pt,93.75pt" o:gfxdata="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">
               <w10:wrap anchorx="page" anchory="page"/>
@@ -17101,7 +16982,7 @@
 </file>
 
 <file path=customXml/itemProps1.xml><?xml version="1.0" encoding="utf-8"?>
-<ds:datastoreItem xmlns:ds="http://schemas.openxmlformats.org/officeDocument/2006/customXml" ds:itemID="{B0A6AA7B-663B-405A-B790-6120DE13283B}">
+<ds:datastoreItem xmlns:ds="http://schemas.openxmlformats.org/officeDocument/2006/customXml" ds:itemID="{84101067-4B8B-4A02-9BDD-68CBD11FF6F1}">
   <ds:schemaRefs>
     <ds:schemaRef ds:uri="http://schemas.openxmlformats.org/officeDocument/2006/bibliography"/>
   </ds:schemaRefs>

--- a/app/templates/relat/relat_template.docx
+++ b/app/templates/relat/relat_template.docx
@@ -387,7 +387,7 @@
               <w:t xml:space="preserve">  </w:t>
             </w:r>
             <w:r>
-              <w:t>{{tipo_material}}</w:t>
+              <w:t>Blocos de concreto</w:t>
             </w:r>
           </w:p>
         </w:tc>
@@ -420,12 +420,15 @@
             <w:pPr>
               <w:pStyle w:val="TableParagraph"/>
               <w:spacing w:before="95"/>
+              <w:rPr>
+                <w:u w:val="single"/>
+              </w:rPr>
             </w:pPr>
             <w:r>
               <w:t xml:space="preserve">  </w:t>
             </w:r>
             <w:r>
-              <w:t>{{objetivo}}</w:t>
+              <w:t>Análise dimensional e desempenho nos blocos de concreto.</w:t>
             </w:r>
           </w:p>
           <w:p>
@@ -506,7 +509,7 @@
           <w:sz w:val="24"/>
           <w:szCs w:val="24"/>
         </w:rPr>
-        <w:t xml:space="preserve">           O</w:t>
+        <w:t xml:space="preserve">           </w:t>
       </w:r>
       <w:r>
         <w:rPr>
@@ -514,6 +517,14 @@
           <w:sz w:val="24"/>
           <w:szCs w:val="24"/>
         </w:rPr>
+        <w:t>O</w:t>
+      </w:r>
+      <w:r>
+        <w:rPr>
+          <w:rFonts w:ascii="Arial" w:hAnsi="Arial" w:cs="Arial"/>
+          <w:sz w:val="24"/>
+          <w:szCs w:val="24"/>
+        </w:rPr>
         <w:t xml:space="preserve"> </w:t>
       </w:r>
       <w:r>
@@ -546,7 +557,7 @@
           <w:sz w:val="24"/>
           <w:szCs w:val="24"/>
         </w:rPr>
-        <w:t xml:space="preserve">tem </w:t>
+        <w:t xml:space="preserve">tem como objetivo  apresentar </w:t>
       </w:r>
       <w:r>
         <w:rPr>
@@ -554,7 +565,7 @@
           <w:sz w:val="24"/>
           <w:szCs w:val="24"/>
         </w:rPr>
-        <w:t>com</w:t>
+        <w:t>os resultados de ruptura d</w:t>
       </w:r>
       <w:r>
         <w:rPr>
@@ -562,7 +573,7 @@
           <w:sz w:val="24"/>
           <w:szCs w:val="24"/>
         </w:rPr>
-        <w:t xml:space="preserve">o objetivo  apresentar </w:t>
+        <w:t>os</w:t>
       </w:r>
       <w:r>
         <w:rPr>
@@ -570,7 +581,7 @@
           <w:sz w:val="24"/>
           <w:szCs w:val="24"/>
         </w:rPr>
-        <w:t>os resultados de ruptura d</w:t>
+        <w:t xml:space="preserve"> blocos de concreto </w:t>
       </w:r>
       <w:r>
         <w:rPr>
@@ -578,7 +589,7 @@
           <w:sz w:val="24"/>
           <w:szCs w:val="24"/>
         </w:rPr>
-        <w:t>os</w:t>
+        <w:t xml:space="preserve">retirados no cliente </w:t>
       </w:r>
       <w:r>
         <w:rPr>
@@ -586,7 +597,7 @@
           <w:sz w:val="24"/>
           <w:szCs w:val="24"/>
         </w:rPr>
-        <w:t xml:space="preserve"> blocos de concreto </w:t>
+        <w:t xml:space="preserve">pela Consultoria Técnica InterCement, </w:t>
       </w:r>
       <w:r>
         <w:rPr>
@@ -594,15 +605,16 @@
           <w:sz w:val="24"/>
           <w:szCs w:val="24"/>
         </w:rPr>
-        <w:t xml:space="preserve">retirados no cliente </w:t>
+        <w:t xml:space="preserve">no dia </w:t>
       </w:r>
       <w:r>
         <w:rPr>
           <w:rFonts w:ascii="Arial" w:hAnsi="Arial" w:cs="Arial"/>
           <w:sz w:val="24"/>
           <w:szCs w:val="24"/>
-        </w:rPr>
-        <w:t xml:space="preserve">pela Consultoria Técnica InterCement, </w:t>
+          <w:highlight w:val="yellow"/>
+        </w:rPr>
+        <w:t>15 de setembro de 2025</w:t>
       </w:r>
       <w:r>
         <w:rPr>
@@ -610,87 +622,16 @@
           <w:sz w:val="24"/>
           <w:szCs w:val="24"/>
         </w:rPr>
-        <w:t xml:space="preserve">no dia </w:t>
+        <w:t xml:space="preserve"> com unidade localizada em </w:t>
       </w:r>
       <w:r>
         <w:rPr>
           <w:rFonts w:ascii="Arial" w:hAnsi="Arial" w:cs="Arial"/>
           <w:sz w:val="24"/>
           <w:szCs w:val="24"/>
-        </w:rPr>
-        <w:t>1</w:t>
-      </w:r>
-      <w:r>
-        <w:rPr>
-          <w:rFonts w:ascii="Arial" w:hAnsi="Arial" w:cs="Arial"/>
-          <w:sz w:val="24"/>
-          <w:szCs w:val="24"/>
-        </w:rPr>
-        <w:t>5</w:t>
-      </w:r>
-      <w:r>
-        <w:rPr>
-          <w:rFonts w:ascii="Arial" w:hAnsi="Arial" w:cs="Arial"/>
-          <w:sz w:val="24"/>
-          <w:szCs w:val="24"/>
-        </w:rPr>
-        <w:t xml:space="preserve"> </w:t>
-      </w:r>
-      <w:r>
-        <w:rPr>
-          <w:rFonts w:ascii="Arial" w:hAnsi="Arial" w:cs="Arial"/>
-          <w:sz w:val="24"/>
-          <w:szCs w:val="24"/>
-        </w:rPr>
-        <w:t xml:space="preserve">de </w:t>
-      </w:r>
-      <w:r>
-        <w:rPr>
-          <w:rFonts w:ascii="Arial" w:hAnsi="Arial" w:cs="Arial"/>
-          <w:sz w:val="24"/>
-          <w:szCs w:val="24"/>
-        </w:rPr>
-        <w:t>setembro</w:t>
-      </w:r>
-      <w:r>
-        <w:rPr>
-          <w:rFonts w:ascii="Arial" w:hAnsi="Arial" w:cs="Arial"/>
-          <w:sz w:val="24"/>
-          <w:szCs w:val="24"/>
-        </w:rPr>
-        <w:t xml:space="preserve"> de 202</w:t>
-      </w:r>
-      <w:r>
-        <w:rPr>
-          <w:rFonts w:ascii="Arial" w:hAnsi="Arial" w:cs="Arial"/>
-          <w:sz w:val="24"/>
-          <w:szCs w:val="24"/>
-        </w:rPr>
-        <w:t>5</w:t>
-      </w:r>
-      <w:r>
-        <w:rPr>
-          <w:rFonts w:ascii="Arial" w:hAnsi="Arial" w:cs="Arial"/>
-          <w:sz w:val="24"/>
-          <w:szCs w:val="24"/>
-        </w:rPr>
-        <w:t xml:space="preserve"> </w:t>
-      </w:r>
-      <w:r>
-        <w:rPr>
-          <w:rFonts w:ascii="Arial" w:hAnsi="Arial" w:cs="Arial"/>
-          <w:sz w:val="24"/>
-          <w:szCs w:val="24"/>
-        </w:rPr>
-        <w:t xml:space="preserve">com unidade </w:t>
-      </w:r>
-      <w:r>
-        <w:rPr>
-          <w:rFonts w:ascii="Arial" w:hAnsi="Arial" w:cs="Arial"/>
-          <w:sz w:val="24"/>
-          <w:szCs w:val="24"/>
-        </w:rPr>
-        <w:t>localizada em Valinhos-SP</w:t>
+          <w:highlight w:val="yellow"/>
+        </w:rPr>
+        <w:t>Valinhos-SP</w:t>
       </w:r>
       <w:r>
         <w:rPr>
@@ -743,7 +684,7 @@
           <w:sz w:val="24"/>
           <w:szCs w:val="24"/>
         </w:rPr>
-        <w:t xml:space="preserve">           </w:t>
+        <w:t xml:space="preserve">           Nos prontificamos em executar integralmente os ensaios nas famílias de blocos </w:t>
       </w:r>
       <w:r>
         <w:rPr>
@@ -751,7 +692,7 @@
           <w:sz w:val="24"/>
           <w:szCs w:val="24"/>
         </w:rPr>
-        <w:t>Nos</w:t>
+        <w:t xml:space="preserve">à partir do uso da </w:t>
       </w:r>
       <w:r>
         <w:rPr>
@@ -759,7 +700,28 @@
           <w:sz w:val="24"/>
           <w:szCs w:val="24"/>
         </w:rPr>
-        <w:t xml:space="preserve"> prontificamos em destinar as fam</w:t>
+        <w:t xml:space="preserve">estrutura de laboratório Móvel | InterCement e com ensaios executados em suas respectivas idades, base aos critérios de </w:t>
+      </w:r>
+      <w:r>
+        <w:rPr>
+          <w:bCs/>
+          <w:sz w:val="24"/>
+        </w:rPr>
+        <w:t>norma ABNT NBR 12118 e</w:t>
+      </w:r>
+      <w:r>
+        <w:rPr>
+          <w:bCs/>
+          <w:sz w:val="24"/>
+        </w:rPr>
+        <w:t xml:space="preserve"> ABNT NBR 6136</w:t>
+      </w:r>
+      <w:r>
+        <w:rPr>
+          <w:bCs/>
+          <w:sz w:val="24"/>
+        </w:rPr>
+        <w:t xml:space="preserve"> </w:t>
       </w:r>
       <w:r>
         <w:rPr>
@@ -767,199 +729,7 @@
           <w:sz w:val="24"/>
           <w:szCs w:val="24"/>
         </w:rPr>
-        <w:t>í</w:t>
-      </w:r>
-      <w:r>
-        <w:rPr>
-          <w:rFonts w:ascii="Arial" w:hAnsi="Arial" w:cs="Arial"/>
-          <w:sz w:val="24"/>
-          <w:szCs w:val="24"/>
-        </w:rPr>
-        <w:t xml:space="preserve">lias de blocos para serem ensaiados </w:t>
-      </w:r>
-      <w:r>
-        <w:rPr>
-          <w:rFonts w:ascii="Arial" w:hAnsi="Arial" w:cs="Arial"/>
-          <w:sz w:val="24"/>
-          <w:szCs w:val="24"/>
-        </w:rPr>
-        <w:t>à partir do uso da estrutura de laboratório d</w:t>
-      </w:r>
-      <w:r>
-        <w:rPr>
-          <w:rFonts w:ascii="Arial" w:hAnsi="Arial" w:cs="Arial"/>
-          <w:sz w:val="24"/>
-          <w:szCs w:val="24"/>
-        </w:rPr>
-        <w:t>a SAROM Engenharia</w:t>
-      </w:r>
-      <w:r>
-        <w:rPr>
-          <w:rFonts w:ascii="Arial" w:hAnsi="Arial" w:cs="Arial"/>
-          <w:sz w:val="24"/>
-          <w:szCs w:val="24"/>
-        </w:rPr>
-        <w:t xml:space="preserve"> </w:t>
-      </w:r>
-      <w:r>
-        <w:rPr>
-          <w:rFonts w:ascii="Arial" w:hAnsi="Arial" w:cs="Arial"/>
-          <w:sz w:val="24"/>
-          <w:szCs w:val="24"/>
-        </w:rPr>
-        <w:t xml:space="preserve">e com ensaios executados </w:t>
-      </w:r>
-      <w:r>
-        <w:rPr>
-          <w:rFonts w:ascii="Arial" w:hAnsi="Arial" w:cs="Arial"/>
-          <w:sz w:val="24"/>
-          <w:szCs w:val="24"/>
-        </w:rPr>
-        <w:t>em suas respectivas idades</w:t>
-      </w:r>
-      <w:r>
-        <w:rPr>
-          <w:rFonts w:ascii="Arial" w:hAnsi="Arial" w:cs="Arial"/>
-          <w:sz w:val="24"/>
-          <w:szCs w:val="24"/>
-        </w:rPr>
-        <w:t xml:space="preserve"> a pedido do cliente</w:t>
-      </w:r>
-      <w:r>
-        <w:rPr>
-          <w:rFonts w:ascii="Arial" w:hAnsi="Arial" w:cs="Arial"/>
-          <w:sz w:val="24"/>
-          <w:szCs w:val="24"/>
-        </w:rPr>
-        <w:t>,</w:t>
-      </w:r>
-      <w:r>
-        <w:rPr>
-          <w:rFonts w:ascii="Arial" w:hAnsi="Arial" w:cs="Arial"/>
-          <w:sz w:val="24"/>
-          <w:szCs w:val="24"/>
-        </w:rPr>
-        <w:t xml:space="preserve"> </w:t>
-      </w:r>
-      <w:r>
-        <w:rPr>
-          <w:rFonts w:ascii="Arial" w:hAnsi="Arial" w:cs="Arial"/>
-          <w:sz w:val="24"/>
-          <w:szCs w:val="24"/>
-        </w:rPr>
-        <w:t>com intuito de seguir com a análise dos resultados referente aos blocos</w:t>
-      </w:r>
-      <w:r>
-        <w:rPr>
-          <w:rFonts w:ascii="Arial" w:hAnsi="Arial" w:cs="Arial"/>
-          <w:sz w:val="24"/>
-          <w:szCs w:val="24"/>
-        </w:rPr>
-        <w:t xml:space="preserve"> sem função estrutura</w:t>
-      </w:r>
-      <w:r>
-        <w:rPr>
-          <w:rFonts w:ascii="Arial" w:hAnsi="Arial" w:cs="Arial"/>
-          <w:sz w:val="24"/>
-          <w:szCs w:val="24"/>
-        </w:rPr>
-        <w:t xml:space="preserve"> de</w:t>
-      </w:r>
-      <w:r>
-        <w:rPr>
-          <w:rFonts w:ascii="Arial" w:hAnsi="Arial" w:cs="Arial"/>
-          <w:sz w:val="24"/>
-          <w:szCs w:val="24"/>
-        </w:rPr>
-        <w:t xml:space="preserve"> </w:t>
-      </w:r>
-      <w:r>
-        <w:rPr>
-          <w:rFonts w:ascii="Arial" w:hAnsi="Arial" w:cs="Arial"/>
-          <w:sz w:val="24"/>
-          <w:szCs w:val="24"/>
-        </w:rPr>
-        <w:t>3,0</w:t>
-      </w:r>
-      <w:r>
-        <w:rPr>
-          <w:rFonts w:ascii="Arial" w:hAnsi="Arial" w:cs="Arial"/>
-          <w:sz w:val="24"/>
-          <w:szCs w:val="24"/>
-        </w:rPr>
-        <w:t xml:space="preserve"> MPa (Lote 0</w:t>
-      </w:r>
-      <w:r>
-        <w:rPr>
-          <w:rFonts w:ascii="Arial" w:hAnsi="Arial" w:cs="Arial"/>
-          <w:sz w:val="24"/>
-          <w:szCs w:val="24"/>
-        </w:rPr>
-        <w:t>1</w:t>
-      </w:r>
-      <w:r>
-        <w:rPr>
-          <w:rFonts w:ascii="Arial" w:hAnsi="Arial" w:cs="Arial"/>
-          <w:sz w:val="24"/>
-          <w:szCs w:val="24"/>
-        </w:rPr>
-        <w:t xml:space="preserve"> e Lote 2</w:t>
-      </w:r>
-      <w:r>
-        <w:rPr>
-          <w:rFonts w:ascii="Arial" w:hAnsi="Arial" w:cs="Arial"/>
-          <w:sz w:val="24"/>
-          <w:szCs w:val="24"/>
-        </w:rPr>
-        <w:t>) e</w:t>
-      </w:r>
-      <w:r>
-        <w:rPr>
-          <w:rFonts w:ascii="Arial" w:hAnsi="Arial" w:cs="Arial"/>
-          <w:sz w:val="24"/>
-          <w:szCs w:val="24"/>
-        </w:rPr>
-        <w:t xml:space="preserve"> estruturais de 4</w:t>
-      </w:r>
-      <w:r>
-        <w:rPr>
-          <w:rFonts w:ascii="Arial" w:hAnsi="Arial" w:cs="Arial"/>
-          <w:sz w:val="24"/>
-          <w:szCs w:val="24"/>
-        </w:rPr>
-        <w:t>,0 MPa (Lote 0</w:t>
-      </w:r>
-      <w:r>
-        <w:rPr>
-          <w:rFonts w:ascii="Arial" w:hAnsi="Arial" w:cs="Arial"/>
-          <w:sz w:val="24"/>
-          <w:szCs w:val="24"/>
-        </w:rPr>
-        <w:t>4</w:t>
-      </w:r>
-      <w:r>
-        <w:rPr>
-          <w:rFonts w:ascii="Arial" w:hAnsi="Arial" w:cs="Arial"/>
-          <w:sz w:val="24"/>
-          <w:szCs w:val="24"/>
-        </w:rPr>
-        <w:t xml:space="preserve"> e 0</w:t>
-      </w:r>
-      <w:r>
-        <w:rPr>
-          <w:rFonts w:ascii="Arial" w:hAnsi="Arial" w:cs="Arial"/>
-          <w:sz w:val="24"/>
-          <w:szCs w:val="24"/>
-        </w:rPr>
-        <w:t>5</w:t>
-      </w:r>
-      <w:r>
-        <w:rPr>
-          <w:rFonts w:ascii="Arial" w:hAnsi="Arial" w:cs="Arial"/>
-          <w:sz w:val="24"/>
-          <w:szCs w:val="24"/>
-        </w:rPr>
-        <w:t>)</w:t>
+        <w:t>com intuito de seguir com a análise dimensional e dos resultados</w:t>
       </w:r>
       <w:r>
         <w:rPr>
@@ -1056,7 +826,24 @@
           <w:sz w:val="24"/>
           <w:szCs w:val="24"/>
         </w:rPr>
-        <w:t>A empresa MarcFort atua no segmento de produção de blocos de concreto de alta tecnologia e confiabilidade.</w:t>
+        <w:t xml:space="preserve">A empresa </w:t>
+      </w:r>
+      <w:r>
+        <w:rPr>
+          <w:rFonts w:ascii="Arial" w:hAnsi="Arial" w:cs="Arial"/>
+          <w:sz w:val="24"/>
+          <w:szCs w:val="24"/>
+          <w:highlight w:val="yellow"/>
+        </w:rPr>
+        <w:t>MarcFort</w:t>
+      </w:r>
+      <w:r>
+        <w:rPr>
+          <w:rFonts w:ascii="Arial" w:hAnsi="Arial" w:cs="Arial"/>
+          <w:sz w:val="24"/>
+          <w:szCs w:val="24"/>
+        </w:rPr>
+        <w:t xml:space="preserve"> atua no segmento de produção de blocos de concreto de alta tecnologia e confiabilidade.</w:t>
       </w:r>
     </w:p>
     <w:p>
@@ -1086,13 +873,30 @@
           <w:sz w:val="24"/>
           <w:szCs w:val="24"/>
         </w:rPr>
-        <w:t xml:space="preserve">O cimento utilizado pelo cliente para produção de blocos de concreto é o CP V ARI CAUÊ Estrutura Big Bag 1.500kg da InterCement </w:t>
+        <w:t xml:space="preserve">O cimento utilizado pelo cliente para produção de blocos de concreto é o </w:t>
       </w:r>
       <w:r>
         <w:rPr>
           <w:rFonts w:ascii="Arial" w:hAnsi="Arial" w:cs="Arial"/>
           <w:sz w:val="24"/>
           <w:szCs w:val="24"/>
+          <w:highlight w:val="yellow"/>
+        </w:rPr>
+        <w:t>CP V ARI CAUÊ Estrutura Big Bag 1.500kg</w:t>
+      </w:r>
+      <w:r>
+        <w:rPr>
+          <w:rFonts w:ascii="Arial" w:hAnsi="Arial" w:cs="Arial"/>
+          <w:sz w:val="24"/>
+          <w:szCs w:val="24"/>
+        </w:rPr>
+        <w:t xml:space="preserve"> da InterCement </w:t>
+      </w:r>
+      <w:r>
+        <w:rPr>
+          <w:rFonts w:ascii="Arial" w:hAnsi="Arial" w:cs="Arial"/>
+          <w:sz w:val="24"/>
+          <w:szCs w:val="24"/>
         </w:rPr>
         <w:t xml:space="preserve">fabricado por </w:t>
       </w:r>
@@ -1101,8 +905,17 @@
           <w:rFonts w:ascii="Arial" w:hAnsi="Arial" w:cs="Arial"/>
           <w:sz w:val="24"/>
           <w:szCs w:val="24"/>
-        </w:rPr>
-        <w:t>Ijaci-MG.</w:t>
+          <w:highlight w:val="yellow"/>
+        </w:rPr>
+        <w:t>Ijaci-MG</w:t>
+      </w:r>
+      <w:r>
+        <w:rPr>
+          <w:rFonts w:ascii="Arial" w:hAnsi="Arial" w:cs="Arial"/>
+          <w:sz w:val="24"/>
+          <w:szCs w:val="24"/>
+        </w:rPr>
+        <w:t>.</w:t>
       </w:r>
     </w:p>
     <w:p>
@@ -1110,6 +923,8 @@
         <w:tabs>
           <w:tab w:val="left" w:pos="468"/>
         </w:tabs>
+        <w:spacing w:line="360" w:lineRule="auto"/>
+        <w:ind w:left="107"/>
         <w:rPr>
           <w:rFonts w:ascii="Arial" w:hAnsi="Arial" w:cs="Arial"/>
           <w:spacing w:val="-1"/>
@@ -1266,15 +1081,16 @@
           <w:sz w:val="24"/>
           <w:szCs w:val="24"/>
         </w:rPr>
-        <w:t>blocos</w:t>
+        <w:t xml:space="preserve">blocos produzidos pelo cliente, sendo total de </w:t>
       </w:r>
       <w:r>
         <w:rPr>
           <w:rFonts w:ascii="Arial" w:hAnsi="Arial" w:cs="Arial"/>
           <w:sz w:val="24"/>
           <w:szCs w:val="24"/>
-        </w:rPr>
-        <w:t xml:space="preserve"> produzidos pelo cliente</w:t>
+          <w:highlight w:val="yellow"/>
+        </w:rPr>
+        <w:t>4</w:t>
       </w:r>
       <w:r>
         <w:rPr>
@@ -1282,269 +1098,7 @@
           <w:sz w:val="24"/>
           <w:szCs w:val="24"/>
         </w:rPr>
-        <w:t xml:space="preserve">, sendo </w:t>
-      </w:r>
-      <w:r>
-        <w:rPr>
-          <w:rFonts w:ascii="Arial" w:hAnsi="Arial" w:cs="Arial"/>
-          <w:sz w:val="24"/>
-          <w:szCs w:val="24"/>
-        </w:rPr>
-        <w:t>quatro</w:t>
-      </w:r>
-      <w:r>
-        <w:rPr>
-          <w:rFonts w:ascii="Arial" w:hAnsi="Arial" w:cs="Arial"/>
-          <w:sz w:val="24"/>
-          <w:szCs w:val="24"/>
-        </w:rPr>
-        <w:t xml:space="preserve"> familias </w:t>
-      </w:r>
-      <w:r>
-        <w:rPr>
-          <w:rFonts w:ascii="Arial" w:hAnsi="Arial" w:cs="Arial"/>
-          <w:sz w:val="24"/>
-          <w:szCs w:val="24"/>
-        </w:rPr>
-        <w:t xml:space="preserve">com Fbk </w:t>
-      </w:r>
-      <w:r>
-        <w:rPr>
-          <w:rFonts w:ascii="Arial" w:hAnsi="Arial" w:cs="Arial"/>
-          <w:sz w:val="24"/>
-          <w:szCs w:val="24"/>
-        </w:rPr>
-        <w:t>informado</w:t>
-      </w:r>
-      <w:r>
-        <w:rPr>
-          <w:rFonts w:ascii="Arial" w:hAnsi="Arial" w:cs="Arial"/>
-          <w:sz w:val="24"/>
-          <w:szCs w:val="24"/>
-        </w:rPr>
-        <w:t xml:space="preserve"> </w:t>
-      </w:r>
-      <w:r>
-        <w:rPr>
-          <w:rFonts w:ascii="Arial" w:hAnsi="Arial" w:cs="Arial"/>
-          <w:sz w:val="24"/>
-          <w:szCs w:val="24"/>
-        </w:rPr>
-        <w:t xml:space="preserve">de </w:t>
-      </w:r>
-      <w:r>
-        <w:rPr>
-          <w:rFonts w:ascii="Arial" w:hAnsi="Arial" w:cs="Arial"/>
-          <w:b/>
-          <w:bCs/>
-          <w:sz w:val="24"/>
-          <w:szCs w:val="24"/>
-        </w:rPr>
-        <w:t>3</w:t>
-      </w:r>
-      <w:r>
-        <w:rPr>
-          <w:rFonts w:ascii="Arial" w:hAnsi="Arial" w:cs="Arial"/>
-          <w:b/>
-          <w:bCs/>
-          <w:sz w:val="24"/>
-          <w:szCs w:val="24"/>
-        </w:rPr>
-        <w:t>,</w:t>
-      </w:r>
-      <w:r>
-        <w:rPr>
-          <w:rFonts w:ascii="Arial" w:hAnsi="Arial" w:cs="Arial"/>
-          <w:b/>
-          <w:bCs/>
-          <w:sz w:val="24"/>
-          <w:szCs w:val="24"/>
-        </w:rPr>
-        <w:t>0</w:t>
-      </w:r>
-      <w:r>
-        <w:rPr>
-          <w:rFonts w:ascii="Arial" w:hAnsi="Arial" w:cs="Arial"/>
-          <w:b/>
-          <w:bCs/>
-          <w:sz w:val="24"/>
-          <w:szCs w:val="24"/>
-        </w:rPr>
-        <w:t xml:space="preserve"> MP</w:t>
-      </w:r>
-      <w:r>
-        <w:rPr>
-          <w:rFonts w:ascii="Arial" w:hAnsi="Arial" w:cs="Arial"/>
-          <w:b/>
-          <w:bCs/>
-          <w:sz w:val="24"/>
-          <w:szCs w:val="24"/>
-        </w:rPr>
-        <w:t>a</w:t>
-      </w:r>
-      <w:r>
-        <w:rPr>
-          <w:rFonts w:ascii="Arial" w:hAnsi="Arial" w:cs="Arial"/>
-          <w:sz w:val="24"/>
-          <w:szCs w:val="24"/>
-        </w:rPr>
-        <w:t xml:space="preserve">, considerando o </w:t>
-      </w:r>
-      <w:r>
-        <w:rPr>
-          <w:rFonts w:ascii="Arial" w:hAnsi="Arial" w:cs="Arial"/>
-          <w:sz w:val="24"/>
-          <w:szCs w:val="24"/>
-        </w:rPr>
-        <w:t>Lote 0</w:t>
-      </w:r>
-      <w:r>
-        <w:rPr>
-          <w:rFonts w:ascii="Arial" w:hAnsi="Arial" w:cs="Arial"/>
-          <w:sz w:val="24"/>
-          <w:szCs w:val="24"/>
-        </w:rPr>
-        <w:t>1</w:t>
-      </w:r>
-      <w:r>
-        <w:rPr>
-          <w:rFonts w:ascii="Arial" w:hAnsi="Arial" w:cs="Arial"/>
-          <w:sz w:val="24"/>
-          <w:szCs w:val="24"/>
-        </w:rPr>
-        <w:t xml:space="preserve"> e Lote 2</w:t>
-      </w:r>
-      <w:r>
-        <w:rPr>
-          <w:rFonts w:ascii="Arial" w:hAnsi="Arial" w:cs="Arial"/>
-          <w:sz w:val="24"/>
-          <w:szCs w:val="24"/>
-        </w:rPr>
-        <w:t xml:space="preserve"> e</w:t>
-      </w:r>
-      <w:r>
-        <w:rPr>
-          <w:rFonts w:ascii="Arial" w:hAnsi="Arial" w:cs="Arial"/>
-          <w:sz w:val="24"/>
-          <w:szCs w:val="24"/>
-        </w:rPr>
-        <w:t xml:space="preserve"> também, blocos estruturais</w:t>
-      </w:r>
-      <w:r>
-        <w:rPr>
-          <w:rFonts w:ascii="Arial" w:hAnsi="Arial" w:cs="Arial"/>
-          <w:sz w:val="24"/>
-          <w:szCs w:val="24"/>
-        </w:rPr>
-        <w:t xml:space="preserve"> de </w:t>
-      </w:r>
-      <w:r>
-        <w:rPr>
-          <w:rFonts w:ascii="Arial" w:hAnsi="Arial" w:cs="Arial"/>
-          <w:b/>
-          <w:bCs/>
-          <w:sz w:val="24"/>
-          <w:szCs w:val="24"/>
-        </w:rPr>
-        <w:t>4</w:t>
-      </w:r>
-      <w:r>
-        <w:rPr>
-          <w:rFonts w:ascii="Arial" w:hAnsi="Arial" w:cs="Arial"/>
-          <w:b/>
-          <w:bCs/>
-          <w:sz w:val="24"/>
-          <w:szCs w:val="24"/>
-        </w:rPr>
-        <w:t>,0 MPa</w:t>
-      </w:r>
-      <w:r>
-        <w:rPr>
-          <w:rFonts w:ascii="Arial" w:hAnsi="Arial" w:cs="Arial"/>
-          <w:sz w:val="24"/>
-          <w:szCs w:val="24"/>
-        </w:rPr>
-        <w:t xml:space="preserve"> </w:t>
-      </w:r>
-      <w:r>
-        <w:rPr>
-          <w:rFonts w:ascii="Arial" w:hAnsi="Arial" w:cs="Arial"/>
-          <w:sz w:val="24"/>
-          <w:szCs w:val="24"/>
-        </w:rPr>
-        <w:t>considerando o</w:t>
-      </w:r>
-      <w:r>
-        <w:rPr>
-          <w:rFonts w:ascii="Arial" w:hAnsi="Arial" w:cs="Arial"/>
-          <w:sz w:val="24"/>
-          <w:szCs w:val="24"/>
-        </w:rPr>
-        <w:t>s</w:t>
-      </w:r>
-      <w:r>
-        <w:rPr>
-          <w:rFonts w:ascii="Arial" w:hAnsi="Arial" w:cs="Arial"/>
-          <w:sz w:val="24"/>
-          <w:szCs w:val="24"/>
-        </w:rPr>
-        <w:t xml:space="preserve"> </w:t>
-      </w:r>
-      <w:r>
-        <w:rPr>
-          <w:rFonts w:ascii="Arial" w:hAnsi="Arial" w:cs="Arial"/>
-          <w:sz w:val="24"/>
-          <w:szCs w:val="24"/>
-        </w:rPr>
-        <w:t>Lote</w:t>
-      </w:r>
-      <w:r>
-        <w:rPr>
-          <w:rFonts w:ascii="Arial" w:hAnsi="Arial" w:cs="Arial"/>
-          <w:sz w:val="24"/>
-          <w:szCs w:val="24"/>
-        </w:rPr>
-        <w:t>s</w:t>
-      </w:r>
-      <w:r>
-        <w:rPr>
-          <w:rFonts w:ascii="Arial" w:hAnsi="Arial" w:cs="Arial"/>
-          <w:sz w:val="24"/>
-          <w:szCs w:val="24"/>
-        </w:rPr>
-        <w:t xml:space="preserve"> 0</w:t>
-      </w:r>
-      <w:r>
-        <w:rPr>
-          <w:rFonts w:ascii="Arial" w:hAnsi="Arial" w:cs="Arial"/>
-          <w:sz w:val="24"/>
-          <w:szCs w:val="24"/>
-        </w:rPr>
-        <w:t>3</w:t>
-      </w:r>
-      <w:r>
-        <w:rPr>
-          <w:rFonts w:ascii="Arial" w:hAnsi="Arial" w:cs="Arial"/>
-          <w:sz w:val="24"/>
-          <w:szCs w:val="24"/>
-        </w:rPr>
-        <w:t xml:space="preserve"> e 0</w:t>
-      </w:r>
-      <w:r>
-        <w:rPr>
-          <w:rFonts w:ascii="Arial" w:hAnsi="Arial" w:cs="Arial"/>
-          <w:sz w:val="24"/>
-          <w:szCs w:val="24"/>
-        </w:rPr>
-        <w:t>4</w:t>
-      </w:r>
-      <w:r>
-        <w:rPr>
-          <w:rFonts w:ascii="Arial" w:hAnsi="Arial" w:cs="Arial"/>
-          <w:sz w:val="24"/>
-          <w:szCs w:val="24"/>
-        </w:rPr>
-        <w:t>.</w:t>
+        <w:t xml:space="preserve"> familias com Fbk informado e lotes expostos a seguir no presente relatório.</w:t>
       </w:r>
     </w:p>
     <w:p>
@@ -1552,6 +1106,7 @@
         <w:tabs>
           <w:tab w:val="left" w:pos="468"/>
         </w:tabs>
+        <w:spacing w:line="360" w:lineRule="auto"/>
         <w:rPr>
           <w:rFonts w:ascii="Arial" w:hAnsi="Arial" w:cs="Arial"/>
           <w:sz w:val="8"/>
@@ -1688,127 +1243,29 @@
           <w:bCs/>
           <w:sz w:val="24"/>
         </w:rPr>
-        <w:t xml:space="preserve">adotado a referência de </w:t>
+        <w:t>adotado a referência de família de blocos base aos lotes determinados pelo cliente, co</w:t>
       </w:r>
       <w:r>
         <w:rPr>
           <w:bCs/>
           <w:sz w:val="24"/>
         </w:rPr>
-        <w:t>fam</w:t>
+        <w:t>nsiderando data de fabricação, F</w:t>
       </w:r>
       <w:r>
         <w:rPr>
           <w:bCs/>
           <w:sz w:val="24"/>
         </w:rPr>
-        <w:t>í</w:t>
+        <w:t xml:space="preserve">bk teórico e demais informações ilustradas na tabela a seguir, para </w:t>
       </w:r>
       <w:r>
         <w:rPr>
           <w:bCs/>
           <w:sz w:val="24"/>
         </w:rPr>
-        <w:t>lia de blocos base ao</w:t>
-      </w:r>
-      <w:r>
-        <w:rPr>
-          <w:bCs/>
-          <w:sz w:val="24"/>
-        </w:rPr>
-        <w:t>s</w:t>
-      </w:r>
-      <w:r>
-        <w:rPr>
-          <w:bCs/>
-          <w:sz w:val="24"/>
-        </w:rPr>
-        <w:t xml:space="preserve"> lote</w:t>
-      </w:r>
-      <w:r>
-        <w:rPr>
-          <w:bCs/>
-          <w:sz w:val="24"/>
-        </w:rPr>
-        <w:t>s</w:t>
-      </w:r>
-      <w:r>
-        <w:rPr>
-          <w:bCs/>
-          <w:sz w:val="24"/>
-        </w:rPr>
-        <w:t xml:space="preserve"> determinado</w:t>
-      </w:r>
-      <w:r>
-        <w:rPr>
-          <w:bCs/>
-          <w:sz w:val="24"/>
-        </w:rPr>
-        <w:t>s</w:t>
-      </w:r>
-      <w:r>
-        <w:rPr>
-          <w:bCs/>
-          <w:sz w:val="24"/>
-        </w:rPr>
-        <w:t xml:space="preserve"> pelo cliente, considerando data de fabricação, fbk teórico e demais informações ilustradas na tabela a seguir</w:t>
-      </w:r>
-      <w:r>
-        <w:rPr>
-          <w:bCs/>
-          <w:sz w:val="24"/>
-        </w:rPr>
-        <w:t>,</w:t>
-      </w:r>
-      <w:r>
-        <w:rPr>
-          <w:bCs/>
-          <w:sz w:val="24"/>
-        </w:rPr>
-        <w:t xml:space="preserve"> para referenciar os </w:t>
-      </w:r>
-      <w:r>
-        <w:rPr>
-          <w:bCs/>
-          <w:sz w:val="24"/>
-        </w:rPr>
-        <w:t xml:space="preserve">exemplares durante os ensaios a compressão </w:t>
-      </w:r>
-      <w:r>
-        <w:rPr>
-          <w:bCs/>
-          <w:sz w:val="24"/>
-        </w:rPr>
-        <w:t xml:space="preserve">conforme norma ABNT NBR 12118 e </w:t>
-      </w:r>
-      <w:r>
-        <w:rPr>
-          <w:bCs/>
-          <w:sz w:val="24"/>
-        </w:rPr>
         <w:lastRenderedPageBreak/>
-        <w:t>análise dimen</w:t>
-      </w:r>
-      <w:r>
-        <w:rPr>
-          <w:bCs/>
-          <w:sz w:val="24"/>
-        </w:rPr>
-        <w:t>s</w:t>
-      </w:r>
-      <w:r>
-        <w:rPr>
-          <w:bCs/>
-          <w:sz w:val="24"/>
-        </w:rPr>
-        <w:t>ional</w:t>
-      </w:r>
-      <w:r>
-        <w:rPr>
-          <w:bCs/>
-          <w:sz w:val="24"/>
-        </w:rPr>
-        <w:t>.</w:t>
+        <w:t>referenciar os exemplares durante os ensaios a compressão conforme norma ABNT NBR 12118 e análise dimensional.</w:t>
       </w:r>
     </w:p>
     <w:p>
@@ -2885,176 +2342,6 @@
     </w:p>
     <w:p>
       <w:pPr>
-        <w:tabs>
-          <w:tab w:val="left" w:pos="468"/>
-        </w:tabs>
-        <w:rPr>
-          <w:noProof/>
-        </w:rPr>
-      </w:pPr>
-    </w:p>
-    <w:p>
-      <w:pPr>
-        <w:tabs>
-          <w:tab w:val="left" w:pos="468"/>
-        </w:tabs>
-        <w:rPr>
-          <w:noProof/>
-        </w:rPr>
-      </w:pPr>
-    </w:p>
-    <w:p>
-      <w:pPr>
-        <w:tabs>
-          <w:tab w:val="left" w:pos="468"/>
-        </w:tabs>
-        <w:rPr>
-          <w:noProof/>
-        </w:rPr>
-      </w:pPr>
-    </w:p>
-    <w:p>
-      <w:pPr>
-        <w:tabs>
-          <w:tab w:val="left" w:pos="468"/>
-        </w:tabs>
-        <w:rPr>
-          <w:noProof/>
-        </w:rPr>
-      </w:pPr>
-    </w:p>
-    <w:p>
-      <w:pPr>
-        <w:tabs>
-          <w:tab w:val="left" w:pos="468"/>
-        </w:tabs>
-        <w:rPr>
-          <w:noProof/>
-        </w:rPr>
-      </w:pPr>
-    </w:p>
-    <w:p>
-      <w:pPr>
-        <w:tabs>
-          <w:tab w:val="left" w:pos="468"/>
-        </w:tabs>
-        <w:spacing w:line="360" w:lineRule="auto"/>
-        <w:rPr>
-          <w:b/>
-          <w:sz w:val="24"/>
-        </w:rPr>
-      </w:pPr>
-      <w:r>
-        <w:t xml:space="preserve">           </w:t>
-      </w:r>
-      <w:r>
-        <w:rPr>
-          <w:bCs/>
-          <w:sz w:val="24"/>
-        </w:rPr>
-        <w:t>N</w:t>
-      </w:r>
-      <w:r>
-        <w:rPr>
-          <w:bCs/>
-          <w:sz w:val="24"/>
-        </w:rPr>
-        <w:t>a</w:t>
-      </w:r>
-      <w:r>
-        <w:rPr>
-          <w:bCs/>
-          <w:sz w:val="24"/>
-        </w:rPr>
-        <w:t xml:space="preserve">s </w:t>
-      </w:r>
-      <w:r>
-        <w:rPr>
-          <w:bCs/>
-          <w:sz w:val="24"/>
-        </w:rPr>
-        <w:t>4</w:t>
-      </w:r>
-      <w:r>
-        <w:rPr>
-          <w:bCs/>
-          <w:sz w:val="24"/>
-        </w:rPr>
-        <w:t xml:space="preserve"> </w:t>
-      </w:r>
-      <w:r>
-        <w:rPr>
-          <w:bCs/>
-          <w:sz w:val="24"/>
-        </w:rPr>
-        <w:t>fam</w:t>
-      </w:r>
-      <w:r>
-        <w:rPr>
-          <w:bCs/>
-          <w:sz w:val="24"/>
-        </w:rPr>
-        <w:t>í</w:t>
-      </w:r>
-      <w:r>
-        <w:rPr>
-          <w:bCs/>
-          <w:sz w:val="24"/>
-        </w:rPr>
-        <w:t>lias de blocos</w:t>
-      </w:r>
-      <w:r>
-        <w:rPr>
-          <w:bCs/>
-          <w:sz w:val="24"/>
-        </w:rPr>
-        <w:t xml:space="preserve">, </w:t>
-      </w:r>
-      <w:r>
-        <w:rPr>
-          <w:bCs/>
-          <w:sz w:val="24"/>
-        </w:rPr>
-        <w:t>foi realizado a marcação das informações na face e ao serem entregues no laboratório, realizamos a identificação nos formulários co</w:t>
-      </w:r>
-      <w:r>
-        <w:rPr>
-          <w:bCs/>
-          <w:sz w:val="24"/>
-        </w:rPr>
-        <w:t>ntemplando</w:t>
-      </w:r>
-      <w:r>
-        <w:rPr>
-          <w:bCs/>
-          <w:sz w:val="24"/>
-        </w:rPr>
-        <w:t xml:space="preserve"> as informações necessárias</w:t>
-      </w:r>
-      <w:r>
-        <w:rPr>
-          <w:bCs/>
-          <w:sz w:val="24"/>
-        </w:rPr>
-        <w:t>.</w:t>
-      </w:r>
-    </w:p>
-    <w:p>
-      <w:pPr>
-        <w:pStyle w:val="PargrafodaLista"/>
-        <w:tabs>
-          <w:tab w:val="left" w:pos="468"/>
-        </w:tabs>
-        <w:spacing w:before="0"/>
-        <w:ind w:left="468" w:firstLine="0"/>
-        <w:rPr>
-          <w:b/>
-          <w:sz w:val="24"/>
-        </w:rPr>
-      </w:pPr>
-    </w:p>
-    <w:p>
-      <w:pPr>
         <w:pStyle w:val="PargrafodaLista"/>
         <w:tabs>
           <w:tab w:val="left" w:pos="468"/>
@@ -3383,7 +2670,7 @@
       <w:pPr>
         <w:pStyle w:val="Corpodetexto3"/>
         <w:spacing w:after="0" w:line="360" w:lineRule="auto"/>
-        <w:ind w:left="720"/>
+        <w:ind w:left="360"/>
         <w:jc w:val="both"/>
         <w:rPr>
           <w:rFonts w:ascii="Arial" w:hAnsi="Arial" w:cs="Arial"/>
@@ -3392,15 +2679,6 @@
           <w:szCs w:val="20"/>
         </w:rPr>
       </w:pPr>
-      <w:r>
-        <w:rPr>
-          <w:rFonts w:ascii="Arial" w:hAnsi="Arial" w:cs="Arial"/>
-          <w:bCs/>
-          <w:sz w:val="24"/>
-          <w:szCs w:val="24"/>
-        </w:rPr>
-        <w:t xml:space="preserve"> </w:t>
-      </w:r>
       <w:proofErr w:type="spellStart"/>
       <w:r>
         <w:rPr>
@@ -11986,13 +11264,188 @@
     </w:p>
     <w:p>
       <w:pPr>
+        <w:pStyle w:val="Corpodetexto"/>
+        <w:rPr>
+          <w:rFonts w:eastAsia="Arial MT"/>
+          <w:b w:val="0"/>
+          <w:bCs w:val="0"/>
+          <w:sz w:val="20"/>
+          <w:szCs w:val="20"/>
+        </w:rPr>
+      </w:pPr>
+      <w:r>
+        <w:rPr>
+          <w:rFonts w:eastAsia="Arial MT"/>
+          <w:sz w:val="20"/>
+          <w:szCs w:val="20"/>
+        </w:rPr>
+        <w:t>*CLASSE A</w:t>
+      </w:r>
+      <w:r>
+        <w:rPr>
+          <w:rFonts w:eastAsia="Arial MT"/>
+          <w:b w:val="0"/>
+          <w:bCs w:val="0"/>
+          <w:sz w:val="20"/>
+          <w:szCs w:val="20"/>
+        </w:rPr>
+        <w:t xml:space="preserve"> </w:t>
+      </w:r>
+    </w:p>
+    <w:p>
+      <w:pPr>
+        <w:pStyle w:val="Corpodetexto"/>
+        <w:rPr>
+          <w:rFonts w:eastAsia="Arial MT"/>
+          <w:b w:val="0"/>
+          <w:bCs w:val="0"/>
+          <w:sz w:val="18"/>
+          <w:szCs w:val="18"/>
+        </w:rPr>
+      </w:pPr>
+      <w:r>
+        <w:rPr>
+          <w:rFonts w:eastAsia="Arial MT"/>
+          <w:b w:val="0"/>
+          <w:bCs w:val="0"/>
+          <w:sz w:val="18"/>
+          <w:szCs w:val="18"/>
+        </w:rPr>
+        <w:t>(Com função estrutural, para uso em elementos de alvenaria acima do nivel do solo Fbk ≥ 8,0 MPa)</w:t>
+      </w:r>
+    </w:p>
+    <w:p>
+      <w:pPr>
+        <w:pStyle w:val="Corpodetexto"/>
+        <w:rPr>
+          <w:rFonts w:eastAsia="Arial MT"/>
+        </w:rPr>
+      </w:pPr>
+    </w:p>
+    <w:p>
+      <w:pPr>
+        <w:pStyle w:val="Corpodetexto"/>
+        <w:rPr>
+          <w:rFonts w:eastAsia="Arial MT"/>
+          <w:b w:val="0"/>
+          <w:bCs w:val="0"/>
+          <w:sz w:val="20"/>
+          <w:szCs w:val="20"/>
+        </w:rPr>
+      </w:pPr>
+      <w:r>
+        <w:rPr>
+          <w:rFonts w:eastAsia="Arial MT"/>
+          <w:sz w:val="20"/>
+          <w:szCs w:val="20"/>
+        </w:rPr>
+        <w:t>*CLASSE B</w:t>
+      </w:r>
+      <w:r>
+        <w:rPr>
+          <w:rFonts w:eastAsia="Arial MT"/>
+          <w:b w:val="0"/>
+          <w:bCs w:val="0"/>
+          <w:sz w:val="20"/>
+          <w:szCs w:val="20"/>
+        </w:rPr>
+        <w:t xml:space="preserve"> </w:t>
+      </w:r>
+    </w:p>
+    <w:p>
+      <w:pPr>
+        <w:pStyle w:val="Corpodetexto"/>
+        <w:rPr>
+          <w:rFonts w:eastAsia="Arial MT"/>
+          <w:b w:val="0"/>
+          <w:bCs w:val="0"/>
+          <w:sz w:val="18"/>
+          <w:szCs w:val="18"/>
+        </w:rPr>
+      </w:pPr>
+      <w:r>
+        <w:rPr>
+          <w:rFonts w:eastAsia="Arial MT"/>
+          <w:b w:val="0"/>
+          <w:bCs w:val="0"/>
+          <w:sz w:val="18"/>
+          <w:szCs w:val="18"/>
+        </w:rPr>
+        <w:t>(Com função estrutural, para uso em elementos de alvenaria acima do nivel do solo Fbk ≥ 4,0 e Fbk ˂ 8,0 MPa)</w:t>
+      </w:r>
+    </w:p>
+    <w:p>
+      <w:pPr>
+        <w:pStyle w:val="Corpodetexto"/>
+        <w:rPr>
+          <w:rFonts w:eastAsia="Arial MT"/>
+          <w:b w:val="0"/>
+          <w:bCs w:val="0"/>
+          <w:sz w:val="20"/>
+          <w:szCs w:val="20"/>
+        </w:rPr>
+      </w:pPr>
+    </w:p>
+    <w:p>
+      <w:pPr>
+        <w:pStyle w:val="Corpodetexto"/>
+        <w:rPr>
+          <w:rFonts w:eastAsia="Arial MT"/>
+          <w:b w:val="0"/>
+          <w:bCs w:val="0"/>
+          <w:sz w:val="20"/>
+          <w:szCs w:val="20"/>
+        </w:rPr>
+      </w:pPr>
+      <w:r>
+        <w:rPr>
+          <w:rFonts w:eastAsia="Arial MT"/>
+          <w:sz w:val="20"/>
+          <w:szCs w:val="20"/>
+        </w:rPr>
+        <w:t>*CLASSE C</w:t>
+      </w:r>
+      <w:r>
+        <w:rPr>
+          <w:rFonts w:eastAsia="Arial MT"/>
+          <w:b w:val="0"/>
+          <w:bCs w:val="0"/>
+          <w:sz w:val="20"/>
+          <w:szCs w:val="20"/>
+        </w:rPr>
+        <w:t xml:space="preserve"> </w:t>
+      </w:r>
+    </w:p>
+    <w:p>
+      <w:pPr>
+        <w:pStyle w:val="Corpodetexto"/>
+        <w:rPr>
+          <w:rFonts w:eastAsia="Arial MT"/>
+          <w:b w:val="0"/>
+          <w:bCs w:val="0"/>
+          <w:sz w:val="18"/>
+          <w:szCs w:val="18"/>
+        </w:rPr>
+      </w:pPr>
+      <w:r>
+        <w:rPr>
+          <w:rFonts w:eastAsia="Arial MT"/>
+          <w:b w:val="0"/>
+          <w:bCs w:val="0"/>
+          <w:sz w:val="18"/>
+          <w:szCs w:val="18"/>
+        </w:rPr>
+        <w:t>(Com ou Sem função estrutural, para uso em elementos de alvenaria acima do nivel do solo e Fbk &gt; 3,0 MPa)</w:t>
+      </w:r>
+    </w:p>
+    <w:p>
+      <w:pPr>
         <w:tabs>
           <w:tab w:val="left" w:pos="828"/>
           <w:tab w:val="left" w:pos="829"/>
         </w:tabs>
         <w:spacing w:before="2" w:after="1"/>
         <w:ind w:left="106"/>
-        <w:jc w:val="center"/>
         <w:rPr>
           <w:b/>
           <w:sz w:val="24"/>
@@ -12095,512 +11548,6 @@
           <w:rFonts w:ascii="Arial" w:hAnsi="Arial" w:cs="Arial"/>
           <w:sz w:val="24"/>
           <w:szCs w:val="24"/>
-        </w:rPr>
-      </w:pPr>
-    </w:p>
-    <w:p>
-      <w:pPr>
-        <w:pStyle w:val="Corpodetexto3"/>
-        <w:spacing w:after="0" w:line="240" w:lineRule="auto"/>
-        <w:jc w:val="both"/>
-        <w:rPr>
-          <w:rFonts w:ascii="Arial" w:hAnsi="Arial" w:cs="Arial"/>
-          <w:sz w:val="24"/>
-          <w:szCs w:val="24"/>
-        </w:rPr>
-      </w:pPr>
-    </w:p>
-    <w:p>
-      <w:pPr>
-        <w:pStyle w:val="PargrafodaLista"/>
-        <w:numPr>
-          <w:ilvl w:val="0"/>
-          <w:numId w:val="1"/>
-        </w:numPr>
-        <w:tabs>
-          <w:tab w:val="left" w:pos="828"/>
-          <w:tab w:val="left" w:pos="829"/>
-        </w:tabs>
-        <w:rPr>
-          <w:b/>
-          <w:bCs/>
-          <w:noProof/>
-          <w:sz w:val="24"/>
-          <w:szCs w:val="24"/>
-        </w:rPr>
-      </w:pPr>
-      <w:r>
-        <w:rPr>
-          <w:b/>
-          <w:bCs/>
-          <w:noProof/>
-          <w:sz w:val="24"/>
-          <w:szCs w:val="24"/>
-        </w:rPr>
-        <w:t xml:space="preserve">    </w:t>
-      </w:r>
-      <w:r>
-        <w:rPr>
-          <w:b/>
-          <w:bCs/>
-          <w:noProof/>
-          <w:sz w:val="24"/>
-          <w:szCs w:val="24"/>
-        </w:rPr>
-        <w:t xml:space="preserve">Custos relativos a Consultoria Técnica </w:t>
-      </w:r>
-    </w:p>
-    <w:p>
-      <w:pPr>
-        <w:tabs>
-          <w:tab w:val="left" w:pos="828"/>
-          <w:tab w:val="left" w:pos="829"/>
-        </w:tabs>
-        <w:rPr>
-          <w:b/>
-          <w:bCs/>
-          <w:noProof/>
-          <w:sz w:val="24"/>
-          <w:szCs w:val="24"/>
-        </w:rPr>
-      </w:pPr>
-    </w:p>
-    <w:p>
-      <w:pPr>
-        <w:tabs>
-          <w:tab w:val="left" w:pos="828"/>
-          <w:tab w:val="left" w:pos="829"/>
-        </w:tabs>
-        <w:spacing w:line="360" w:lineRule="auto"/>
-        <w:rPr>
-          <w:rFonts w:ascii="Arial" w:eastAsia="Arial" w:hAnsi="Arial" w:cs="Arial"/>
-          <w:sz w:val="24"/>
-          <w:szCs w:val="24"/>
-        </w:rPr>
-      </w:pPr>
-      <w:r>
-        <w:t xml:space="preserve">           </w:t>
-      </w:r>
-      <w:r>
-        <w:rPr>
-          <w:rFonts w:ascii="Arial" w:eastAsia="Arial" w:hAnsi="Arial" w:cs="Arial"/>
-          <w:sz w:val="24"/>
-          <w:szCs w:val="24"/>
-        </w:rPr>
-        <w:t xml:space="preserve">Os custos </w:t>
-      </w:r>
-      <w:r>
-        <w:rPr>
-          <w:rFonts w:ascii="Arial" w:eastAsia="Arial" w:hAnsi="Arial" w:cs="Arial"/>
-          <w:sz w:val="24"/>
-          <w:szCs w:val="24"/>
-        </w:rPr>
-        <w:t xml:space="preserve">relativos aos trabalhos </w:t>
-      </w:r>
-      <w:r>
-        <w:rPr>
-          <w:rFonts w:ascii="Arial" w:eastAsia="Arial" w:hAnsi="Arial" w:cs="Arial"/>
-          <w:sz w:val="24"/>
-          <w:szCs w:val="24"/>
-        </w:rPr>
-        <w:t>de consultoria</w:t>
-      </w:r>
-      <w:r>
-        <w:rPr>
-          <w:rFonts w:ascii="Arial" w:eastAsia="Arial" w:hAnsi="Arial" w:cs="Arial"/>
-          <w:sz w:val="24"/>
-          <w:szCs w:val="24"/>
-        </w:rPr>
-        <w:t xml:space="preserve"> do presente relatório neste caso, no valor de   </w:t>
-      </w:r>
-      <w:r>
-        <w:rPr>
-          <w:rFonts w:ascii="Arial" w:eastAsia="Arial" w:hAnsi="Arial" w:cs="Arial"/>
-          <w:sz w:val="24"/>
-          <w:szCs w:val="24"/>
-        </w:rPr>
-        <w:t xml:space="preserve">R$ </w:t>
-      </w:r>
-      <w:r>
-        <w:rPr>
-          <w:rFonts w:ascii="Arial" w:eastAsia="Arial" w:hAnsi="Arial" w:cs="Arial"/>
-          <w:sz w:val="24"/>
-          <w:szCs w:val="24"/>
-        </w:rPr>
-        <w:t>4</w:t>
-      </w:r>
-      <w:r>
-        <w:rPr>
-          <w:rFonts w:ascii="Arial" w:eastAsia="Arial" w:hAnsi="Arial" w:cs="Arial"/>
-          <w:sz w:val="24"/>
-          <w:szCs w:val="24"/>
-        </w:rPr>
-        <w:t>.</w:t>
-      </w:r>
-      <w:r>
-        <w:rPr>
-          <w:rFonts w:ascii="Arial" w:eastAsia="Arial" w:hAnsi="Arial" w:cs="Arial"/>
-          <w:sz w:val="24"/>
-          <w:szCs w:val="24"/>
-        </w:rPr>
-        <w:t>631</w:t>
-      </w:r>
-      <w:r>
-        <w:rPr>
-          <w:rFonts w:ascii="Arial" w:eastAsia="Arial" w:hAnsi="Arial" w:cs="Arial"/>
-          <w:sz w:val="24"/>
-          <w:szCs w:val="24"/>
-        </w:rPr>
-        <w:t>,</w:t>
-      </w:r>
-      <w:r>
-        <w:rPr>
-          <w:rFonts w:ascii="Arial" w:eastAsia="Arial" w:hAnsi="Arial" w:cs="Arial"/>
-          <w:sz w:val="24"/>
-          <w:szCs w:val="24"/>
-        </w:rPr>
-        <w:t>5</w:t>
-      </w:r>
-      <w:r>
-        <w:rPr>
-          <w:rFonts w:ascii="Arial" w:eastAsia="Arial" w:hAnsi="Arial" w:cs="Arial"/>
-          <w:sz w:val="24"/>
-          <w:szCs w:val="24"/>
-        </w:rPr>
-        <w:t>0</w:t>
-      </w:r>
-      <w:r>
-        <w:rPr>
-          <w:rFonts w:ascii="Arial" w:eastAsia="Arial" w:hAnsi="Arial" w:cs="Arial"/>
-          <w:sz w:val="24"/>
-          <w:szCs w:val="24"/>
-        </w:rPr>
-        <w:t>,</w:t>
-      </w:r>
-      <w:r>
-        <w:rPr>
-          <w:rFonts w:ascii="Arial" w:eastAsia="Arial" w:hAnsi="Arial" w:cs="Arial"/>
-          <w:sz w:val="24"/>
-          <w:szCs w:val="24"/>
-        </w:rPr>
-        <w:t xml:space="preserve"> não são repassados </w:t>
-      </w:r>
-      <w:r>
-        <w:rPr>
-          <w:rFonts w:ascii="Arial" w:eastAsia="Arial" w:hAnsi="Arial" w:cs="Arial"/>
-          <w:sz w:val="24"/>
-          <w:szCs w:val="24"/>
-        </w:rPr>
-        <w:t xml:space="preserve">aos clientes, visando impactar positivamente na análise da qualidade dos produtos pelos </w:t>
-      </w:r>
-      <w:r>
-        <w:rPr>
-          <w:rFonts w:ascii="Arial" w:eastAsia="Arial" w:hAnsi="Arial" w:cs="Arial"/>
-          <w:b/>
-          <w:bCs/>
-          <w:sz w:val="24"/>
-          <w:szCs w:val="24"/>
-        </w:rPr>
-        <w:t>Consultores Especialistas</w:t>
-      </w:r>
-      <w:r>
-        <w:rPr>
-          <w:rFonts w:ascii="Arial" w:eastAsia="Arial" w:hAnsi="Arial" w:cs="Arial"/>
-          <w:sz w:val="24"/>
-          <w:szCs w:val="24"/>
-        </w:rPr>
-        <w:t>,</w:t>
-      </w:r>
-      <w:r>
-        <w:rPr>
-          <w:rFonts w:ascii="Arial" w:eastAsia="Arial" w:hAnsi="Arial" w:cs="Arial"/>
-          <w:sz w:val="24"/>
-          <w:szCs w:val="24"/>
-        </w:rPr>
-        <w:t xml:space="preserve"> considerando a respectiva utilidade do cimento InterCement.</w:t>
-      </w:r>
-    </w:p>
-    <w:p>
-      <w:pPr>
-        <w:tabs>
-          <w:tab w:val="left" w:pos="828"/>
-          <w:tab w:val="left" w:pos="829"/>
-        </w:tabs>
-        <w:spacing w:line="360" w:lineRule="auto"/>
-        <w:jc w:val="center"/>
-        <w:rPr>
-          <w:rFonts w:ascii="Arial" w:eastAsia="Arial" w:hAnsi="Arial" w:cs="Arial"/>
-          <w:spacing w:val="-1"/>
-          <w:sz w:val="8"/>
-          <w:szCs w:val="8"/>
-        </w:rPr>
-      </w:pPr>
-    </w:p>
-    <w:p>
-      <w:pPr>
-        <w:tabs>
-          <w:tab w:val="left" w:pos="828"/>
-          <w:tab w:val="left" w:pos="829"/>
-        </w:tabs>
-        <w:jc w:val="center"/>
-        <w:rPr>
-          <w:rFonts w:ascii="Arial" w:eastAsia="Arial" w:hAnsi="Arial" w:cs="Arial"/>
-          <w:sz w:val="24"/>
-          <w:szCs w:val="24"/>
-        </w:rPr>
-      </w:pPr>
-      <w:r>
-        <w:rPr>
-          <w:rFonts w:ascii="Arial" w:eastAsia="Arial" w:hAnsi="Arial" w:cs="Arial"/>
-          <w:spacing w:val="-1"/>
-          <w:sz w:val="16"/>
-          <w:szCs w:val="16"/>
-        </w:rPr>
-        <w:t xml:space="preserve">Tabela </w:t>
-      </w:r>
-      <w:r>
-        <w:rPr>
-          <w:rFonts w:ascii="Arial" w:eastAsia="Arial" w:hAnsi="Arial" w:cs="Arial"/>
-          <w:spacing w:val="-1"/>
-          <w:sz w:val="16"/>
-          <w:szCs w:val="16"/>
-        </w:rPr>
-        <w:t>6</w:t>
-      </w:r>
-      <w:r>
-        <w:rPr>
-          <w:rFonts w:ascii="Arial" w:eastAsia="Arial" w:hAnsi="Arial" w:cs="Arial"/>
-          <w:spacing w:val="-1"/>
-          <w:sz w:val="16"/>
-          <w:szCs w:val="16"/>
-        </w:rPr>
-        <w:t xml:space="preserve">: </w:t>
-      </w:r>
-      <w:r>
-        <w:rPr>
-          <w:rFonts w:ascii="Arial" w:eastAsia="Arial" w:hAnsi="Arial" w:cs="Arial"/>
-          <w:spacing w:val="-1"/>
-          <w:sz w:val="16"/>
-          <w:szCs w:val="16"/>
-        </w:rPr>
-        <w:t>Consolidação de atividades - Consultoria</w:t>
-      </w:r>
-    </w:p>
-    <w:p>
-      <w:pPr>
-        <w:pStyle w:val="TableParagraph"/>
-        <w:ind w:right="88"/>
-        <w:rPr>
-          <w:rFonts w:ascii="Arial" w:hAnsi="Arial" w:cs="Arial"/>
-          <w:sz w:val="32"/>
-          <w:szCs w:val="32"/>
-        </w:rPr>
-      </w:pPr>
-      <w:r>
-        <w:rPr>
-          <w:noProof/>
-          <w:lang w:val="pt-BR" w:eastAsia="pt-BR"/>
-        </w:rPr>
-        <w:drawing>
-          <wp:inline distT="0" distB="0" distL="0" distR="0" wp14:anchorId="6928B079" wp14:editId="2B803943">
-            <wp:extent cx="6965950" cy="942340"/>
-            <wp:effectExtent l="0" t="0" r="6350" b="0"/>
-            <wp:docPr id="18" name="Imagem 18"/>
-            <wp:cNvGraphicFramePr>
-              <a:graphicFrameLocks xmlns:a="http://schemas.openxmlformats.org/drawingml/2006/main" noChangeAspect="1"/>
-            </wp:cNvGraphicFramePr>
-            <a:graphic xmlns:a="http://schemas.openxmlformats.org/drawingml/2006/main">
-              <a:graphicData uri="http://schemas.openxmlformats.org/drawingml/2006/picture">
-                <pic:pic xmlns:pic="http://schemas.openxmlformats.org/drawingml/2006/picture">
-                  <pic:nvPicPr>
-                    <pic:cNvPr id="0" name="Picture 6"/>
-                    <pic:cNvPicPr>
-                      <a:picLocks noChangeAspect="1" noChangeArrowheads="1"/>
-                    </pic:cNvPicPr>
-                  </pic:nvPicPr>
-                  <pic:blipFill>
-                    <a:blip r:embed="rId8" cstate="print">
-                      <a:extLst>
-                        <a:ext uri="{28A0092B-C50C-407E-A947-70E740481C1C}">
-                          <a14:useLocalDpi xmlns:a14="http://schemas.microsoft.com/office/drawing/2010/main" val="0"/>
-                        </a:ext>
-                      </a:extLst>
-                    </a:blip>
-                    <a:srcRect/>
-                    <a:stretch>
-                      <a:fillRect/>
-                    </a:stretch>
-                  </pic:blipFill>
-                  <pic:spPr bwMode="auto">
-                    <a:xfrm>
-                      <a:off x="0" y="0"/>
-                      <a:ext cx="6965950" cy="942340"/>
-                    </a:xfrm>
-                    <a:prstGeom prst="rect">
-                      <a:avLst/>
-                    </a:prstGeom>
-                    <a:noFill/>
-                    <a:ln>
-                      <a:noFill/>
-                    </a:ln>
-                  </pic:spPr>
-                </pic:pic>
-              </a:graphicData>
-            </a:graphic>
-          </wp:inline>
-        </w:drawing>
-      </w:r>
-    </w:p>
-    <w:p>
-      <w:pPr>
-        <w:pStyle w:val="TableParagraph"/>
-        <w:ind w:right="88"/>
-        <w:rPr>
-          <w:rFonts w:ascii="Arial" w:hAnsi="Arial" w:cs="Arial"/>
-          <w:sz w:val="32"/>
-          <w:szCs w:val="32"/>
-        </w:rPr>
-      </w:pPr>
-    </w:p>
-    <w:p>
-      <w:pPr>
-        <w:pStyle w:val="TableParagraph"/>
-        <w:ind w:right="88"/>
-        <w:jc w:val="center"/>
-        <w:rPr>
-          <w:rFonts w:ascii="Arial" w:hAnsi="Arial" w:cs="Arial"/>
-          <w:sz w:val="32"/>
-          <w:szCs w:val="32"/>
-        </w:rPr>
-      </w:pPr>
-      <w:r>
-        <w:rPr>
-          <w:rFonts w:ascii="Arial" w:hAnsi="Arial" w:cs="Arial"/>
-          <w:noProof/>
-          <w:sz w:val="32"/>
-          <w:szCs w:val="32"/>
-          <w:lang w:val="pt-BR" w:eastAsia="pt-BR"/>
-        </w:rPr>
-        <w:drawing>
-          <wp:inline distT="0" distB="0" distL="0" distR="0" wp14:anchorId="09910AD2" wp14:editId="2AF40618">
-            <wp:extent cx="2354580" cy="2094147"/>
-            <wp:effectExtent l="0" t="0" r="7620" b="1905"/>
-            <wp:docPr id="19" name="Imagem 19"/>
-            <wp:cNvGraphicFramePr>
-              <a:graphicFrameLocks xmlns:a="http://schemas.openxmlformats.org/drawingml/2006/main" noChangeAspect="1"/>
-            </wp:cNvGraphicFramePr>
-            <a:graphic xmlns:a="http://schemas.openxmlformats.org/drawingml/2006/main">
-              <a:graphicData uri="http://schemas.openxmlformats.org/drawingml/2006/picture">
-                <pic:pic xmlns:pic="http://schemas.openxmlformats.org/drawingml/2006/picture">
-                  <pic:nvPicPr>
-                    <pic:cNvPr id="0" name="Picture 2"/>
-                    <pic:cNvPicPr>
-                      <a:picLocks noChangeAspect="1" noChangeArrowheads="1"/>
-                    </pic:cNvPicPr>
-                  </pic:nvPicPr>
-                  <pic:blipFill>
-                    <a:blip r:embed="rId9" cstate="print">
-                      <a:extLst>
-                        <a:ext uri="{28A0092B-C50C-407E-A947-70E740481C1C}">
-                          <a14:useLocalDpi xmlns:a14="http://schemas.microsoft.com/office/drawing/2010/main" val="0"/>
-                        </a:ext>
-                      </a:extLst>
-                    </a:blip>
-                    <a:srcRect/>
-                    <a:stretch>
-                      <a:fillRect/>
-                    </a:stretch>
-                  </pic:blipFill>
-                  <pic:spPr bwMode="auto">
-                    <a:xfrm>
-                      <a:off x="0" y="0"/>
-                      <a:ext cx="2362891" cy="2101539"/>
-                    </a:xfrm>
-                    <a:prstGeom prst="rect">
-                      <a:avLst/>
-                    </a:prstGeom>
-                    <a:noFill/>
-                  </pic:spPr>
-                </pic:pic>
-              </a:graphicData>
-            </a:graphic>
-          </wp:inline>
-        </w:drawing>
-      </w:r>
-      <w:r>
-        <w:rPr>
-          <w:rFonts w:ascii="Arial" w:hAnsi="Arial" w:cs="Arial"/>
-          <w:noProof/>
-          <w:sz w:val="32"/>
-          <w:szCs w:val="32"/>
-          <w:lang w:val="pt-BR" w:eastAsia="pt-BR"/>
-        </w:rPr>
-        <w:drawing>
-          <wp:inline distT="0" distB="0" distL="0" distR="0" wp14:anchorId="3C05EB85" wp14:editId="72806F1A">
-            <wp:extent cx="1564793" cy="2074545"/>
-            <wp:effectExtent l="0" t="0" r="0" b="1905"/>
-            <wp:docPr id="21" name="Imagem 21"/>
-            <wp:cNvGraphicFramePr>
-              <a:graphicFrameLocks xmlns:a="http://schemas.openxmlformats.org/drawingml/2006/main" noChangeAspect="1"/>
-            </wp:cNvGraphicFramePr>
-            <a:graphic xmlns:a="http://schemas.openxmlformats.org/drawingml/2006/main">
-              <a:graphicData uri="http://schemas.openxmlformats.org/drawingml/2006/picture">
-                <pic:pic xmlns:pic="http://schemas.openxmlformats.org/drawingml/2006/picture">
-                  <pic:nvPicPr>
-                    <pic:cNvPr id="0" name="Picture 3"/>
-                    <pic:cNvPicPr>
-                      <a:picLocks noChangeAspect="1" noChangeArrowheads="1"/>
-                    </pic:cNvPicPr>
-                  </pic:nvPicPr>
-                  <pic:blipFill>
-                    <a:blip r:embed="rId10" cstate="print">
-                      <a:extLst>
-                        <a:ext uri="{28A0092B-C50C-407E-A947-70E740481C1C}">
-                          <a14:useLocalDpi xmlns:a14="http://schemas.microsoft.com/office/drawing/2010/main" val="0"/>
-                        </a:ext>
-                      </a:extLst>
-                    </a:blip>
-                    <a:srcRect/>
-                    <a:stretch>
-                      <a:fillRect/>
-                    </a:stretch>
-                  </pic:blipFill>
-                  <pic:spPr bwMode="auto">
-                    <a:xfrm>
-                      <a:off x="0" y="0"/>
-                      <a:ext cx="1572523" cy="2084793"/>
-                    </a:xfrm>
-                    <a:prstGeom prst="rect">
-                      <a:avLst/>
-                    </a:prstGeom>
-                    <a:noFill/>
-                  </pic:spPr>
-                </pic:pic>
-              </a:graphicData>
-            </a:graphic>
-          </wp:inline>
-        </w:drawing>
-      </w:r>
-    </w:p>
-    <w:p>
-      <w:pPr>
-        <w:pStyle w:val="TableParagraph"/>
-        <w:ind w:right="88"/>
-        <w:rPr>
-          <w:rFonts w:ascii="Arial" w:hAnsi="Arial" w:cs="Arial"/>
-          <w:sz w:val="32"/>
-          <w:szCs w:val="32"/>
-        </w:rPr>
-      </w:pPr>
-    </w:p>
-    <w:p>
-      <w:pPr>
-        <w:pStyle w:val="TableParagraph"/>
-        <w:ind w:right="88"/>
-        <w:rPr>
-          <w:rFonts w:ascii="Arial" w:hAnsi="Arial" w:cs="Arial"/>
-          <w:sz w:val="32"/>
-          <w:szCs w:val="32"/>
         </w:rPr>
       </w:pPr>
     </w:p>
@@ -12679,7 +11626,7 @@
           <w:b w:val="0"/>
           <w:bCs w:val="0"/>
         </w:rPr>
-        <w:t>,</w:t>
+        <w:t xml:space="preserve"> na tabela resumo,</w:t>
       </w:r>
       <w:r>
         <w:rPr>
@@ -12693,42 +11640,14 @@
           <w:b w:val="0"/>
           <w:bCs w:val="0"/>
         </w:rPr>
-        <w:t xml:space="preserve">foi constatado que </w:t>
+        <w:t xml:space="preserve">foi constatado </w:t>
       </w:r>
       <w:r>
         <w:rPr>
           <w:b w:val="0"/>
           <w:bCs w:val="0"/>
         </w:rPr>
-        <w:t>todas as fam</w:t>
-      </w:r>
-      <w:r>
-        <w:rPr>
-          <w:b w:val="0"/>
-          <w:bCs w:val="0"/>
-        </w:rPr>
-        <w:t>í</w:t>
-      </w:r>
-      <w:r>
-        <w:rPr>
-          <w:b w:val="0"/>
-          <w:bCs w:val="0"/>
-        </w:rPr>
-        <w:t>lias atende</w:t>
-      </w:r>
-      <w:r>
-        <w:rPr>
-          <w:b w:val="0"/>
-          <w:bCs w:val="0"/>
-        </w:rPr>
-        <w:t>m</w:t>
-      </w:r>
-      <w:r>
-        <w:rPr>
-          <w:b w:val="0"/>
-          <w:bCs w:val="0"/>
-        </w:rPr>
-        <w:t xml:space="preserve"> a</w:t>
+        <w:t>as famílias atendem a</w:t>
       </w:r>
       <w:r>
         <w:rPr>
@@ -12793,7 +11712,7 @@
           <w:b w:val="0"/>
           <w:bCs w:val="0"/>
         </w:rPr>
-        <w:t xml:space="preserve">stica e </w:t>
+        <w:t>stica</w:t>
       </w:r>
       <w:r>
         <w:rPr>
@@ -12801,13 +11720,7 @@
           <w:b w:val="0"/>
           <w:bCs w:val="0"/>
         </w:rPr>
-        <w:t xml:space="preserve">os Lotes 1 e 2 se enquadram na </w:t>
-      </w:r>
-      <w:r>
-        <w:rPr>
-          <w:rFonts w:eastAsia="Arial MT"/>
-        </w:rPr>
-        <w:t>CLASSE C</w:t>
+        <w:t xml:space="preserve"> base aos lotes ilustrados na tabela resumo</w:t>
       </w:r>
       <w:r>
         <w:rPr>
@@ -12815,45 +11728,7 @@
           <w:b w:val="0"/>
           <w:bCs w:val="0"/>
         </w:rPr>
-        <w:t xml:space="preserve"> </w:t>
-      </w:r>
-      <w:r>
-        <w:rPr>
-          <w:rFonts w:eastAsia="Arial MT"/>
-          <w:b w:val="0"/>
-          <w:bCs w:val="0"/>
-        </w:rPr>
-        <w:t>(Com ou Sem função estrutural, para uso em elementos de alvenaria acima do nivel do solo e Fbk &gt; 3,0 MPa)</w:t>
-      </w:r>
-      <w:r>
-        <w:rPr>
-          <w:rFonts w:eastAsia="Arial MT"/>
-          <w:b w:val="0"/>
-          <w:bCs w:val="0"/>
-        </w:rPr>
-        <w:t xml:space="preserve"> e os Lotes 3 e 4, </w:t>
-      </w:r>
-      <w:r>
-        <w:rPr>
-          <w:rFonts w:eastAsia="Arial MT"/>
-          <w:b w:val="0"/>
-          <w:bCs w:val="0"/>
-        </w:rPr>
-        <w:t xml:space="preserve">se enquadram na </w:t>
-      </w:r>
-      <w:r>
-        <w:rPr>
-          <w:rFonts w:eastAsia="Arial MT"/>
-        </w:rPr>
-        <w:t>CLASSE B</w:t>
-      </w:r>
-      <w:r>
-        <w:rPr>
-          <w:rFonts w:eastAsia="Arial MT"/>
-          <w:b w:val="0"/>
-          <w:bCs w:val="0"/>
-        </w:rPr>
-        <w:t xml:space="preserve"> (Com função estrutural, para uso em elementos de alvenaria acima do nivel do solo Fbk ≥ 4,0 e Fbk ˂ 8,0 MPa).</w:t>
+        <w:t>.</w:t>
       </w:r>
     </w:p>
     <w:p>
@@ -12941,16 +11816,7 @@
           <w:sz w:val="24"/>
           <w:szCs w:val="24"/>
         </w:rPr>
-        <w:t xml:space="preserve">, é gratuito para orientação do cliente, que em sua operação deve ter ou contratar responsável técnico pela formulação e controle </w:t>
-      </w:r>
-      <w:r>
-        <w:rPr>
-          <w:rFonts w:ascii="Arial" w:hAnsi="Arial" w:cs="Arial"/>
-          <w:sz w:val="24"/>
-          <w:szCs w:val="24"/>
-        </w:rPr>
-        <w:lastRenderedPageBreak/>
-        <w:t xml:space="preserve">tecnológico dos seus produtos. </w:t>
+        <w:t xml:space="preserve">, é gratuito para orientação do cliente, que em sua operação deve ter ou contratar responsável técnico pela formulação e controle tecnológico dos seus produtos. </w:t>
       </w:r>
     </w:p>
     <w:p>
@@ -13013,6 +11879,21 @@
         </w:rPr>
         <w:t xml:space="preserve">. </w:t>
       </w:r>
+    </w:p>
+    <w:p>
+      <w:pPr>
+        <w:pStyle w:val="Corpodetexto"/>
+        <w:spacing w:before="9" w:line="360" w:lineRule="auto"/>
+        <w:rPr>
+          <w:rFonts w:asciiTheme="minorHAnsi" w:hAnsiTheme="minorHAnsi"/>
+          <w:b w:val="0"/>
+          <w:color w:val="000000"/>
+          <w:sz w:val="10"/>
+          <w:szCs w:val="10"/>
+        </w:rPr>
+      </w:pPr>
+      <w:bookmarkStart w:id="3" w:name="_GoBack"/>
+      <w:bookmarkEnd w:id="3"/>
     </w:p>
     <w:p>
       <w:pPr>
@@ -13038,18 +11919,6 @@
         </w:rPr>
       </w:pPr>
     </w:p>
-    <w:p>
-      <w:pPr>
-        <w:jc w:val="both"/>
-        <w:rPr>
-          <w:rFonts w:asciiTheme="minorHAnsi" w:hAnsiTheme="minorHAnsi" w:cs="Arial"/>
-          <w:b/>
-          <w:color w:val="000000"/>
-          <w:sz w:val="10"/>
-          <w:szCs w:val="10"/>
-        </w:rPr>
-      </w:pPr>
-    </w:p>
     <w:bookmarkEnd w:id="2"/>
     <w:p>
       <w:pPr>
@@ -13070,19 +11939,7 @@
           <w:sz w:val="26"/>
           <w:szCs w:val="26"/>
         </w:rPr>
-        <w:t>{{data_relatorio</w:t>
-      </w:r>
-      <w:bookmarkStart w:id="3" w:name="_GoBack"/>
-      <w:bookmarkEnd w:id="3"/>
-      <w:r>
-        <w:rPr>
-          <w:rFonts w:asciiTheme="minorHAnsi" w:hAnsiTheme="minorHAnsi" w:cs="Arial"/>
-          <w:bCs/>
-          <w:color w:val="000000"/>
-          <w:sz w:val="26"/>
-          <w:szCs w:val="26"/>
-        </w:rPr>
-        <w:t>}}</w:t>
+        <w:t>{{data_relatorio}}</w:t>
       </w:r>
       <w:r>
         <w:rPr>
@@ -13145,7 +12002,7 @@
                     <pic:cNvPicPr/>
                   </pic:nvPicPr>
                   <pic:blipFill>
-                    <a:blip r:embed="rId11"/>
+                    <a:blip r:embed="rId8"/>
                     <a:stretch>
                       <a:fillRect/>
                     </a:stretch>
@@ -13198,7 +12055,7 @@
                     </pic:cNvPicPr>
                   </pic:nvPicPr>
                   <pic:blipFill>
-                    <a:blip r:embed="rId12">
+                    <a:blip r:embed="rId9">
                       <a:extLst>
                         <a:ext uri="{28A0092B-C50C-407E-A947-70E740481C1C}">
                           <a14:useLocalDpi xmlns:a14="http://schemas.microsoft.com/office/drawing/2010/main" val="0"/>
@@ -13396,8 +12253,8 @@
       </w:r>
     </w:p>
     <w:sectPr>
-      <w:headerReference w:type="default" r:id="rId13"/>
-      <w:footerReference w:type="default" r:id="rId14"/>
+      <w:headerReference w:type="default" r:id="rId10"/>
+      <w:footerReference w:type="default" r:id="rId11"/>
       <w:type w:val="continuous"/>
       <w:pgSz w:w="11910" w:h="16840"/>
       <w:pgMar w:top="1880" w:right="340" w:bottom="540" w:left="600" w:header="797" w:footer="346" w:gutter="0"/>
@@ -13528,7 +12385,7 @@
                               <w:noProof/>
                               <w:sz w:val="24"/>
                             </w:rPr>
-                            <w:t>7</w:t>
+                            <w:t>5</w:t>
                           </w:r>
                           <w:r>
                             <w:fldChar w:fldCharType="end"/>
@@ -13588,7 +12445,7 @@
                         <w:noProof/>
                         <w:sz w:val="24"/>
                       </w:rPr>
-                      <w:t>7</w:t>
+                      <w:t>5</w:t>
                     </w:r>
                     <w:r>
                       <w:fldChar w:fldCharType="end"/>
@@ -16982,7 +15839,7 @@
 </file>
 
 <file path=customXml/itemProps1.xml><?xml version="1.0" encoding="utf-8"?>
-<ds:datastoreItem xmlns:ds="http://schemas.openxmlformats.org/officeDocument/2006/customXml" ds:itemID="{84101067-4B8B-4A02-9BDD-68CBD11FF6F1}">
+<ds:datastoreItem xmlns:ds="http://schemas.openxmlformats.org/officeDocument/2006/customXml" ds:itemID="{DDB5FE91-D44C-4864-B391-461B07BC3AAF}">
   <ds:schemaRefs>
     <ds:schemaRef ds:uri="http://schemas.openxmlformats.org/officeDocument/2006/bibliography"/>
   </ds:schemaRefs>

--- a/app/templates/relat/relat_template.docx
+++ b/app/templates/relat/relat_template.docx
@@ -612,9 +612,24 @@
           <w:rFonts w:ascii="Arial" w:hAnsi="Arial" w:cs="Arial"/>
           <w:sz w:val="24"/>
           <w:szCs w:val="24"/>
-          <w:highlight w:val="yellow"/>
-        </w:rPr>
-        <w:t>15 de setembro de 2025</w:t>
+        </w:rPr>
+        <w:t>{{</w:t>
+      </w:r>
+      <w:r>
+        <w:rPr>
+          <w:rFonts w:ascii="Arial" w:hAnsi="Arial" w:cs="Arial"/>
+          <w:sz w:val="24"/>
+          <w:szCs w:val="24"/>
+        </w:rPr>
+        <w:t>data_ensaio_format</w:t>
+      </w:r>
+      <w:r>
+        <w:rPr>
+          <w:rFonts w:ascii="Arial" w:hAnsi="Arial" w:cs="Arial"/>
+          <w:sz w:val="24"/>
+          <w:szCs w:val="24"/>
+        </w:rPr>
+        <w:t>}}</w:t>
       </w:r>
       <w:r>
         <w:rPr>
@@ -629,9 +644,24 @@
           <w:rFonts w:ascii="Arial" w:hAnsi="Arial" w:cs="Arial"/>
           <w:sz w:val="24"/>
           <w:szCs w:val="24"/>
-          <w:highlight w:val="yellow"/>
-        </w:rPr>
-        <w:t>Valinhos-SP</w:t>
+        </w:rPr>
+        <w:t>{{</w:t>
+      </w:r>
+      <w:r>
+        <w:rPr>
+          <w:rFonts w:ascii="Arial" w:hAnsi="Arial" w:cs="Arial"/>
+          <w:sz w:val="24"/>
+          <w:szCs w:val="24"/>
+        </w:rPr>
+        <w:t>local_cliente</w:t>
+      </w:r>
+      <w:r>
+        <w:rPr>
+          <w:rFonts w:ascii="Arial" w:hAnsi="Arial" w:cs="Arial"/>
+          <w:sz w:val="24"/>
+          <w:szCs w:val="24"/>
+        </w:rPr>
+        <w:t>}}</w:t>
       </w:r>
       <w:r>
         <w:rPr>
@@ -833,9 +863,8 @@
           <w:rFonts w:ascii="Arial" w:hAnsi="Arial" w:cs="Arial"/>
           <w:sz w:val="24"/>
           <w:szCs w:val="24"/>
-          <w:highlight w:val="yellow"/>
-        </w:rPr>
-        <w:t>MarcFort</w:t>
+        </w:rPr>
+        <w:t>{{cabecalho}}</w:t>
       </w:r>
       <w:r>
         <w:rPr>
@@ -880,9 +909,8 @@
           <w:rFonts w:ascii="Arial" w:hAnsi="Arial" w:cs="Arial"/>
           <w:sz w:val="24"/>
           <w:szCs w:val="24"/>
-          <w:highlight w:val="yellow"/>
-        </w:rPr>
-        <w:t>CP V ARI CAUÊ Estrutura Big Bag 1.500kg</w:t>
+        </w:rPr>
+        <w:t>{{ tipo_cimento }}</w:t>
       </w:r>
       <w:r>
         <w:rPr>
@@ -905,9 +933,8 @@
           <w:rFonts w:ascii="Arial" w:hAnsi="Arial" w:cs="Arial"/>
           <w:sz w:val="24"/>
           <w:szCs w:val="24"/>
-          <w:highlight w:val="yellow"/>
-        </w:rPr>
-        <w:t>Ijaci-MG</w:t>
+        </w:rPr>
+        <w:t>{{ local_fabrica }}</w:t>
       </w:r>
       <w:r>
         <w:rPr>
@@ -1088,17 +1115,48 @@
           <w:rFonts w:ascii="Arial" w:hAnsi="Arial" w:cs="Arial"/>
           <w:sz w:val="24"/>
           <w:szCs w:val="24"/>
-          <w:highlight w:val="yellow"/>
-        </w:rPr>
-        <w:t>4</w:t>
-      </w:r>
-      <w:r>
-        <w:rPr>
-          <w:rFonts w:ascii="Arial" w:hAnsi="Arial" w:cs="Arial"/>
-          <w:sz w:val="24"/>
-          <w:szCs w:val="24"/>
-        </w:rPr>
-        <w:t xml:space="preserve"> familias com Fbk informado e lotes expostos a seguir no presente relatório.</w:t>
+        </w:rPr>
+        <w:t>{{ qde_lotes }}</w:t>
+      </w:r>
+      <w:r>
+        <w:rPr>
+          <w:rFonts w:ascii="Arial" w:hAnsi="Arial" w:cs="Arial"/>
+          <w:sz w:val="24"/>
+          <w:szCs w:val="24"/>
+        </w:rPr>
+        <w:t xml:space="preserve"> familia</w:t>
+      </w:r>
+      <w:r>
+        <w:rPr>
+          <w:rFonts w:ascii="Arial" w:hAnsi="Arial" w:cs="Arial"/>
+          <w:sz w:val="24"/>
+          <w:szCs w:val="24"/>
+        </w:rPr>
+        <w:t>(</w:t>
+      </w:r>
+      <w:r>
+        <w:rPr>
+          <w:rFonts w:ascii="Arial" w:hAnsi="Arial" w:cs="Arial"/>
+          <w:sz w:val="24"/>
+          <w:szCs w:val="24"/>
+        </w:rPr>
+        <w:t>s</w:t>
+      </w:r>
+      <w:r>
+        <w:rPr>
+          <w:rFonts w:ascii="Arial" w:hAnsi="Arial" w:cs="Arial"/>
+          <w:sz w:val="24"/>
+          <w:szCs w:val="24"/>
+        </w:rPr>
+        <w:t>)</w:t>
+      </w:r>
+      <w:r>
+        <w:rPr>
+          <w:rFonts w:ascii="Arial" w:hAnsi="Arial" w:cs="Arial"/>
+          <w:sz w:val="24"/>
+          <w:szCs w:val="24"/>
+        </w:rPr>
+        <w:t xml:space="preserve"> com Fbk informado e lotes expostos a seguir no presente relatório.</w:t>
       </w:r>
     </w:p>
     <w:p>
@@ -10908,7 +10966,21 @@
                 <w:b/>
                 <w:color w:val="FFFFFF" w:themeColor="background1"/>
               </w:rPr>
-              <w:t>esistência caracteríscica de compressão</w:t>
+              <w:t>esistência caracterís</w:t>
+            </w:r>
+            <w:r>
+              <w:rPr>
+                <w:b/>
+                <w:color w:val="FFFFFF" w:themeColor="background1"/>
+              </w:rPr>
+              <w:t>t</w:t>
+            </w:r>
+            <w:r>
+              <w:rPr>
+                <w:b/>
+                <w:color w:val="FFFFFF" w:themeColor="background1"/>
+              </w:rPr>
+              <w:t>ica de compressão</w:t>
             </w:r>
           </w:p>
         </w:tc>
@@ -11291,6 +11363,8 @@
         </w:rPr>
         <w:t xml:space="preserve"> </w:t>
       </w:r>
+      <w:bookmarkStart w:id="2" w:name="_GoBack"/>
+      <w:bookmarkEnd w:id="2"/>
     </w:p>
     <w:p>
       <w:pPr>
@@ -11570,7 +11644,7 @@
           <w:szCs w:val="24"/>
         </w:rPr>
       </w:pPr>
-      <w:bookmarkStart w:id="2" w:name="_Hlk152868638"/>
+      <w:bookmarkStart w:id="3" w:name="_Hlk152868638"/>
       <w:r>
         <w:rPr>
           <w:b/>
@@ -11892,8 +11966,6 @@
           <w:szCs w:val="10"/>
         </w:rPr>
       </w:pPr>
-      <w:bookmarkStart w:id="3" w:name="_GoBack"/>
-      <w:bookmarkEnd w:id="3"/>
     </w:p>
     <w:p>
       <w:pPr>
@@ -11919,7 +11991,7 @@
         </w:rPr>
       </w:pPr>
     </w:p>
-    <w:bookmarkEnd w:id="2"/>
+    <w:bookmarkEnd w:id="3"/>
     <w:p>
       <w:pPr>
         <w:jc w:val="both"/>
@@ -12385,7 +12457,7 @@
                               <w:noProof/>
                               <w:sz w:val="24"/>
                             </w:rPr>
-                            <w:t>5</w:t>
+                            <w:t>6</w:t>
                           </w:r>
                           <w:r>
                             <w:fldChar w:fldCharType="end"/>
@@ -12445,7 +12517,7 @@
                         <w:noProof/>
                         <w:sz w:val="24"/>
                       </w:rPr>
-                      <w:t>5</w:t>
+                      <w:t>6</w:t>
                     </w:r>
                     <w:r>
                       <w:fldChar w:fldCharType="end"/>
@@ -15839,7 +15911,7 @@
 </file>
 
 <file path=customXml/itemProps1.xml><?xml version="1.0" encoding="utf-8"?>
-<ds:datastoreItem xmlns:ds="http://schemas.openxmlformats.org/officeDocument/2006/customXml" ds:itemID="{DDB5FE91-D44C-4864-B391-461B07BC3AAF}">
+<ds:datastoreItem xmlns:ds="http://schemas.openxmlformats.org/officeDocument/2006/customXml" ds:itemID="{C075C85F-691C-4B16-BF49-66C71A440530}">
   <ds:schemaRefs>
     <ds:schemaRef ds:uri="http://schemas.openxmlformats.org/officeDocument/2006/bibliography"/>
   </ds:schemaRefs>
